--- a/Documentos/PM/informes_iteraciones/Iteracion5.docx
+++ b/Documentos/PM/informes_iteraciones/Iteracion5.docx
@@ -267,7 +267,16 @@
               <w:szCs w:val="52"/>
               <w:lang w:eastAsia="es-ES"/>
             </w:rPr>
-            <w:t>Iteración 1 Hito 1</w:t>
+            <w:t>Iteración 5</w:t>
+          </w:r>
+          <w:r>
+            <w:rPr>
+              <w:rFonts w:ascii="Verdana" w:eastAsia="Times New Roman" w:hAnsi="Verdana" w:cs="Times New Roman"/>
+              <w:sz w:val="40"/>
+              <w:szCs w:val="52"/>
+              <w:lang w:eastAsia="es-ES"/>
+            </w:rPr>
+            <w:t xml:space="preserve"> Hito 1</w:t>
           </w:r>
           <w:r>
             <w:rPr>
@@ -352,7 +361,16 @@
               <w:szCs w:val="24"/>
               <w:lang w:eastAsia="es-ES"/>
             </w:rPr>
-            <w:t>02-11-2016</w:t>
+            <w:t>23-12</w:t>
+          </w:r>
+          <w:r>
+            <w:rPr>
+              <w:rFonts w:ascii="Verdana" w:eastAsia="Times New Roman" w:hAnsi="Verdana" w:cs="Times New Roman"/>
+              <w:sz w:val="28"/>
+              <w:szCs w:val="24"/>
+              <w:lang w:eastAsia="es-ES"/>
+            </w:rPr>
+            <w:t>-2016</w:t>
           </w:r>
         </w:p>
         <w:p>
@@ -850,7 +868,6 @@
               <w:rPr>
                 <w:sz w:val="28"/>
               </w:rPr>
-              <w:lastRenderedPageBreak/>
               <w:t>Tarea / Entregable</w:t>
             </w:r>
           </w:p>
@@ -968,14 +985,35 @@
               <w:spacing w:after="0"/>
               <w:rPr>
                 <w:sz w:val="24"/>
+                <w:szCs w:val="24"/>
+                <w:lang w:val="es-ES_tradnl"/>
               </w:rPr>
             </w:pPr>
+            <w:proofErr w:type="gramStart"/>
             <w:r>
               <w:rPr>
                 <w:sz w:val="24"/>
                 <w:szCs w:val="24"/>
+                <w:lang w:val="es-ES_tradnl"/>
               </w:rPr>
-              <w:t>Cartel del juego</w:t>
+              <w:t>Elaborar  la</w:t>
+            </w:r>
+            <w:proofErr w:type="gramEnd"/>
+            <w:r>
+              <w:rPr>
+                <w:sz w:val="24"/>
+                <w:szCs w:val="24"/>
+                <w:lang w:val="es-ES_tradnl"/>
+              </w:rPr>
+              <w:t xml:space="preserve"> presentación del Hito 1</w:t>
+            </w:r>
+            <w:r>
+              <w:rPr>
+                <w:sz w:val="24"/>
+                <w:szCs w:val="24"/>
+                <w:lang w:val="es-ES_tradnl"/>
+              </w:rPr>
+              <w:t>.</w:t>
             </w:r>
           </w:p>
         </w:tc>
@@ -996,7 +1034,7 @@
               <w:rPr>
                 <w:sz w:val="24"/>
               </w:rPr>
-              <w:t>30</w:t>
+              <w:t>0</w:t>
             </w:r>
             <w:r>
               <w:rPr>
@@ -1023,13 +1061,13 @@
               <w:rPr>
                 <w:sz w:val="24"/>
               </w:rPr>
-              <w:t>10/</w:t>
+              <w:t>14h</w:t>
             </w:r>
             <w:r>
               <w:rPr>
                 <w:sz w:val="24"/>
               </w:rPr>
-              <w:t>4h 30 min</w:t>
+              <w:t>/0h</w:t>
             </w:r>
           </w:p>
         </w:tc>
@@ -1049,21 +1087,13 @@
               <w:rPr>
                 <w:sz w:val="24"/>
               </w:rPr>
-              <w:t xml:space="preserve">Se han hecho dos </w:t>
+              <w:t xml:space="preserve">Se </w:t>
             </w:r>
-            <w:proofErr w:type="gramStart"/>
             <w:r>
               <w:rPr>
                 <w:sz w:val="24"/>
               </w:rPr>
-              <w:t>versiones</w:t>
-            </w:r>
-            <w:proofErr w:type="gramEnd"/>
-            <w:r>
-              <w:rPr>
-                <w:sz w:val="24"/>
-              </w:rPr>
-              <w:t xml:space="preserve"> pero queremos hacer una tercera con estilo realista.</w:t>
+              <w:t>preparará en navidades</w:t>
             </w:r>
           </w:p>
         </w:tc>
@@ -1082,22 +1112,32 @@
               <w:spacing w:after="0"/>
               <w:rPr>
                 <w:sz w:val="24"/>
+                <w:lang w:val="es-ES_tradnl"/>
               </w:rPr>
             </w:pPr>
+            <w:proofErr w:type="gramStart"/>
             <w:r>
               <w:rPr>
                 <w:sz w:val="24"/>
+                <w:lang w:val="es-ES_tradnl"/>
               </w:rPr>
-              <w:t xml:space="preserve">Documento de diseño de mecánicas </w:t>
+              <w:t>Exponer  la</w:t>
             </w:r>
-            <w:proofErr w:type="spellStart"/>
+            <w:proofErr w:type="gramEnd"/>
             <w:r>
               <w:rPr>
                 <w:sz w:val="24"/>
+                <w:lang w:val="es-ES_tradnl"/>
               </w:rPr>
-              <w:t>NPCs</w:t>
+              <w:t xml:space="preserve"> presentación del Hito 1</w:t>
             </w:r>
-            <w:proofErr w:type="spellEnd"/>
+            <w:r>
+              <w:rPr>
+                <w:sz w:val="24"/>
+                <w:lang w:val="es-ES_tradnl"/>
+              </w:rPr>
+              <w:t>.</w:t>
+            </w:r>
           </w:p>
         </w:tc>
         <w:tc>
@@ -1113,12 +1153,6 @@
                 <w:sz w:val="24"/>
               </w:rPr>
             </w:pPr>
-            <w:r>
-              <w:rPr>
-                <w:sz w:val="24"/>
-              </w:rPr>
-              <w:t>8</w:t>
-            </w:r>
             <w:r>
               <w:rPr>
                 <w:sz w:val="24"/>
@@ -1144,7 +1178,7 @@
               <w:rPr>
                 <w:sz w:val="24"/>
               </w:rPr>
-              <w:t>1h 30 min</w:t>
+              <w:t>10min</w:t>
             </w:r>
           </w:p>
         </w:tc>
@@ -1164,13 +1198,7 @@
               <w:rPr>
                 <w:sz w:val="24"/>
               </w:rPr>
-              <w:t xml:space="preserve"> </w:t>
-            </w:r>
-            <w:r>
-              <w:rPr>
-                <w:sz w:val="24"/>
-              </w:rPr>
-              <w:t>Está hecho hasta el punto en que se encuentra el proyecto actualmente, se irá actualizando a lo largo del proyecto.</w:t>
+              <w:t>Se realizará el 12 de enero</w:t>
             </w:r>
           </w:p>
         </w:tc>
@@ -1189,13 +1217,15 @@
               <w:spacing w:after="0"/>
               <w:rPr>
                 <w:sz w:val="24"/>
+                <w:lang w:val="es-ES_tradnl"/>
               </w:rPr>
             </w:pPr>
             <w:r>
               <w:rPr>
                 <w:sz w:val="24"/>
+                <w:lang w:val="es-ES_tradnl"/>
               </w:rPr>
-              <w:t>Documento de diseño de toma de decisión</w:t>
+              <w:t>Comparar la planificación prevista y real en Project hito 1.</w:t>
             </w:r>
           </w:p>
         </w:tc>
@@ -1256,979 +1286,11 @@
           </w:p>
         </w:tc>
       </w:tr>
-      <w:tr>
-        <w:trPr>
-          <w:trHeight w:val="428"/>
-        </w:trPr>
-        <w:tc>
-          <w:tcPr>
-            <w:tcW w:w="2376" w:type="dxa"/>
-            <w:vAlign w:val="center"/>
-          </w:tcPr>
-          <w:p>
-            <w:pPr>
-              <w:spacing w:after="0"/>
-              <w:rPr>
-                <w:sz w:val="24"/>
-              </w:rPr>
-            </w:pPr>
-            <w:r>
-              <w:rPr>
-                <w:sz w:val="24"/>
-              </w:rPr>
-              <w:t>Diseño e implementación de la arquitectura basada en componentes</w:t>
-            </w:r>
-          </w:p>
-        </w:tc>
-        <w:tc>
-          <w:tcPr>
-            <w:tcW w:w="1276" w:type="dxa"/>
-            <w:vAlign w:val="center"/>
-          </w:tcPr>
-          <w:p>
-            <w:pPr>
-              <w:spacing w:after="0"/>
-              <w:jc w:val="center"/>
-              <w:rPr>
-                <w:sz w:val="24"/>
-              </w:rPr>
-            </w:pPr>
-            <w:r>
-              <w:rPr>
-                <w:sz w:val="24"/>
-              </w:rPr>
-              <w:t>40%</w:t>
-            </w:r>
-          </w:p>
-        </w:tc>
-        <w:tc>
-          <w:tcPr>
-            <w:tcW w:w="1843" w:type="dxa"/>
-            <w:vAlign w:val="center"/>
-          </w:tcPr>
-          <w:p>
-            <w:pPr>
-              <w:spacing w:after="0"/>
-              <w:rPr>
-                <w:sz w:val="24"/>
-              </w:rPr>
-            </w:pPr>
-            <w:r>
-              <w:rPr>
-                <w:sz w:val="24"/>
-              </w:rPr>
-              <w:t>6h 30 min</w:t>
-            </w:r>
-          </w:p>
-        </w:tc>
-        <w:tc>
-          <w:tcPr>
-            <w:tcW w:w="3260" w:type="dxa"/>
-            <w:vAlign w:val="center"/>
-          </w:tcPr>
-          <w:p>
-            <w:pPr>
-              <w:spacing w:after="0"/>
-              <w:rPr>
-                <w:sz w:val="24"/>
-              </w:rPr>
-            </w:pPr>
-            <w:r>
-              <w:rPr>
-                <w:sz w:val="24"/>
-              </w:rPr>
-              <w:t>En desarrollo</w:t>
-            </w:r>
-          </w:p>
-        </w:tc>
-      </w:tr>
-      <w:tr>
-        <w:trPr>
-          <w:trHeight w:val="428"/>
-        </w:trPr>
-        <w:tc>
-          <w:tcPr>
-            <w:tcW w:w="2376" w:type="dxa"/>
-            <w:vAlign w:val="center"/>
-          </w:tcPr>
-          <w:p>
-            <w:pPr>
-              <w:spacing w:after="0"/>
-              <w:rPr>
-                <w:sz w:val="24"/>
-              </w:rPr>
-            </w:pPr>
-            <w:r>
-              <w:rPr>
-                <w:sz w:val="24"/>
-              </w:rPr>
-              <w:t>Registrar tiempos y % de realización</w:t>
-            </w:r>
-          </w:p>
-        </w:tc>
-        <w:tc>
-          <w:tcPr>
-            <w:tcW w:w="1276" w:type="dxa"/>
-            <w:vAlign w:val="center"/>
-          </w:tcPr>
-          <w:p>
-            <w:pPr>
-              <w:spacing w:after="0"/>
-              <w:jc w:val="center"/>
-              <w:rPr>
-                <w:sz w:val="24"/>
-              </w:rPr>
-            </w:pPr>
-            <w:r>
-              <w:rPr>
-                <w:sz w:val="24"/>
-              </w:rPr>
-              <w:t xml:space="preserve">1 h </w:t>
-            </w:r>
-          </w:p>
-        </w:tc>
-        <w:tc>
-          <w:tcPr>
-            <w:tcW w:w="1843" w:type="dxa"/>
-            <w:vAlign w:val="center"/>
-          </w:tcPr>
-          <w:p>
-            <w:pPr>
-              <w:spacing w:after="0"/>
-              <w:rPr>
-                <w:sz w:val="24"/>
-              </w:rPr>
-            </w:pPr>
-            <w:bookmarkStart w:id="2" w:name="_GoBack"/>
-            <w:bookmarkEnd w:id="2"/>
-          </w:p>
-        </w:tc>
-        <w:tc>
-          <w:tcPr>
-            <w:tcW w:w="3260" w:type="dxa"/>
-            <w:vAlign w:val="center"/>
-          </w:tcPr>
-          <w:p>
-            <w:pPr>
-              <w:spacing w:after="0"/>
-              <w:rPr>
-                <w:sz w:val="24"/>
-              </w:rPr>
-            </w:pPr>
-          </w:p>
-        </w:tc>
-      </w:tr>
-      <w:tr>
-        <w:trPr>
-          <w:trHeight w:val="428"/>
-        </w:trPr>
-        <w:tc>
-          <w:tcPr>
-            <w:tcW w:w="2376" w:type="dxa"/>
-            <w:vAlign w:val="center"/>
-          </w:tcPr>
-          <w:p>
-            <w:pPr>
-              <w:spacing w:after="0"/>
-              <w:rPr>
-                <w:sz w:val="24"/>
-              </w:rPr>
-            </w:pPr>
-            <w:r>
-              <w:rPr>
-                <w:sz w:val="24"/>
-              </w:rPr>
-              <w:t xml:space="preserve">Comparar planificación prevista y real en </w:t>
-            </w:r>
-            <w:proofErr w:type="spellStart"/>
-            <w:r>
-              <w:rPr>
-                <w:sz w:val="24"/>
-              </w:rPr>
-              <w:t>Proyect</w:t>
-            </w:r>
-            <w:proofErr w:type="spellEnd"/>
-            <w:r>
-              <w:rPr>
-                <w:sz w:val="24"/>
-              </w:rPr>
-              <w:t xml:space="preserve"> hito 1.</w:t>
-            </w:r>
-          </w:p>
-        </w:tc>
-        <w:tc>
-          <w:tcPr>
-            <w:tcW w:w="1276" w:type="dxa"/>
-            <w:vAlign w:val="center"/>
-          </w:tcPr>
-          <w:p>
-            <w:pPr>
-              <w:spacing w:after="0"/>
-              <w:jc w:val="center"/>
-              <w:rPr>
-                <w:sz w:val="24"/>
-              </w:rPr>
-            </w:pPr>
-          </w:p>
-        </w:tc>
-        <w:tc>
-          <w:tcPr>
-            <w:tcW w:w="1843" w:type="dxa"/>
-            <w:vAlign w:val="center"/>
-          </w:tcPr>
-          <w:p>
-            <w:pPr>
-              <w:spacing w:after="0"/>
-              <w:rPr>
-                <w:sz w:val="24"/>
-              </w:rPr>
-            </w:pPr>
-          </w:p>
-        </w:tc>
-        <w:tc>
-          <w:tcPr>
-            <w:tcW w:w="3260" w:type="dxa"/>
-            <w:vAlign w:val="center"/>
-          </w:tcPr>
-          <w:p>
-            <w:pPr>
-              <w:spacing w:after="0"/>
-              <w:rPr>
-                <w:sz w:val="24"/>
-              </w:rPr>
-            </w:pPr>
-          </w:p>
-        </w:tc>
-      </w:tr>
-      <w:tr>
-        <w:trPr>
-          <w:trHeight w:val="428"/>
-        </w:trPr>
-        <w:tc>
-          <w:tcPr>
-            <w:tcW w:w="2376" w:type="dxa"/>
-            <w:vAlign w:val="center"/>
-          </w:tcPr>
-          <w:p>
-            <w:pPr>
-              <w:spacing w:after="0"/>
-              <w:rPr>
-                <w:sz w:val="24"/>
-              </w:rPr>
-            </w:pPr>
-            <w:r>
-              <w:rPr>
-                <w:sz w:val="24"/>
-              </w:rPr>
-              <w:t>Detallar plan de iteraciones mes de Noviembre</w:t>
-            </w:r>
-          </w:p>
-        </w:tc>
-        <w:tc>
-          <w:tcPr>
-            <w:tcW w:w="1276" w:type="dxa"/>
-            <w:vAlign w:val="center"/>
-          </w:tcPr>
-          <w:p>
-            <w:pPr>
-              <w:spacing w:after="0"/>
-              <w:jc w:val="center"/>
-              <w:rPr>
-                <w:sz w:val="24"/>
-              </w:rPr>
-            </w:pPr>
-            <w:r>
-              <w:rPr>
-                <w:sz w:val="24"/>
-              </w:rPr>
-              <w:t>2 h</w:t>
-            </w:r>
-          </w:p>
-        </w:tc>
-        <w:tc>
-          <w:tcPr>
-            <w:tcW w:w="1843" w:type="dxa"/>
-            <w:vAlign w:val="center"/>
-          </w:tcPr>
-          <w:p>
-            <w:pPr>
-              <w:spacing w:after="0"/>
-              <w:rPr>
-                <w:sz w:val="24"/>
-              </w:rPr>
-            </w:pPr>
-          </w:p>
-        </w:tc>
-        <w:tc>
-          <w:tcPr>
-            <w:tcW w:w="3260" w:type="dxa"/>
-            <w:vAlign w:val="center"/>
-          </w:tcPr>
-          <w:p>
-            <w:pPr>
-              <w:spacing w:after="0"/>
-              <w:rPr>
-                <w:sz w:val="24"/>
-              </w:rPr>
-            </w:pPr>
-          </w:p>
-        </w:tc>
-      </w:tr>
-      <w:tr>
-        <w:trPr>
-          <w:trHeight w:val="428"/>
-        </w:trPr>
-        <w:tc>
-          <w:tcPr>
-            <w:tcW w:w="2376" w:type="dxa"/>
-            <w:vAlign w:val="center"/>
-          </w:tcPr>
-          <w:p>
-            <w:pPr>
-              <w:spacing w:after="0"/>
-              <w:rPr>
-                <w:sz w:val="24"/>
-              </w:rPr>
-            </w:pPr>
-            <w:r>
-              <w:rPr>
-                <w:sz w:val="24"/>
-              </w:rPr>
-              <w:t>Informe de iteración e informe de resumen del hito 1</w:t>
-            </w:r>
-          </w:p>
-        </w:tc>
-        <w:tc>
-          <w:tcPr>
-            <w:tcW w:w="1276" w:type="dxa"/>
-            <w:vAlign w:val="center"/>
-          </w:tcPr>
-          <w:p>
-            <w:pPr>
-              <w:spacing w:after="0"/>
-              <w:jc w:val="center"/>
-              <w:rPr>
-                <w:sz w:val="24"/>
-              </w:rPr>
-            </w:pPr>
-          </w:p>
-        </w:tc>
-        <w:tc>
-          <w:tcPr>
-            <w:tcW w:w="1843" w:type="dxa"/>
-            <w:vAlign w:val="center"/>
-          </w:tcPr>
-          <w:p>
-            <w:pPr>
-              <w:spacing w:after="0"/>
-              <w:rPr>
-                <w:sz w:val="24"/>
-              </w:rPr>
-            </w:pPr>
-          </w:p>
-        </w:tc>
-        <w:tc>
-          <w:tcPr>
-            <w:tcW w:w="3260" w:type="dxa"/>
-            <w:vAlign w:val="center"/>
-          </w:tcPr>
-          <w:p>
-            <w:pPr>
-              <w:spacing w:after="0"/>
-              <w:rPr>
-                <w:sz w:val="24"/>
-              </w:rPr>
-            </w:pPr>
-          </w:p>
-        </w:tc>
-      </w:tr>
     </w:tbl>
-    <w:p/>
-    <w:p/>
     <w:p>
-      <w:pPr>
-        <w:pStyle w:val="Standard"/>
-        <w:numPr>
-          <w:ilvl w:val="0"/>
-          <w:numId w:val="13"/>
-        </w:numPr>
-        <w:ind w:hanging="360"/>
-      </w:pPr>
-      <w:r>
-        <w:rPr>
-          <w:b/>
-          <w:sz w:val="24"/>
-          <w:szCs w:val="24"/>
-        </w:rPr>
-        <w:t xml:space="preserve">Detallar plan de iteraciones del mes de diciembre. Creación de </w:t>
-      </w:r>
-      <w:proofErr w:type="spellStart"/>
-      <w:r>
-        <w:rPr>
-          <w:b/>
-          <w:sz w:val="24"/>
-          <w:szCs w:val="24"/>
-        </w:rPr>
-        <w:t>subtareas</w:t>
-      </w:r>
-      <w:proofErr w:type="spellEnd"/>
-      <w:r>
-        <w:rPr>
-          <w:b/>
-          <w:sz w:val="24"/>
-          <w:szCs w:val="24"/>
-        </w:rPr>
-        <w:t xml:space="preserve"> y precedencias en Project:</w:t>
-      </w:r>
-      <w:r>
-        <w:rPr>
-          <w:sz w:val="24"/>
-          <w:szCs w:val="24"/>
-        </w:rPr>
-        <w:t xml:space="preserve"> Para esta tarea hemos asignado en Project las iteraciones 1, 2 y 3 del mes de noviembre correspondientes al hito 1 y la creación de las </w:t>
-      </w:r>
-      <w:proofErr w:type="spellStart"/>
-      <w:r>
-        <w:rPr>
-          <w:sz w:val="24"/>
-          <w:szCs w:val="24"/>
-        </w:rPr>
-        <w:t>subtareas</w:t>
-      </w:r>
-      <w:proofErr w:type="spellEnd"/>
-      <w:r>
-        <w:rPr>
-          <w:sz w:val="24"/>
-          <w:szCs w:val="24"/>
-        </w:rPr>
-        <w:t xml:space="preserve"> y precedencias.</w:t>
-      </w:r>
+      <w:bookmarkStart w:id="2" w:name="_GoBack"/>
+      <w:bookmarkEnd w:id="2"/>
     </w:p>
-    <w:p>
-      <w:pPr>
-        <w:pStyle w:val="Standard"/>
-      </w:pPr>
-    </w:p>
-    <w:p>
-      <w:pPr>
-        <w:pStyle w:val="Standard"/>
-        <w:numPr>
-          <w:ilvl w:val="0"/>
-          <w:numId w:val="13"/>
-        </w:numPr>
-        <w:ind w:hanging="360"/>
-      </w:pPr>
-      <w:r>
-        <w:rPr>
-          <w:b/>
-          <w:sz w:val="24"/>
-          <w:szCs w:val="24"/>
-        </w:rPr>
-        <w:t>Detallar plan de iteraciones del mes de diciembre. Asignar recursos a las tareas en Project:</w:t>
-      </w:r>
-      <w:r>
-        <w:rPr>
-          <w:sz w:val="24"/>
-          <w:szCs w:val="24"/>
-        </w:rPr>
-        <w:t xml:space="preserve"> Para esta tarea hemos asignado recursos a las tareas de las iteraciones 1, 2 y 3 en Project.</w:t>
-      </w:r>
-    </w:p>
-    <w:p>
-      <w:pPr>
-        <w:pStyle w:val="Standard"/>
-        <w:ind w:hanging="360"/>
-        <w:rPr>
-          <w:sz w:val="24"/>
-          <w:szCs w:val="24"/>
-          <w:u w:val="single"/>
-        </w:rPr>
-      </w:pPr>
-      <w:r>
-        <w:rPr>
-          <w:sz w:val="24"/>
-          <w:szCs w:val="24"/>
-          <w:u w:val="single"/>
-        </w:rPr>
-        <w:t>Videojuegos 1</w:t>
-      </w:r>
-    </w:p>
-    <w:p>
-      <w:pPr>
-        <w:pStyle w:val="Standard"/>
-        <w:ind w:hanging="360"/>
-        <w:rPr>
-          <w:sz w:val="24"/>
-          <w:szCs w:val="24"/>
-        </w:rPr>
-      </w:pPr>
-      <w:r>
-        <w:rPr>
-          <w:sz w:val="24"/>
-          <w:szCs w:val="24"/>
-        </w:rPr>
-        <w:t xml:space="preserve">Documento de diseño de mecánicas de lo </w:t>
-      </w:r>
-      <w:proofErr w:type="spellStart"/>
-      <w:r>
-        <w:rPr>
-          <w:sz w:val="24"/>
-          <w:szCs w:val="24"/>
-        </w:rPr>
-        <w:t>NPCs</w:t>
-      </w:r>
-      <w:proofErr w:type="spellEnd"/>
-    </w:p>
-    <w:p>
-      <w:pPr>
-        <w:pStyle w:val="Standard"/>
-        <w:ind w:hanging="360"/>
-        <w:rPr>
-          <w:sz w:val="24"/>
-          <w:szCs w:val="24"/>
-        </w:rPr>
-      </w:pPr>
-      <w:r>
-        <w:rPr>
-          <w:sz w:val="24"/>
-          <w:szCs w:val="24"/>
-        </w:rPr>
-        <w:lastRenderedPageBreak/>
-        <w:t>Documento de diseño de tomas de decisión.</w:t>
-      </w:r>
-    </w:p>
-    <w:p>
-      <w:pPr>
-        <w:pStyle w:val="Standard"/>
-        <w:ind w:hanging="360"/>
-        <w:rPr>
-          <w:sz w:val="24"/>
-          <w:szCs w:val="24"/>
-        </w:rPr>
-      </w:pPr>
-    </w:p>
-    <w:p>
-      <w:pPr>
-        <w:pStyle w:val="Standard"/>
-        <w:ind w:hanging="360"/>
-      </w:pPr>
-      <w:r>
-        <w:rPr>
-          <w:sz w:val="24"/>
-          <w:szCs w:val="24"/>
-        </w:rPr>
-        <w:tab/>
-      </w:r>
-      <w:r>
-        <w:rPr>
-          <w:sz w:val="24"/>
-          <w:szCs w:val="24"/>
-          <w:u w:val="single"/>
-        </w:rPr>
-        <w:t>Postproducción</w:t>
-      </w:r>
-    </w:p>
-    <w:p>
-      <w:pPr>
-        <w:pStyle w:val="Standard"/>
-        <w:ind w:hanging="360"/>
-        <w:rPr>
-          <w:sz w:val="24"/>
-          <w:szCs w:val="24"/>
-        </w:rPr>
-      </w:pPr>
-      <w:r>
-        <w:rPr>
-          <w:sz w:val="24"/>
-          <w:szCs w:val="24"/>
-        </w:rPr>
-        <w:tab/>
-        <w:t>Cartel del juego</w:t>
-      </w:r>
-    </w:p>
-    <w:p>
-      <w:pPr>
-        <w:pStyle w:val="Standard"/>
-        <w:ind w:hanging="360"/>
-        <w:rPr>
-          <w:sz w:val="24"/>
-          <w:szCs w:val="24"/>
-        </w:rPr>
-      </w:pPr>
-    </w:p>
-    <w:p>
-      <w:pPr>
-        <w:pStyle w:val="Standard"/>
-        <w:ind w:hanging="360"/>
-      </w:pPr>
-      <w:r>
-        <w:rPr>
-          <w:sz w:val="24"/>
-          <w:szCs w:val="24"/>
-        </w:rPr>
-        <w:tab/>
-      </w:r>
-      <w:r>
-        <w:rPr>
-          <w:sz w:val="24"/>
-          <w:szCs w:val="24"/>
-          <w:u w:val="single"/>
-        </w:rPr>
-        <w:t>Videojuegos 2</w:t>
-      </w:r>
-    </w:p>
-    <w:p>
-      <w:pPr>
-        <w:pStyle w:val="Standard"/>
-        <w:ind w:hanging="360"/>
-        <w:rPr>
-          <w:sz w:val="24"/>
-          <w:szCs w:val="24"/>
-        </w:rPr>
-      </w:pPr>
-      <w:r>
-        <w:rPr>
-          <w:sz w:val="24"/>
-          <w:szCs w:val="24"/>
-        </w:rPr>
-        <w:tab/>
-        <w:t>Diseño e implementación de la arquitectura basada en componentes.</w:t>
-      </w:r>
-    </w:p>
-    <w:p>
-      <w:pPr>
-        <w:pStyle w:val="Standard"/>
-      </w:pPr>
-    </w:p>
-    <w:p>
-      <w:pPr>
-        <w:pStyle w:val="Standard"/>
-        <w:numPr>
-          <w:ilvl w:val="0"/>
-          <w:numId w:val="13"/>
-        </w:numPr>
-        <w:ind w:hanging="360"/>
-        <w:rPr>
-          <w:b/>
-          <w:sz w:val="24"/>
-          <w:szCs w:val="24"/>
-        </w:rPr>
-      </w:pPr>
-      <w:r>
-        <w:rPr>
-          <w:b/>
-          <w:sz w:val="24"/>
-          <w:szCs w:val="24"/>
-        </w:rPr>
-        <w:t>Comparar la planificación prevista y real en Project Hito 1:</w:t>
-      </w:r>
-    </w:p>
-    <w:p>
-      <w:pPr>
-        <w:pStyle w:val="Standard"/>
-      </w:pPr>
-      <w:r>
-        <w:t>Falta esquemas sobre las mecánicas.</w:t>
-      </w:r>
-    </w:p>
-    <w:p>
-      <w:pPr>
-        <w:pStyle w:val="Standard"/>
-      </w:pPr>
-    </w:p>
-    <w:p>
-      <w:pPr>
-        <w:pStyle w:val="Standard"/>
-      </w:pPr>
-    </w:p>
-    <w:p>
-      <w:pPr>
-        <w:pStyle w:val="Standard"/>
-        <w:rPr>
-          <w:b/>
-          <w:sz w:val="24"/>
-          <w:szCs w:val="24"/>
-          <w:u w:val="single"/>
-        </w:rPr>
-      </w:pPr>
-      <w:r>
-        <w:rPr>
-          <w:b/>
-          <w:sz w:val="24"/>
-          <w:szCs w:val="24"/>
-          <w:u w:val="single"/>
-        </w:rPr>
-        <w:t>Videojuegos 1:</w:t>
-      </w:r>
-    </w:p>
-    <w:p>
-      <w:pPr>
-        <w:pStyle w:val="Standard"/>
-      </w:pPr>
-    </w:p>
-    <w:p>
-      <w:pPr>
-        <w:pStyle w:val="Standard"/>
-        <w:numPr>
-          <w:ilvl w:val="0"/>
-          <w:numId w:val="16"/>
-        </w:numPr>
-        <w:ind w:hanging="360"/>
-        <w:rPr>
-          <w:b/>
-          <w:sz w:val="24"/>
-          <w:szCs w:val="24"/>
-        </w:rPr>
-      </w:pPr>
-      <w:r>
-        <w:rPr>
-          <w:b/>
-          <w:sz w:val="24"/>
-          <w:szCs w:val="24"/>
-        </w:rPr>
-        <w:t xml:space="preserve">Entregar el documento de diseño de mecánicas de los </w:t>
-      </w:r>
-      <w:proofErr w:type="spellStart"/>
-      <w:r>
-        <w:rPr>
-          <w:b/>
-          <w:sz w:val="24"/>
-          <w:szCs w:val="24"/>
-        </w:rPr>
-        <w:t>NPCs</w:t>
-      </w:r>
-      <w:proofErr w:type="spellEnd"/>
-      <w:r>
-        <w:rPr>
-          <w:b/>
-          <w:sz w:val="24"/>
-          <w:szCs w:val="24"/>
-        </w:rPr>
-        <w:t>:</w:t>
-      </w:r>
-    </w:p>
-    <w:p>
-      <w:pPr>
-        <w:pStyle w:val="Standard"/>
-        <w:ind w:left="720"/>
-        <w:rPr>
-          <w:sz w:val="24"/>
-          <w:szCs w:val="24"/>
-        </w:rPr>
-      </w:pPr>
-      <w:r>
-        <w:rPr>
-          <w:sz w:val="24"/>
-          <w:szCs w:val="24"/>
-        </w:rPr>
-        <w:t xml:space="preserve">Hemos definido detalladamente las mecánicas de los </w:t>
-      </w:r>
-      <w:proofErr w:type="spellStart"/>
-      <w:r>
-        <w:rPr>
-          <w:sz w:val="24"/>
-          <w:szCs w:val="24"/>
-        </w:rPr>
-        <w:t>NPCs</w:t>
-      </w:r>
-      <w:proofErr w:type="spellEnd"/>
-      <w:r>
-        <w:rPr>
-          <w:sz w:val="24"/>
-          <w:szCs w:val="24"/>
-        </w:rPr>
-        <w:t>, agrupando toda la información sobre las mecánicas en este documento. Hemos añadido unos bocetos visuales como ayuda para los aspectos físicos de las mecánicas y personajes.</w:t>
-      </w:r>
-    </w:p>
-    <w:p>
-      <w:pPr>
-        <w:pStyle w:val="Prrafodelista"/>
-        <w:numPr>
-          <w:ilvl w:val="0"/>
-          <w:numId w:val="17"/>
-        </w:numPr>
-        <w:suppressAutoHyphens/>
-        <w:autoSpaceDN w:val="0"/>
-        <w:spacing w:after="0" w:line="276" w:lineRule="auto"/>
-        <w:ind w:left="720"/>
-        <w:contextualSpacing w:val="0"/>
-        <w:textAlignment w:val="baseline"/>
-      </w:pPr>
-      <w:r>
-        <w:rPr>
-          <w:color w:val="FF0000"/>
-          <w:sz w:val="24"/>
-          <w:szCs w:val="24"/>
-        </w:rPr>
-        <w:t>Falta</w:t>
-      </w:r>
-      <w:r>
-        <w:rPr>
-          <w:sz w:val="24"/>
-          <w:szCs w:val="24"/>
-        </w:rPr>
-        <w:t>: Realizar bocetos (esquemas) de las mecánicas desde el punto de vista del programador.</w:t>
-      </w:r>
-    </w:p>
-    <w:p>
-      <w:pPr>
-        <w:pStyle w:val="Standard"/>
-        <w:numPr>
-          <w:ilvl w:val="0"/>
-          <w:numId w:val="18"/>
-        </w:numPr>
-        <w:ind w:hanging="360"/>
-      </w:pPr>
-      <w:r>
-        <w:rPr>
-          <w:b/>
-          <w:sz w:val="24"/>
-          <w:szCs w:val="24"/>
-        </w:rPr>
-        <w:t xml:space="preserve">Entregar documento de diseño de sistemas de toma de decisión: </w:t>
-      </w:r>
-      <w:r>
-        <w:rPr>
-          <w:sz w:val="24"/>
-          <w:szCs w:val="24"/>
-        </w:rPr>
-        <w:t>Hemos definido las variables que se tomaran en cuenta y como se diferencian unas de otras, están establecidos los diferentes estados de la máquina, como cambia entre estos y como se calculan sus posibles decisiones.</w:t>
-      </w:r>
-    </w:p>
-    <w:p>
-      <w:pPr>
-        <w:pStyle w:val="Prrafodelista"/>
-        <w:numPr>
-          <w:ilvl w:val="0"/>
-          <w:numId w:val="19"/>
-        </w:numPr>
-        <w:suppressAutoHyphens/>
-        <w:autoSpaceDN w:val="0"/>
-        <w:spacing w:after="0" w:line="276" w:lineRule="auto"/>
-        <w:ind w:left="1418" w:hanging="284"/>
-        <w:contextualSpacing w:val="0"/>
-        <w:textAlignment w:val="baseline"/>
-      </w:pPr>
-      <w:r>
-        <w:rPr>
-          <w:color w:val="FF0000"/>
-          <w:sz w:val="24"/>
-          <w:szCs w:val="24"/>
-        </w:rPr>
-        <w:t>Falta</w:t>
-      </w:r>
-      <w:r>
-        <w:rPr>
-          <w:sz w:val="24"/>
-          <w:szCs w:val="24"/>
-        </w:rPr>
-        <w:t>: Definir y dibujar cada árbol de decisión de cada estado</w:t>
-      </w:r>
-    </w:p>
-    <w:p>
-      <w:pPr>
-        <w:pStyle w:val="Standard"/>
-      </w:pPr>
-    </w:p>
-    <w:p>
-      <w:pPr>
-        <w:pStyle w:val="Standard"/>
-        <w:rPr>
-          <w:b/>
-          <w:sz w:val="24"/>
-          <w:szCs w:val="24"/>
-          <w:u w:val="single"/>
-        </w:rPr>
-      </w:pPr>
-      <w:r>
-        <w:rPr>
-          <w:b/>
-          <w:sz w:val="24"/>
-          <w:szCs w:val="24"/>
-          <w:u w:val="single"/>
-        </w:rPr>
-        <w:t>Videojuegos 2:</w:t>
-      </w:r>
-    </w:p>
-    <w:p>
-      <w:pPr>
-        <w:pStyle w:val="Standard"/>
-      </w:pPr>
-    </w:p>
-    <w:p>
-      <w:pPr>
-        <w:pStyle w:val="Standard"/>
-        <w:numPr>
-          <w:ilvl w:val="0"/>
-          <w:numId w:val="20"/>
-        </w:numPr>
-        <w:ind w:hanging="360"/>
-      </w:pPr>
-      <w:r>
-        <w:rPr>
-          <w:b/>
-          <w:sz w:val="24"/>
-          <w:szCs w:val="24"/>
-        </w:rPr>
-        <w:t xml:space="preserve">Diseñar e implementar la arquitectura basada en componentes (diagrama de clases e implementación): </w:t>
-      </w:r>
-      <w:r>
-        <w:rPr>
-          <w:sz w:val="24"/>
-          <w:szCs w:val="24"/>
-        </w:rPr>
-        <w:t xml:space="preserve">Para el desarrollo de esta tarea hemos dividido el trabajo en las diferentes </w:t>
-      </w:r>
-      <w:proofErr w:type="spellStart"/>
-      <w:r>
-        <w:rPr>
-          <w:sz w:val="24"/>
-          <w:szCs w:val="24"/>
-        </w:rPr>
-        <w:t>subtareas</w:t>
-      </w:r>
-      <w:proofErr w:type="spellEnd"/>
-      <w:r>
-        <w:rPr>
-          <w:sz w:val="24"/>
-          <w:szCs w:val="24"/>
-        </w:rPr>
-        <w:t xml:space="preserve">: instalación de </w:t>
-      </w:r>
-      <w:proofErr w:type="spellStart"/>
-      <w:r>
-        <w:rPr>
-          <w:sz w:val="24"/>
-          <w:szCs w:val="24"/>
-        </w:rPr>
-        <w:t>Irrlicht</w:t>
-      </w:r>
-      <w:proofErr w:type="spellEnd"/>
-      <w:r>
-        <w:rPr>
-          <w:sz w:val="24"/>
-          <w:szCs w:val="24"/>
-        </w:rPr>
-        <w:t xml:space="preserve">, aprendizaje de </w:t>
-      </w:r>
-      <w:proofErr w:type="spellStart"/>
-      <w:r>
-        <w:rPr>
-          <w:sz w:val="24"/>
-          <w:szCs w:val="24"/>
-        </w:rPr>
-        <w:t>Xcode</w:t>
-      </w:r>
-      <w:proofErr w:type="spellEnd"/>
-      <w:r>
-        <w:rPr>
-          <w:sz w:val="24"/>
-          <w:szCs w:val="24"/>
-        </w:rPr>
-        <w:t>, instalación de Box2D, diseño inicial de diagrama de componentes y compilación multiplataforma.</w:t>
-      </w:r>
-    </w:p>
-    <w:p/>
     <w:sectPr>
       <w:headerReference w:type="default" r:id="rId8"/>
       <w:footerReference w:type="default" r:id="rId9"/>
@@ -4529,7 +3591,6 @@
   <w:style w:type="character" w:default="1" w:styleId="Fuentedeprrafopredeter">
     <w:name w:val="Default Paragraph Font"/>
     <w:uiPriority w:val="1"/>
-    <w:semiHidden/>
     <w:unhideWhenUsed/>
   </w:style>
   <w:style w:type="table" w:default="1" w:styleId="Tablanormal">
@@ -5313,7 +4374,7 @@
 </file>
 
 <file path=customXml/itemProps1.xml><?xml version="1.0" encoding="utf-8"?>
-<ds:datastoreItem xmlns:ds="http://schemas.openxmlformats.org/officeDocument/2006/customXml" ds:itemID="{2D6ECF7E-3D8C-374B-BEDB-DB2C95012D74}">
+<ds:datastoreItem xmlns:ds="http://schemas.openxmlformats.org/officeDocument/2006/customXml" ds:itemID="{8FC79A60-CC36-0345-9ABF-ACE1066CB965}">
   <ds:schemaRefs>
     <ds:schemaRef ds:uri="http://schemas.openxmlformats.org/officeDocument/2006/bibliography"/>
   </ds:schemaRefs>

--- a/Documentos/PM/informes_iteraciones/Iteracion5.docx
+++ b/Documentos/PM/informes_iteraciones/Iteracion5.docx
@@ -97,7 +97,6 @@
             </w:rPr>
             <w:t xml:space="preserve"> </w:t>
           </w:r>
-          <w:proofErr w:type="spellStart"/>
           <w:r>
             <w:rPr>
               <w:rFonts w:ascii="Verdana" w:hAnsi="Verdana"/>
@@ -106,7 +105,6 @@
             </w:rPr>
             <w:t>Vesper</w:t>
           </w:r>
-          <w:proofErr w:type="spellEnd"/>
         </w:p>
         <w:p>
           <w:pPr>
@@ -177,19 +175,8 @@
               <w:szCs w:val="56"/>
               <w:lang w:eastAsia="es-ES"/>
             </w:rPr>
-            <w:t xml:space="preserve"> </w:t>
+            <w:t xml:space="preserve"> Skyscrapers</w:t>
           </w:r>
-          <w:proofErr w:type="spellStart"/>
-          <w:r>
-            <w:rPr>
-              <w:rFonts w:ascii="Verdana" w:eastAsia="Times New Roman" w:hAnsi="Verdana" w:cs="Times New Roman"/>
-              <w:sz w:val="44"/>
-              <w:szCs w:val="56"/>
-              <w:lang w:eastAsia="es-ES"/>
-            </w:rPr>
-            <w:t>Skyscrapers</w:t>
-          </w:r>
-          <w:proofErr w:type="spellEnd"/>
         </w:p>
         <w:p>
           <w:pPr>
@@ -868,6 +855,7 @@
               <w:rPr>
                 <w:sz w:val="28"/>
               </w:rPr>
+              <w:lastRenderedPageBreak/>
               <w:t>Tarea / Entregable</w:t>
             </w:r>
           </w:p>
@@ -989,23 +977,13 @@
                 <w:lang w:val="es-ES_tradnl"/>
               </w:rPr>
             </w:pPr>
-            <w:proofErr w:type="gramStart"/>
             <w:r>
               <w:rPr>
                 <w:sz w:val="24"/>
                 <w:szCs w:val="24"/>
                 <w:lang w:val="es-ES_tradnl"/>
               </w:rPr>
-              <w:t>Elaborar  la</w:t>
-            </w:r>
-            <w:proofErr w:type="gramEnd"/>
-            <w:r>
-              <w:rPr>
-                <w:sz w:val="24"/>
-                <w:szCs w:val="24"/>
-                <w:lang w:val="es-ES_tradnl"/>
-              </w:rPr>
-              <w:t xml:space="preserve"> presentación del Hito 1</w:t>
+              <w:t>Elaborar  la presentación del Hito 1</w:t>
             </w:r>
             <w:r>
               <w:rPr>
@@ -1095,6 +1073,260 @@
               </w:rPr>
               <w:t>preparará en navidades</w:t>
             </w:r>
+          </w:p>
+        </w:tc>
+      </w:tr>
+      <w:tr>
+        <w:trPr>
+          <w:trHeight w:val="989"/>
+        </w:trPr>
+        <w:tc>
+          <w:tcPr>
+            <w:tcW w:w="2376" w:type="dxa"/>
+            <w:vAlign w:val="center"/>
+          </w:tcPr>
+          <w:p>
+            <w:pPr>
+              <w:spacing w:after="0"/>
+              <w:rPr>
+                <w:sz w:val="24"/>
+                <w:lang w:val="es-ES_tradnl"/>
+              </w:rPr>
+            </w:pPr>
+            <w:r>
+              <w:rPr>
+                <w:sz w:val="24"/>
+                <w:lang w:val="es-ES_tradnl"/>
+              </w:rPr>
+              <w:t>Exponer  la presentación del Hito 1</w:t>
+            </w:r>
+            <w:r>
+              <w:rPr>
+                <w:sz w:val="24"/>
+                <w:lang w:val="es-ES_tradnl"/>
+              </w:rPr>
+              <w:t>.</w:t>
+            </w:r>
+          </w:p>
+        </w:tc>
+        <w:tc>
+          <w:tcPr>
+            <w:tcW w:w="1276" w:type="dxa"/>
+            <w:vAlign w:val="center"/>
+          </w:tcPr>
+          <w:p>
+            <w:pPr>
+              <w:spacing w:after="0"/>
+              <w:jc w:val="center"/>
+              <w:rPr>
+                <w:sz w:val="24"/>
+              </w:rPr>
+            </w:pPr>
+            <w:r>
+              <w:rPr>
+                <w:sz w:val="24"/>
+              </w:rPr>
+              <w:t>0%</w:t>
+            </w:r>
+          </w:p>
+        </w:tc>
+        <w:tc>
+          <w:tcPr>
+            <w:tcW w:w="1843" w:type="dxa"/>
+            <w:vAlign w:val="center"/>
+          </w:tcPr>
+          <w:p>
+            <w:pPr>
+              <w:spacing w:after="0"/>
+              <w:jc w:val="center"/>
+              <w:rPr>
+                <w:sz w:val="24"/>
+              </w:rPr>
+            </w:pPr>
+            <w:r>
+              <w:rPr>
+                <w:sz w:val="24"/>
+              </w:rPr>
+              <w:t>10min</w:t>
+            </w:r>
+          </w:p>
+        </w:tc>
+        <w:tc>
+          <w:tcPr>
+            <w:tcW w:w="3260" w:type="dxa"/>
+            <w:vAlign w:val="center"/>
+          </w:tcPr>
+          <w:p>
+            <w:pPr>
+              <w:spacing w:after="0"/>
+              <w:rPr>
+                <w:sz w:val="24"/>
+              </w:rPr>
+            </w:pPr>
+            <w:r>
+              <w:rPr>
+                <w:sz w:val="24"/>
+              </w:rPr>
+              <w:t>Se realizará el 12 de enero</w:t>
+            </w:r>
+          </w:p>
+        </w:tc>
+      </w:tr>
+      <w:tr>
+        <w:trPr>
+          <w:trHeight w:val="989"/>
+        </w:trPr>
+        <w:tc>
+          <w:tcPr>
+            <w:tcW w:w="2376" w:type="dxa"/>
+            <w:vAlign w:val="center"/>
+          </w:tcPr>
+          <w:p>
+            <w:pPr>
+              <w:spacing w:after="0"/>
+              <w:rPr>
+                <w:sz w:val="24"/>
+                <w:lang w:val="es-ES_tradnl"/>
+              </w:rPr>
+            </w:pPr>
+            <w:r>
+              <w:t>Documento de diseño técnico de la arquitectura la IA</w:t>
+            </w:r>
+          </w:p>
+        </w:tc>
+        <w:tc>
+          <w:tcPr>
+            <w:tcW w:w="1276" w:type="dxa"/>
+            <w:vAlign w:val="center"/>
+          </w:tcPr>
+          <w:p>
+            <w:pPr>
+              <w:spacing w:after="0"/>
+              <w:jc w:val="center"/>
+              <w:rPr>
+                <w:sz w:val="24"/>
+              </w:rPr>
+            </w:pPr>
+            <w:r>
+              <w:rPr>
+                <w:sz w:val="24"/>
+              </w:rPr>
+              <w:t>100%</w:t>
+            </w:r>
+          </w:p>
+        </w:tc>
+        <w:tc>
+          <w:tcPr>
+            <w:tcW w:w="1843" w:type="dxa"/>
+            <w:vAlign w:val="center"/>
+          </w:tcPr>
+          <w:p>
+            <w:pPr>
+              <w:spacing w:after="0"/>
+              <w:jc w:val="center"/>
+              <w:rPr>
+                <w:sz w:val="24"/>
+              </w:rPr>
+            </w:pPr>
+            <w:r>
+              <w:rPr>
+                <w:sz w:val="24"/>
+              </w:rPr>
+              <w:t>133h y 40 min</w:t>
+            </w:r>
+            <w:bookmarkStart w:id="2" w:name="_GoBack"/>
+            <w:bookmarkEnd w:id="2"/>
+          </w:p>
+        </w:tc>
+        <w:tc>
+          <w:tcPr>
+            <w:tcW w:w="3260" w:type="dxa"/>
+            <w:vAlign w:val="center"/>
+          </w:tcPr>
+          <w:p>
+            <w:pPr>
+              <w:spacing w:after="0"/>
+              <w:rPr>
+                <w:sz w:val="24"/>
+              </w:rPr>
+            </w:pPr>
+          </w:p>
+        </w:tc>
+      </w:tr>
+      <w:tr>
+        <w:trPr>
+          <w:trHeight w:val="681"/>
+        </w:trPr>
+        <w:tc>
+          <w:tcPr>
+            <w:tcW w:w="2376" w:type="dxa"/>
+            <w:vAlign w:val="center"/>
+          </w:tcPr>
+          <w:p>
+            <w:pPr>
+              <w:spacing w:after="0"/>
+              <w:rPr>
+                <w:sz w:val="24"/>
+                <w:lang w:val="es-ES_tradnl"/>
+              </w:rPr>
+            </w:pPr>
+            <w:r>
+              <w:rPr>
+                <w:sz w:val="24"/>
+                <w:lang w:val="es-ES_tradnl"/>
+              </w:rPr>
+              <w:t>Mecánicas básicas entidades sin IA</w:t>
+            </w:r>
+          </w:p>
+        </w:tc>
+        <w:tc>
+          <w:tcPr>
+            <w:tcW w:w="1276" w:type="dxa"/>
+            <w:vAlign w:val="center"/>
+          </w:tcPr>
+          <w:p>
+            <w:pPr>
+              <w:spacing w:after="0"/>
+              <w:jc w:val="center"/>
+              <w:rPr>
+                <w:sz w:val="24"/>
+              </w:rPr>
+            </w:pPr>
+          </w:p>
+        </w:tc>
+        <w:tc>
+          <w:tcPr>
+            <w:tcW w:w="1843" w:type="dxa"/>
+            <w:vAlign w:val="center"/>
+          </w:tcPr>
+          <w:p>
+            <w:pPr>
+              <w:spacing w:after="0"/>
+              <w:jc w:val="center"/>
+              <w:rPr>
+                <w:sz w:val="24"/>
+              </w:rPr>
+            </w:pPr>
+            <w:r>
+              <w:rPr>
+                <w:sz w:val="24"/>
+              </w:rPr>
+              <w:t>25/</w:t>
+            </w:r>
+          </w:p>
+        </w:tc>
+        <w:tc>
+          <w:tcPr>
+            <w:tcW w:w="3260" w:type="dxa"/>
+            <w:vAlign w:val="center"/>
+          </w:tcPr>
+          <w:p>
+            <w:pPr>
+              <w:spacing w:after="0"/>
+              <w:rPr>
+                <w:sz w:val="24"/>
+              </w:rPr>
+            </w:pPr>
           </w:p>
         </w:tc>
       </w:tr>
@@ -1115,28 +1347,12 @@
                 <w:lang w:val="es-ES_tradnl"/>
               </w:rPr>
             </w:pPr>
-            <w:proofErr w:type="gramStart"/>
             <w:r>
               <w:rPr>
                 <w:sz w:val="24"/>
                 <w:lang w:val="es-ES_tradnl"/>
               </w:rPr>
-              <w:t>Exponer  la</w:t>
-            </w:r>
-            <w:proofErr w:type="gramEnd"/>
-            <w:r>
-              <w:rPr>
-                <w:sz w:val="24"/>
-                <w:lang w:val="es-ES_tradnl"/>
-              </w:rPr>
-              <w:t xml:space="preserve"> presentación del Hito 1</w:t>
-            </w:r>
-            <w:r>
-              <w:rPr>
-                <w:sz w:val="24"/>
-                <w:lang w:val="es-ES_tradnl"/>
-              </w:rPr>
-              <w:t>.</w:t>
+              <w:t>Mecánicas de puzzle</w:t>
             </w:r>
           </w:p>
         </w:tc>
@@ -1153,12 +1369,6 @@
                 <w:sz w:val="24"/>
               </w:rPr>
             </w:pPr>
-            <w:r>
-              <w:rPr>
-                <w:sz w:val="24"/>
-              </w:rPr>
-              <w:t>0%</w:t>
-            </w:r>
           </w:p>
         </w:tc>
         <w:tc>
@@ -1178,7 +1388,7 @@
               <w:rPr>
                 <w:sz w:val="24"/>
               </w:rPr>
-              <w:t>10min</w:t>
+              <w:t>25/</w:t>
             </w:r>
           </w:p>
         </w:tc>
@@ -1194,12 +1404,6 @@
                 <w:sz w:val="24"/>
               </w:rPr>
             </w:pPr>
-            <w:r>
-              <w:rPr>
-                <w:sz w:val="24"/>
-              </w:rPr>
-              <w:t>Se realizará el 12 de enero</w:t>
-            </w:r>
           </w:p>
         </w:tc>
       </w:tr>
@@ -1225,6 +1429,322 @@
                 <w:sz w:val="24"/>
                 <w:lang w:val="es-ES_tradnl"/>
               </w:rPr>
+              <w:t>Mecánicas de acción</w:t>
+            </w:r>
+          </w:p>
+        </w:tc>
+        <w:tc>
+          <w:tcPr>
+            <w:tcW w:w="1276" w:type="dxa"/>
+            <w:vAlign w:val="center"/>
+          </w:tcPr>
+          <w:p>
+            <w:pPr>
+              <w:spacing w:after="0"/>
+              <w:jc w:val="center"/>
+              <w:rPr>
+                <w:sz w:val="24"/>
+              </w:rPr>
+            </w:pPr>
+          </w:p>
+        </w:tc>
+        <w:tc>
+          <w:tcPr>
+            <w:tcW w:w="1843" w:type="dxa"/>
+            <w:vAlign w:val="center"/>
+          </w:tcPr>
+          <w:p>
+            <w:pPr>
+              <w:spacing w:after="0"/>
+              <w:jc w:val="center"/>
+              <w:rPr>
+                <w:sz w:val="24"/>
+              </w:rPr>
+            </w:pPr>
+            <w:r>
+              <w:rPr>
+                <w:sz w:val="24"/>
+              </w:rPr>
+              <w:t>35/</w:t>
+            </w:r>
+          </w:p>
+        </w:tc>
+        <w:tc>
+          <w:tcPr>
+            <w:tcW w:w="3260" w:type="dxa"/>
+            <w:vAlign w:val="center"/>
+          </w:tcPr>
+          <w:p>
+            <w:pPr>
+              <w:spacing w:after="0"/>
+              <w:rPr>
+                <w:sz w:val="24"/>
+              </w:rPr>
+            </w:pPr>
+          </w:p>
+        </w:tc>
+      </w:tr>
+      <w:tr>
+        <w:trPr>
+          <w:trHeight w:val="428"/>
+        </w:trPr>
+        <w:tc>
+          <w:tcPr>
+            <w:tcW w:w="2376" w:type="dxa"/>
+            <w:vAlign w:val="center"/>
+          </w:tcPr>
+          <w:p>
+            <w:pPr>
+              <w:spacing w:after="0"/>
+              <w:rPr>
+                <w:sz w:val="24"/>
+                <w:lang w:val="es-ES_tradnl"/>
+              </w:rPr>
+            </w:pPr>
+            <w:r>
+              <w:rPr>
+                <w:sz w:val="24"/>
+                <w:lang w:val="es-ES_tradnl"/>
+              </w:rPr>
+              <w:t>Crear visualizador OpenGL 4.X simple, con datos por fichero.</w:t>
+            </w:r>
+            <w:r>
+              <w:rPr>
+                <w:sz w:val="24"/>
+                <w:lang w:val="es-ES_tradnl"/>
+              </w:rPr>
+              <w:t xml:space="preserve"> Shader básico.</w:t>
+            </w:r>
+          </w:p>
+        </w:tc>
+        <w:tc>
+          <w:tcPr>
+            <w:tcW w:w="1276" w:type="dxa"/>
+            <w:vAlign w:val="center"/>
+          </w:tcPr>
+          <w:p>
+            <w:pPr>
+              <w:spacing w:after="0"/>
+              <w:jc w:val="center"/>
+              <w:rPr>
+                <w:sz w:val="24"/>
+              </w:rPr>
+            </w:pPr>
+          </w:p>
+        </w:tc>
+        <w:tc>
+          <w:tcPr>
+            <w:tcW w:w="1843" w:type="dxa"/>
+            <w:vAlign w:val="center"/>
+          </w:tcPr>
+          <w:p>
+            <w:pPr>
+              <w:spacing w:after="0"/>
+              <w:jc w:val="center"/>
+              <w:rPr>
+                <w:sz w:val="24"/>
+              </w:rPr>
+            </w:pPr>
+            <w:r>
+              <w:rPr>
+                <w:sz w:val="24"/>
+              </w:rPr>
+              <w:t>5/</w:t>
+            </w:r>
+          </w:p>
+        </w:tc>
+        <w:tc>
+          <w:tcPr>
+            <w:tcW w:w="3260" w:type="dxa"/>
+            <w:vAlign w:val="center"/>
+          </w:tcPr>
+          <w:p>
+            <w:pPr>
+              <w:spacing w:after="0"/>
+              <w:rPr>
+                <w:sz w:val="24"/>
+              </w:rPr>
+            </w:pPr>
+          </w:p>
+        </w:tc>
+      </w:tr>
+      <w:tr>
+        <w:trPr>
+          <w:trHeight w:val="428"/>
+        </w:trPr>
+        <w:tc>
+          <w:tcPr>
+            <w:tcW w:w="2376" w:type="dxa"/>
+            <w:vAlign w:val="center"/>
+          </w:tcPr>
+          <w:p>
+            <w:pPr>
+              <w:spacing w:after="0"/>
+              <w:rPr>
+                <w:sz w:val="24"/>
+                <w:lang w:val="es-ES_tradnl"/>
+              </w:rPr>
+            </w:pPr>
+            <w:r>
+              <w:rPr>
+                <w:rFonts w:ascii="Calibri" w:hAnsi="Calibri" w:cs="Segoe UI"/>
+                <w:sz w:val="24"/>
+                <w:szCs w:val="24"/>
+                <w:lang w:val="es-ES_tradnl"/>
+              </w:rPr>
+              <w:t>Crear visualizador OpenGL 4.X simple, con datos por programa. Shader básico.</w:t>
+            </w:r>
+          </w:p>
+        </w:tc>
+        <w:tc>
+          <w:tcPr>
+            <w:tcW w:w="1276" w:type="dxa"/>
+            <w:vAlign w:val="center"/>
+          </w:tcPr>
+          <w:p>
+            <w:pPr>
+              <w:spacing w:after="0"/>
+              <w:jc w:val="center"/>
+              <w:rPr>
+                <w:sz w:val="24"/>
+              </w:rPr>
+            </w:pPr>
+          </w:p>
+        </w:tc>
+        <w:tc>
+          <w:tcPr>
+            <w:tcW w:w="1843" w:type="dxa"/>
+            <w:vAlign w:val="center"/>
+          </w:tcPr>
+          <w:p>
+            <w:pPr>
+              <w:spacing w:after="0"/>
+              <w:jc w:val="center"/>
+              <w:rPr>
+                <w:sz w:val="24"/>
+              </w:rPr>
+            </w:pPr>
+            <w:r>
+              <w:rPr>
+                <w:sz w:val="24"/>
+              </w:rPr>
+              <w:t>6/</w:t>
+            </w:r>
+          </w:p>
+        </w:tc>
+        <w:tc>
+          <w:tcPr>
+            <w:tcW w:w="3260" w:type="dxa"/>
+            <w:vAlign w:val="center"/>
+          </w:tcPr>
+          <w:p>
+            <w:pPr>
+              <w:spacing w:after="0"/>
+              <w:rPr>
+                <w:sz w:val="24"/>
+              </w:rPr>
+            </w:pPr>
+          </w:p>
+        </w:tc>
+      </w:tr>
+      <w:tr>
+        <w:trPr>
+          <w:trHeight w:val="428"/>
+        </w:trPr>
+        <w:tc>
+          <w:tcPr>
+            <w:tcW w:w="2376" w:type="dxa"/>
+            <w:vAlign w:val="center"/>
+          </w:tcPr>
+          <w:p>
+            <w:pPr>
+              <w:spacing w:after="0"/>
+              <w:rPr>
+                <w:sz w:val="24"/>
+                <w:lang w:val="es-ES_tradnl"/>
+              </w:rPr>
+            </w:pPr>
+            <w:r>
+              <w:rPr>
+                <w:sz w:val="24"/>
+              </w:rPr>
+              <w:t>Aplicar el modelo EVA en Project</w:t>
+            </w:r>
+          </w:p>
+        </w:tc>
+        <w:tc>
+          <w:tcPr>
+            <w:tcW w:w="1276" w:type="dxa"/>
+            <w:vAlign w:val="center"/>
+          </w:tcPr>
+          <w:p>
+            <w:pPr>
+              <w:spacing w:after="0"/>
+              <w:jc w:val="center"/>
+              <w:rPr>
+                <w:sz w:val="24"/>
+              </w:rPr>
+            </w:pPr>
+          </w:p>
+        </w:tc>
+        <w:tc>
+          <w:tcPr>
+            <w:tcW w:w="1843" w:type="dxa"/>
+            <w:vAlign w:val="center"/>
+          </w:tcPr>
+          <w:p>
+            <w:pPr>
+              <w:spacing w:after="0"/>
+              <w:jc w:val="center"/>
+              <w:rPr>
+                <w:sz w:val="24"/>
+              </w:rPr>
+            </w:pPr>
+            <w:r>
+              <w:rPr>
+                <w:sz w:val="24"/>
+              </w:rPr>
+              <w:t>21/</w:t>
+            </w:r>
+          </w:p>
+        </w:tc>
+        <w:tc>
+          <w:tcPr>
+            <w:tcW w:w="3260" w:type="dxa"/>
+            <w:vAlign w:val="center"/>
+          </w:tcPr>
+          <w:p>
+            <w:pPr>
+              <w:spacing w:after="0"/>
+              <w:rPr>
+                <w:sz w:val="24"/>
+              </w:rPr>
+            </w:pPr>
+          </w:p>
+        </w:tc>
+      </w:tr>
+      <w:tr>
+        <w:trPr>
+          <w:trHeight w:val="428"/>
+        </w:trPr>
+        <w:tc>
+          <w:tcPr>
+            <w:tcW w:w="2376" w:type="dxa"/>
+            <w:vAlign w:val="center"/>
+          </w:tcPr>
+          <w:p>
+            <w:pPr>
+              <w:spacing w:after="0"/>
+              <w:rPr>
+                <w:sz w:val="24"/>
+                <w:lang w:val="es-ES_tradnl"/>
+              </w:rPr>
+            </w:pPr>
+            <w:r>
+              <w:rPr>
+                <w:sz w:val="24"/>
+                <w:lang w:val="es-ES_tradnl"/>
+              </w:rPr>
               <w:t>Comparar la planificación prevista y real en Project hito 1.</w:t>
             </w:r>
           </w:p>
@@ -1287,10 +1807,7 @@
         </w:tc>
       </w:tr>
     </w:tbl>
-    <w:p>
-      <w:bookmarkStart w:id="2" w:name="_GoBack"/>
-      <w:bookmarkEnd w:id="2"/>
-    </w:p>
+    <w:p/>
     <w:sectPr>
       <w:headerReference w:type="default" r:id="rId8"/>
       <w:footerReference w:type="default" r:id="rId9"/>
@@ -1382,7 +1899,7 @@
         <w:rFonts w:asciiTheme="majorHAnsi" w:eastAsiaTheme="majorEastAsia" w:hAnsiTheme="majorHAnsi" w:cstheme="majorBidi"/>
         <w:noProof/>
       </w:rPr>
-      <w:t>1</w:t>
+      <w:t>2</w:t>
     </w:r>
     <w:r>
       <w:rPr>
@@ -3591,6 +4108,7 @@
   <w:style w:type="character" w:default="1" w:styleId="Fuentedeprrafopredeter">
     <w:name w:val="Default Paragraph Font"/>
     <w:uiPriority w:val="1"/>
+    <w:semiHidden/>
     <w:unhideWhenUsed/>
   </w:style>
   <w:style w:type="table" w:default="1" w:styleId="Tablanormal">
@@ -4374,7 +4892,7 @@
 </file>
 
 <file path=customXml/itemProps1.xml><?xml version="1.0" encoding="utf-8"?>
-<ds:datastoreItem xmlns:ds="http://schemas.openxmlformats.org/officeDocument/2006/customXml" ds:itemID="{8FC79A60-CC36-0345-9ABF-ACE1066CB965}">
+<ds:datastoreItem xmlns:ds="http://schemas.openxmlformats.org/officeDocument/2006/customXml" ds:itemID="{C234ECAB-0215-7444-914E-88CF639392A8}">
   <ds:schemaRefs>
     <ds:schemaRef ds:uri="http://schemas.openxmlformats.org/officeDocument/2006/bibliography"/>
   </ds:schemaRefs>

--- a/Documentos/PM/informes_iteraciones/Iteracion5.docx
+++ b/Documentos/PM/informes_iteraciones/Iteracion5.docx
@@ -1190,7 +1190,10 @@
               </w:rPr>
             </w:pPr>
             <w:r>
-              <w:t>Documento de diseño técnico de la arquitectura la IA</w:t>
+              <w:rPr>
+                <w:sz w:val="24"/>
+              </w:rPr>
+              <w:t>Diseño e implementación de la arquitectura basada en componentes</w:t>
             </w:r>
           </w:p>
         </w:tc>
@@ -1234,8 +1237,6 @@
               </w:rPr>
               <w:t>133h y 40 min</w:t>
             </w:r>
-            <w:bookmarkStart w:id="2" w:name="_GoBack"/>
-            <w:bookmarkEnd w:id="2"/>
           </w:p>
         </w:tc>
         <w:tc>
@@ -1292,6 +1293,12 @@
                 <w:sz w:val="24"/>
               </w:rPr>
             </w:pPr>
+            <w:r>
+              <w:rPr>
+                <w:sz w:val="24"/>
+              </w:rPr>
+              <w:t>0%</w:t>
+            </w:r>
           </w:p>
         </w:tc>
         <w:tc>
@@ -1312,6 +1319,197 @@
                 <w:sz w:val="24"/>
               </w:rPr>
               <w:t>25/</w:t>
+            </w:r>
+          </w:p>
+        </w:tc>
+        <w:tc>
+          <w:tcPr>
+            <w:tcW w:w="3260" w:type="dxa"/>
+            <w:vAlign w:val="center"/>
+          </w:tcPr>
+          <w:p>
+            <w:pPr>
+              <w:spacing w:after="0"/>
+              <w:rPr>
+                <w:sz w:val="24"/>
+              </w:rPr>
+            </w:pPr>
+            <w:r>
+              <w:rPr>
+                <w:sz w:val="24"/>
+              </w:rPr>
+              <w:t xml:space="preserve">Se realizará </w:t>
+            </w:r>
+            <w:r>
+              <w:rPr>
+                <w:sz w:val="24"/>
+              </w:rPr>
+              <w:t xml:space="preserve">para </w:t>
+            </w:r>
+            <w:r>
+              <w:rPr>
+                <w:sz w:val="24"/>
+              </w:rPr>
+              <w:t>el 12 de enero</w:t>
+            </w:r>
+          </w:p>
+        </w:tc>
+      </w:tr>
+      <w:tr>
+        <w:trPr>
+          <w:trHeight w:val="428"/>
+        </w:trPr>
+        <w:tc>
+          <w:tcPr>
+            <w:tcW w:w="2376" w:type="dxa"/>
+            <w:vAlign w:val="center"/>
+          </w:tcPr>
+          <w:p>
+            <w:pPr>
+              <w:spacing w:after="0"/>
+              <w:rPr>
+                <w:sz w:val="24"/>
+                <w:lang w:val="es-ES_tradnl"/>
+              </w:rPr>
+            </w:pPr>
+            <w:r>
+              <w:rPr>
+                <w:sz w:val="24"/>
+                <w:lang w:val="es-ES_tradnl"/>
+              </w:rPr>
+              <w:t>Mecánicas de puzzle</w:t>
+            </w:r>
+          </w:p>
+        </w:tc>
+        <w:tc>
+          <w:tcPr>
+            <w:tcW w:w="1276" w:type="dxa"/>
+            <w:vAlign w:val="center"/>
+          </w:tcPr>
+          <w:p>
+            <w:pPr>
+              <w:spacing w:after="0"/>
+              <w:jc w:val="center"/>
+              <w:rPr>
+                <w:sz w:val="24"/>
+              </w:rPr>
+            </w:pPr>
+            <w:r>
+              <w:rPr>
+                <w:sz w:val="24"/>
+              </w:rPr>
+              <w:t>0%</w:t>
+            </w:r>
+          </w:p>
+        </w:tc>
+        <w:tc>
+          <w:tcPr>
+            <w:tcW w:w="1843" w:type="dxa"/>
+            <w:vAlign w:val="center"/>
+          </w:tcPr>
+          <w:p>
+            <w:pPr>
+              <w:spacing w:after="0"/>
+              <w:jc w:val="center"/>
+              <w:rPr>
+                <w:sz w:val="24"/>
+              </w:rPr>
+            </w:pPr>
+            <w:r>
+              <w:rPr>
+                <w:sz w:val="24"/>
+              </w:rPr>
+              <w:t>25/</w:t>
+            </w:r>
+          </w:p>
+        </w:tc>
+        <w:tc>
+          <w:tcPr>
+            <w:tcW w:w="3260" w:type="dxa"/>
+            <w:vAlign w:val="center"/>
+          </w:tcPr>
+          <w:p>
+            <w:pPr>
+              <w:spacing w:after="0"/>
+              <w:rPr>
+                <w:sz w:val="24"/>
+              </w:rPr>
+            </w:pPr>
+            <w:r>
+              <w:rPr>
+                <w:sz w:val="24"/>
+              </w:rPr>
+              <w:t>Se realizará para el 12 de enero</w:t>
+            </w:r>
+          </w:p>
+        </w:tc>
+      </w:tr>
+      <w:tr>
+        <w:trPr>
+          <w:trHeight w:val="428"/>
+        </w:trPr>
+        <w:tc>
+          <w:tcPr>
+            <w:tcW w:w="2376" w:type="dxa"/>
+            <w:vAlign w:val="center"/>
+          </w:tcPr>
+          <w:p>
+            <w:pPr>
+              <w:spacing w:after="0"/>
+              <w:rPr>
+                <w:sz w:val="24"/>
+                <w:lang w:val="es-ES_tradnl"/>
+              </w:rPr>
+            </w:pPr>
+            <w:r>
+              <w:rPr>
+                <w:sz w:val="24"/>
+                <w:lang w:val="es-ES_tradnl"/>
+              </w:rPr>
+              <w:t>Crear visualizador OpenGL 4.X simple, con datos por fichero.</w:t>
+            </w:r>
+            <w:r>
+              <w:rPr>
+                <w:sz w:val="24"/>
+                <w:lang w:val="es-ES_tradnl"/>
+              </w:rPr>
+              <w:t xml:space="preserve"> Shader básico.</w:t>
+            </w:r>
+          </w:p>
+        </w:tc>
+        <w:tc>
+          <w:tcPr>
+            <w:tcW w:w="1276" w:type="dxa"/>
+            <w:vAlign w:val="center"/>
+          </w:tcPr>
+          <w:p>
+            <w:pPr>
+              <w:spacing w:after="0"/>
+              <w:jc w:val="center"/>
+              <w:rPr>
+                <w:sz w:val="24"/>
+              </w:rPr>
+            </w:pPr>
+          </w:p>
+        </w:tc>
+        <w:tc>
+          <w:tcPr>
+            <w:tcW w:w="1843" w:type="dxa"/>
+            <w:vAlign w:val="center"/>
+          </w:tcPr>
+          <w:p>
+            <w:pPr>
+              <w:spacing w:after="0"/>
+              <w:jc w:val="center"/>
+              <w:rPr>
+                <w:sz w:val="24"/>
+              </w:rPr>
+            </w:pPr>
+            <w:r>
+              <w:rPr>
+                <w:sz w:val="24"/>
+              </w:rPr>
+              <w:t>5/</w:t>
             </w:r>
           </w:p>
         </w:tc>
@@ -1349,10 +1547,12 @@
             </w:pPr>
             <w:r>
               <w:rPr>
-                <w:sz w:val="24"/>
+                <w:rFonts w:ascii="Calibri" w:hAnsi="Calibri" w:cs="Segoe UI"/>
+                <w:sz w:val="24"/>
+                <w:szCs w:val="24"/>
                 <w:lang w:val="es-ES_tradnl"/>
               </w:rPr>
-              <w:t>Mecánicas de puzzle</w:t>
+              <w:t>Crear visualizador OpenGL 4.X simple, con datos por programa. Shader básico.</w:t>
             </w:r>
           </w:p>
         </w:tc>
@@ -1388,7 +1588,7 @@
               <w:rPr>
                 <w:sz w:val="24"/>
               </w:rPr>
-              <w:t>25/</w:t>
+              <w:t>6/</w:t>
             </w:r>
           </w:p>
         </w:tc>
@@ -1427,9 +1627,8 @@
             <w:r>
               <w:rPr>
                 <w:sz w:val="24"/>
-                <w:lang w:val="es-ES_tradnl"/>
-              </w:rPr>
-              <w:t>Mecánicas de acción</w:t>
+              </w:rPr>
+              <w:t>Aplicar el modelo EVA en Project</w:t>
             </w:r>
           </w:p>
         </w:tc>
@@ -1465,7 +1664,7 @@
               <w:rPr>
                 <w:sz w:val="24"/>
               </w:rPr>
-              <w:t>35/</w:t>
+              <w:t>21/</w:t>
             </w:r>
           </w:p>
         </w:tc>
@@ -1506,245 +1705,6 @@
                 <w:sz w:val="24"/>
                 <w:lang w:val="es-ES_tradnl"/>
               </w:rPr>
-              <w:t>Crear visualizador OpenGL 4.X simple, con datos por fichero.</w:t>
-            </w:r>
-            <w:r>
-              <w:rPr>
-                <w:sz w:val="24"/>
-                <w:lang w:val="es-ES_tradnl"/>
-              </w:rPr>
-              <w:t xml:space="preserve"> Shader básico.</w:t>
-            </w:r>
-          </w:p>
-        </w:tc>
-        <w:tc>
-          <w:tcPr>
-            <w:tcW w:w="1276" w:type="dxa"/>
-            <w:vAlign w:val="center"/>
-          </w:tcPr>
-          <w:p>
-            <w:pPr>
-              <w:spacing w:after="0"/>
-              <w:jc w:val="center"/>
-              <w:rPr>
-                <w:sz w:val="24"/>
-              </w:rPr>
-            </w:pPr>
-          </w:p>
-        </w:tc>
-        <w:tc>
-          <w:tcPr>
-            <w:tcW w:w="1843" w:type="dxa"/>
-            <w:vAlign w:val="center"/>
-          </w:tcPr>
-          <w:p>
-            <w:pPr>
-              <w:spacing w:after="0"/>
-              <w:jc w:val="center"/>
-              <w:rPr>
-                <w:sz w:val="24"/>
-              </w:rPr>
-            </w:pPr>
-            <w:r>
-              <w:rPr>
-                <w:sz w:val="24"/>
-              </w:rPr>
-              <w:t>5/</w:t>
-            </w:r>
-          </w:p>
-        </w:tc>
-        <w:tc>
-          <w:tcPr>
-            <w:tcW w:w="3260" w:type="dxa"/>
-            <w:vAlign w:val="center"/>
-          </w:tcPr>
-          <w:p>
-            <w:pPr>
-              <w:spacing w:after="0"/>
-              <w:rPr>
-                <w:sz w:val="24"/>
-              </w:rPr>
-            </w:pPr>
-          </w:p>
-        </w:tc>
-      </w:tr>
-      <w:tr>
-        <w:trPr>
-          <w:trHeight w:val="428"/>
-        </w:trPr>
-        <w:tc>
-          <w:tcPr>
-            <w:tcW w:w="2376" w:type="dxa"/>
-            <w:vAlign w:val="center"/>
-          </w:tcPr>
-          <w:p>
-            <w:pPr>
-              <w:spacing w:after="0"/>
-              <w:rPr>
-                <w:sz w:val="24"/>
-                <w:lang w:val="es-ES_tradnl"/>
-              </w:rPr>
-            </w:pPr>
-            <w:r>
-              <w:rPr>
-                <w:rFonts w:ascii="Calibri" w:hAnsi="Calibri" w:cs="Segoe UI"/>
-                <w:sz w:val="24"/>
-                <w:szCs w:val="24"/>
-                <w:lang w:val="es-ES_tradnl"/>
-              </w:rPr>
-              <w:t>Crear visualizador OpenGL 4.X simple, con datos por programa. Shader básico.</w:t>
-            </w:r>
-          </w:p>
-        </w:tc>
-        <w:tc>
-          <w:tcPr>
-            <w:tcW w:w="1276" w:type="dxa"/>
-            <w:vAlign w:val="center"/>
-          </w:tcPr>
-          <w:p>
-            <w:pPr>
-              <w:spacing w:after="0"/>
-              <w:jc w:val="center"/>
-              <w:rPr>
-                <w:sz w:val="24"/>
-              </w:rPr>
-            </w:pPr>
-          </w:p>
-        </w:tc>
-        <w:tc>
-          <w:tcPr>
-            <w:tcW w:w="1843" w:type="dxa"/>
-            <w:vAlign w:val="center"/>
-          </w:tcPr>
-          <w:p>
-            <w:pPr>
-              <w:spacing w:after="0"/>
-              <w:jc w:val="center"/>
-              <w:rPr>
-                <w:sz w:val="24"/>
-              </w:rPr>
-            </w:pPr>
-            <w:r>
-              <w:rPr>
-                <w:sz w:val="24"/>
-              </w:rPr>
-              <w:t>6/</w:t>
-            </w:r>
-          </w:p>
-        </w:tc>
-        <w:tc>
-          <w:tcPr>
-            <w:tcW w:w="3260" w:type="dxa"/>
-            <w:vAlign w:val="center"/>
-          </w:tcPr>
-          <w:p>
-            <w:pPr>
-              <w:spacing w:after="0"/>
-              <w:rPr>
-                <w:sz w:val="24"/>
-              </w:rPr>
-            </w:pPr>
-          </w:p>
-        </w:tc>
-      </w:tr>
-      <w:tr>
-        <w:trPr>
-          <w:trHeight w:val="428"/>
-        </w:trPr>
-        <w:tc>
-          <w:tcPr>
-            <w:tcW w:w="2376" w:type="dxa"/>
-            <w:vAlign w:val="center"/>
-          </w:tcPr>
-          <w:p>
-            <w:pPr>
-              <w:spacing w:after="0"/>
-              <w:rPr>
-                <w:sz w:val="24"/>
-                <w:lang w:val="es-ES_tradnl"/>
-              </w:rPr>
-            </w:pPr>
-            <w:r>
-              <w:rPr>
-                <w:sz w:val="24"/>
-              </w:rPr>
-              <w:t>Aplicar el modelo EVA en Project</w:t>
-            </w:r>
-          </w:p>
-        </w:tc>
-        <w:tc>
-          <w:tcPr>
-            <w:tcW w:w="1276" w:type="dxa"/>
-            <w:vAlign w:val="center"/>
-          </w:tcPr>
-          <w:p>
-            <w:pPr>
-              <w:spacing w:after="0"/>
-              <w:jc w:val="center"/>
-              <w:rPr>
-                <w:sz w:val="24"/>
-              </w:rPr>
-            </w:pPr>
-          </w:p>
-        </w:tc>
-        <w:tc>
-          <w:tcPr>
-            <w:tcW w:w="1843" w:type="dxa"/>
-            <w:vAlign w:val="center"/>
-          </w:tcPr>
-          <w:p>
-            <w:pPr>
-              <w:spacing w:after="0"/>
-              <w:jc w:val="center"/>
-              <w:rPr>
-                <w:sz w:val="24"/>
-              </w:rPr>
-            </w:pPr>
-            <w:r>
-              <w:rPr>
-                <w:sz w:val="24"/>
-              </w:rPr>
-              <w:t>21/</w:t>
-            </w:r>
-          </w:p>
-        </w:tc>
-        <w:tc>
-          <w:tcPr>
-            <w:tcW w:w="3260" w:type="dxa"/>
-            <w:vAlign w:val="center"/>
-          </w:tcPr>
-          <w:p>
-            <w:pPr>
-              <w:spacing w:after="0"/>
-              <w:rPr>
-                <w:sz w:val="24"/>
-              </w:rPr>
-            </w:pPr>
-          </w:p>
-        </w:tc>
-      </w:tr>
-      <w:tr>
-        <w:trPr>
-          <w:trHeight w:val="428"/>
-        </w:trPr>
-        <w:tc>
-          <w:tcPr>
-            <w:tcW w:w="2376" w:type="dxa"/>
-            <w:vAlign w:val="center"/>
-          </w:tcPr>
-          <w:p>
-            <w:pPr>
-              <w:spacing w:after="0"/>
-              <w:rPr>
-                <w:sz w:val="24"/>
-                <w:lang w:val="es-ES_tradnl"/>
-              </w:rPr>
-            </w:pPr>
-            <w:r>
-              <w:rPr>
-                <w:sz w:val="24"/>
-                <w:lang w:val="es-ES_tradnl"/>
-              </w:rPr>
               <w:t>Comparar la planificación prevista y real en Project hito 1.</w:t>
             </w:r>
           </w:p>
@@ -1783,12 +1743,8 @@
                 <w:sz w:val="24"/>
               </w:rPr>
             </w:pPr>
-            <w:r>
-              <w:rPr>
-                <w:sz w:val="24"/>
-              </w:rPr>
-              <w:t>8 h</w:t>
-            </w:r>
+            <w:bookmarkStart w:id="2" w:name="_GoBack"/>
+            <w:bookmarkEnd w:id="2"/>
           </w:p>
         </w:tc>
         <w:tc>
@@ -4892,7 +4848,7 @@
 </file>
 
 <file path=customXml/itemProps1.xml><?xml version="1.0" encoding="utf-8"?>
-<ds:datastoreItem xmlns:ds="http://schemas.openxmlformats.org/officeDocument/2006/customXml" ds:itemID="{C234ECAB-0215-7444-914E-88CF639392A8}">
+<ds:datastoreItem xmlns:ds="http://schemas.openxmlformats.org/officeDocument/2006/customXml" ds:itemID="{7ED400B7-8E94-5A47-B818-1C629F60ACFE}">
   <ds:schemaRefs>
     <ds:schemaRef ds:uri="http://schemas.openxmlformats.org/officeDocument/2006/bibliography"/>
   </ds:schemaRefs>

--- a/Documentos/PM/informes_iteraciones/Iteracion5.docx
+++ b/Documentos/PM/informes_iteraciones/Iteracion5.docx
@@ -1338,107 +1338,6 @@
               <w:rPr>
                 <w:sz w:val="24"/>
               </w:rPr>
-              <w:t xml:space="preserve">Se realizará </w:t>
-            </w:r>
-            <w:r>
-              <w:rPr>
-                <w:sz w:val="24"/>
-              </w:rPr>
-              <w:t xml:space="preserve">para </w:t>
-            </w:r>
-            <w:r>
-              <w:rPr>
-                <w:sz w:val="24"/>
-              </w:rPr>
-              <w:t>el 12 de enero</w:t>
-            </w:r>
-          </w:p>
-        </w:tc>
-      </w:tr>
-      <w:tr>
-        <w:trPr>
-          <w:trHeight w:val="428"/>
-        </w:trPr>
-        <w:tc>
-          <w:tcPr>
-            <w:tcW w:w="2376" w:type="dxa"/>
-            <w:vAlign w:val="center"/>
-          </w:tcPr>
-          <w:p>
-            <w:pPr>
-              <w:spacing w:after="0"/>
-              <w:rPr>
-                <w:sz w:val="24"/>
-                <w:lang w:val="es-ES_tradnl"/>
-              </w:rPr>
-            </w:pPr>
-            <w:r>
-              <w:rPr>
-                <w:sz w:val="24"/>
-                <w:lang w:val="es-ES_tradnl"/>
-              </w:rPr>
-              <w:t>Mecánicas de puzzle</w:t>
-            </w:r>
-          </w:p>
-        </w:tc>
-        <w:tc>
-          <w:tcPr>
-            <w:tcW w:w="1276" w:type="dxa"/>
-            <w:vAlign w:val="center"/>
-          </w:tcPr>
-          <w:p>
-            <w:pPr>
-              <w:spacing w:after="0"/>
-              <w:jc w:val="center"/>
-              <w:rPr>
-                <w:sz w:val="24"/>
-              </w:rPr>
-            </w:pPr>
-            <w:r>
-              <w:rPr>
-                <w:sz w:val="24"/>
-              </w:rPr>
-              <w:t>0%</w:t>
-            </w:r>
-          </w:p>
-        </w:tc>
-        <w:tc>
-          <w:tcPr>
-            <w:tcW w:w="1843" w:type="dxa"/>
-            <w:vAlign w:val="center"/>
-          </w:tcPr>
-          <w:p>
-            <w:pPr>
-              <w:spacing w:after="0"/>
-              <w:jc w:val="center"/>
-              <w:rPr>
-                <w:sz w:val="24"/>
-              </w:rPr>
-            </w:pPr>
-            <w:r>
-              <w:rPr>
-                <w:sz w:val="24"/>
-              </w:rPr>
-              <w:t>25/</w:t>
-            </w:r>
-          </w:p>
-        </w:tc>
-        <w:tc>
-          <w:tcPr>
-            <w:tcW w:w="3260" w:type="dxa"/>
-            <w:vAlign w:val="center"/>
-          </w:tcPr>
-          <w:p>
-            <w:pPr>
-              <w:spacing w:after="0"/>
-              <w:rPr>
-                <w:sz w:val="24"/>
-              </w:rPr>
-            </w:pPr>
-            <w:r>
-              <w:rPr>
-                <w:sz w:val="24"/>
-              </w:rPr>
               <w:t>Se realizará para el 12 de enero</w:t>
             </w:r>
           </w:p>
@@ -1466,6 +1365,95 @@
                 <w:sz w:val="24"/>
                 <w:lang w:val="es-ES_tradnl"/>
               </w:rPr>
+              <w:t>Mecánicas de puzzle</w:t>
+            </w:r>
+          </w:p>
+        </w:tc>
+        <w:tc>
+          <w:tcPr>
+            <w:tcW w:w="1276" w:type="dxa"/>
+            <w:vAlign w:val="center"/>
+          </w:tcPr>
+          <w:p>
+            <w:pPr>
+              <w:spacing w:after="0"/>
+              <w:jc w:val="center"/>
+              <w:rPr>
+                <w:sz w:val="24"/>
+              </w:rPr>
+            </w:pPr>
+            <w:r>
+              <w:rPr>
+                <w:sz w:val="24"/>
+              </w:rPr>
+              <w:t>0%</w:t>
+            </w:r>
+          </w:p>
+        </w:tc>
+        <w:tc>
+          <w:tcPr>
+            <w:tcW w:w="1843" w:type="dxa"/>
+            <w:vAlign w:val="center"/>
+          </w:tcPr>
+          <w:p>
+            <w:pPr>
+              <w:spacing w:after="0"/>
+              <w:jc w:val="center"/>
+              <w:rPr>
+                <w:sz w:val="24"/>
+              </w:rPr>
+            </w:pPr>
+            <w:r>
+              <w:rPr>
+                <w:sz w:val="24"/>
+              </w:rPr>
+              <w:t>25/</w:t>
+            </w:r>
+          </w:p>
+        </w:tc>
+        <w:tc>
+          <w:tcPr>
+            <w:tcW w:w="3260" w:type="dxa"/>
+            <w:vAlign w:val="center"/>
+          </w:tcPr>
+          <w:p>
+            <w:pPr>
+              <w:spacing w:after="0"/>
+              <w:rPr>
+                <w:sz w:val="24"/>
+              </w:rPr>
+            </w:pPr>
+            <w:r>
+              <w:rPr>
+                <w:sz w:val="24"/>
+              </w:rPr>
+              <w:t>Se realizará para el 12 de enero</w:t>
+            </w:r>
+          </w:p>
+        </w:tc>
+      </w:tr>
+      <w:tr>
+        <w:trPr>
+          <w:trHeight w:val="428"/>
+        </w:trPr>
+        <w:tc>
+          <w:tcPr>
+            <w:tcW w:w="2376" w:type="dxa"/>
+            <w:vAlign w:val="center"/>
+          </w:tcPr>
+          <w:p>
+            <w:pPr>
+              <w:spacing w:after="0"/>
+              <w:rPr>
+                <w:sz w:val="24"/>
+                <w:lang w:val="es-ES_tradnl"/>
+              </w:rPr>
+            </w:pPr>
+            <w:r>
+              <w:rPr>
+                <w:sz w:val="24"/>
+                <w:lang w:val="es-ES_tradnl"/>
+              </w:rPr>
               <w:t>Crear visualizador OpenGL 4.X simple, con datos por fichero.</w:t>
             </w:r>
             <w:r>
@@ -1697,15 +1685,13 @@
               <w:spacing w:after="0"/>
               <w:rPr>
                 <w:sz w:val="24"/>
-                <w:lang w:val="es-ES_tradnl"/>
               </w:rPr>
             </w:pPr>
             <w:r>
               <w:rPr>
                 <w:sz w:val="24"/>
-                <w:lang w:val="es-ES_tradnl"/>
-              </w:rPr>
-              <w:t>Comparar la planificación prevista y real en Project hito 1.</w:t>
+              </w:rPr>
+              <w:t>Sistema de toma de decisión con Behaviour Trees</w:t>
             </w:r>
           </w:p>
         </w:tc>
@@ -1726,6 +1712,202 @@
               <w:rPr>
                 <w:sz w:val="24"/>
               </w:rPr>
+              <w:t>90%</w:t>
+            </w:r>
+          </w:p>
+        </w:tc>
+        <w:tc>
+          <w:tcPr>
+            <w:tcW w:w="1843" w:type="dxa"/>
+            <w:vAlign w:val="center"/>
+          </w:tcPr>
+          <w:p>
+            <w:pPr>
+              <w:spacing w:after="0"/>
+              <w:jc w:val="center"/>
+              <w:rPr>
+                <w:sz w:val="24"/>
+              </w:rPr>
+            </w:pPr>
+            <w:r>
+              <w:rPr>
+                <w:sz w:val="24"/>
+              </w:rPr>
+              <w:t>51/58’35h</w:t>
+            </w:r>
+          </w:p>
+        </w:tc>
+        <w:tc>
+          <w:tcPr>
+            <w:tcW w:w="3260" w:type="dxa"/>
+            <w:vAlign w:val="center"/>
+          </w:tcPr>
+          <w:p>
+            <w:pPr>
+              <w:spacing w:after="0"/>
+              <w:rPr>
+                <w:sz w:val="24"/>
+              </w:rPr>
+            </w:pPr>
+            <w:r>
+              <w:rPr>
+                <w:sz w:val="24"/>
+              </w:rPr>
+              <w:t xml:space="preserve">Falta que compruebe algunos nodos del árbol mientras está ejecutando uno. (Ej: mientras se está moviendo, que compruebe el nodo de si ve al personaje) </w:t>
+            </w:r>
+          </w:p>
+        </w:tc>
+      </w:tr>
+      <w:tr>
+        <w:trPr>
+          <w:trHeight w:val="428"/>
+        </w:trPr>
+        <w:tc>
+          <w:tcPr>
+            <w:tcW w:w="2376" w:type="dxa"/>
+            <w:vAlign w:val="center"/>
+          </w:tcPr>
+          <w:p>
+            <w:pPr>
+              <w:spacing w:after="0"/>
+              <w:rPr>
+                <w:sz w:val="24"/>
+              </w:rPr>
+            </w:pPr>
+            <w:r>
+              <w:rPr>
+                <w:sz w:val="24"/>
+                <w:lang w:val="es-ES_tradnl"/>
+              </w:rPr>
+              <w:t xml:space="preserve"> Sistema de percepción sensorial (vista, oído, olfato, canales…)</w:t>
+            </w:r>
+          </w:p>
+        </w:tc>
+        <w:tc>
+          <w:tcPr>
+            <w:tcW w:w="1276" w:type="dxa"/>
+            <w:vAlign w:val="center"/>
+          </w:tcPr>
+          <w:p>
+            <w:pPr>
+              <w:spacing w:after="0"/>
+              <w:jc w:val="center"/>
+              <w:rPr>
+                <w:sz w:val="24"/>
+              </w:rPr>
+            </w:pPr>
+            <w:r>
+              <w:rPr>
+                <w:sz w:val="24"/>
+              </w:rPr>
+              <w:t>%</w:t>
+            </w:r>
+          </w:p>
+        </w:tc>
+        <w:tc>
+          <w:tcPr>
+            <w:tcW w:w="1843" w:type="dxa"/>
+            <w:vAlign w:val="center"/>
+          </w:tcPr>
+          <w:p>
+            <w:pPr>
+              <w:spacing w:after="0"/>
+              <w:jc w:val="center"/>
+              <w:rPr>
+                <w:sz w:val="24"/>
+              </w:rPr>
+            </w:pPr>
+            <w:r>
+              <w:rPr>
+                <w:sz w:val="24"/>
+              </w:rPr>
+              <w:t>28/</w:t>
+            </w:r>
+          </w:p>
+        </w:tc>
+        <w:tc>
+          <w:tcPr>
+            <w:tcW w:w="3260" w:type="dxa"/>
+            <w:vAlign w:val="center"/>
+          </w:tcPr>
+          <w:p>
+            <w:pPr>
+              <w:spacing w:after="0"/>
+              <w:rPr>
+                <w:sz w:val="24"/>
+              </w:rPr>
+            </w:pPr>
+          </w:p>
+          <w:p>
+            <w:pPr>
+              <w:spacing w:after="0"/>
+              <w:rPr>
+                <w:sz w:val="24"/>
+              </w:rPr>
+            </w:pPr>
+            <w:r>
+              <w:rPr>
+                <w:sz w:val="24"/>
+              </w:rPr>
+              <w:t>Sensor de oído</w:t>
+            </w:r>
+            <w:bookmarkStart w:id="2" w:name="_GoBack"/>
+            <w:bookmarkEnd w:id="2"/>
+          </w:p>
+        </w:tc>
+      </w:tr>
+      <w:tr>
+        <w:trPr>
+          <w:trHeight w:val="428"/>
+        </w:trPr>
+        <w:tc>
+          <w:tcPr>
+            <w:tcW w:w="2376" w:type="dxa"/>
+            <w:vAlign w:val="center"/>
+          </w:tcPr>
+          <w:p>
+            <w:pPr>
+              <w:spacing w:after="0"/>
+              <w:rPr>
+                <w:sz w:val="24"/>
+                <w:lang w:val="es-ES_tradnl"/>
+              </w:rPr>
+            </w:pPr>
+            <w:r>
+              <w:rPr>
+                <w:sz w:val="24"/>
+                <w:lang w:val="es-ES_tradnl"/>
+              </w:rPr>
+              <w:t xml:space="preserve">Comparar la planificación prevista y real en Project hito </w:t>
+            </w:r>
+            <w:r>
+              <w:rPr>
+                <w:sz w:val="24"/>
+                <w:lang w:val="es-ES_tradnl"/>
+              </w:rPr>
+              <w:lastRenderedPageBreak/>
+              <w:t>1.</w:t>
+            </w:r>
+          </w:p>
+        </w:tc>
+        <w:tc>
+          <w:tcPr>
+            <w:tcW w:w="1276" w:type="dxa"/>
+            <w:vAlign w:val="center"/>
+          </w:tcPr>
+          <w:p>
+            <w:pPr>
+              <w:spacing w:after="0"/>
+              <w:jc w:val="center"/>
+              <w:rPr>
+                <w:sz w:val="24"/>
+              </w:rPr>
+            </w:pPr>
+            <w:r>
+              <w:rPr>
+                <w:sz w:val="24"/>
+              </w:rPr>
+              <w:lastRenderedPageBreak/>
               <w:t>100%</w:t>
             </w:r>
           </w:p>
@@ -1743,8 +1925,6 @@
                 <w:sz w:val="24"/>
               </w:rPr>
             </w:pPr>
-            <w:bookmarkStart w:id="2" w:name="_GoBack"/>
-            <w:bookmarkEnd w:id="2"/>
           </w:p>
         </w:tc>
         <w:tc>
@@ -1855,7 +2035,7 @@
         <w:rFonts w:asciiTheme="majorHAnsi" w:eastAsiaTheme="majorEastAsia" w:hAnsiTheme="majorHAnsi" w:cstheme="majorBidi"/>
         <w:noProof/>
       </w:rPr>
-      <w:t>2</w:t>
+      <w:t>1</w:t>
     </w:r>
     <w:r>
       <w:rPr>
@@ -4848,7 +5028,7 @@
 </file>
 
 <file path=customXml/itemProps1.xml><?xml version="1.0" encoding="utf-8"?>
-<ds:datastoreItem xmlns:ds="http://schemas.openxmlformats.org/officeDocument/2006/customXml" ds:itemID="{7ED400B7-8E94-5A47-B818-1C629F60ACFE}">
+<ds:datastoreItem xmlns:ds="http://schemas.openxmlformats.org/officeDocument/2006/customXml" ds:itemID="{4225E07B-53CD-2A46-9F89-8767122A553C}">
   <ds:schemaRefs>
     <ds:schemaRef ds:uri="http://schemas.openxmlformats.org/officeDocument/2006/bibliography"/>
   </ds:schemaRefs>

--- a/Documentos/PM/informes_iteraciones/Iteracion5.docx
+++ b/Documentos/PM/informes_iteraciones/Iteracion5.docx
@@ -1,6 +1,6 @@
 
 <file path=word/document.xml><?xml version="1.0" encoding="utf-8"?>
-<w:document xmlns:wpc="http://schemas.microsoft.com/office/word/2010/wordprocessingCanvas" xmlns:mo="http://schemas.microsoft.com/office/mac/office/2008/main" xmlns:mc="http://schemas.openxmlformats.org/markup-compatibility/2006" xmlns:mv="urn:schemas-microsoft-com:mac:vml" xmlns:o="urn:schemas-microsoft-com:office:office" xmlns:r="http://schemas.openxmlformats.org/officeDocument/2006/relationships" xmlns:m="http://schemas.openxmlformats.org/officeDocument/2006/math" xmlns:v="urn:schemas-microsoft-com:vml" xmlns:wp14="http://schemas.microsoft.com/office/word/2010/wordprocessingDrawing" xmlns:wp="http://schemas.openxmlformats.org/drawingml/2006/wordprocessingDrawing" xmlns:w10="urn:schemas-microsoft-com:office:word" xmlns:w="http://schemas.openxmlformats.org/wordprocessingml/2006/main" xmlns:w14="http://schemas.microsoft.com/office/word/2010/wordml" xmlns:w15="http://schemas.microsoft.com/office/word/2012/wordml" xmlns:wpg="http://schemas.microsoft.com/office/word/2010/wordprocessingGroup" xmlns:wpi="http://schemas.microsoft.com/office/word/2010/wordprocessingInk" xmlns:wne="http://schemas.microsoft.com/office/word/2006/wordml" xmlns:wps="http://schemas.microsoft.com/office/word/2010/wordprocessingShape" mc:Ignorable="w14 w15 wp14">
+<w:document xmlns:wpc="http://schemas.microsoft.com/office/word/2010/wordprocessingCanvas" xmlns:cx="http://schemas.microsoft.com/office/drawing/2014/chartex" xmlns:cx1="http://schemas.microsoft.com/office/drawing/2015/9/8/chartex" xmlns:cx2="http://schemas.microsoft.com/office/drawing/2015/10/21/chartex" xmlns:cx3="http://schemas.microsoft.com/office/drawing/2016/5/9/chartex" xmlns:cx4="http://schemas.microsoft.com/office/drawing/2016/5/10/chartex" xmlns:cx5="http://schemas.microsoft.com/office/drawing/2016/5/11/chartex" xmlns:mc="http://schemas.openxmlformats.org/markup-compatibility/2006" xmlns:o="urn:schemas-microsoft-com:office:office" xmlns:r="http://schemas.openxmlformats.org/officeDocument/2006/relationships" xmlns:m="http://schemas.openxmlformats.org/officeDocument/2006/math" xmlns:v="urn:schemas-microsoft-com:vml" xmlns:wp14="http://schemas.microsoft.com/office/word/2010/wordprocessingDrawing" xmlns:wp="http://schemas.openxmlformats.org/drawingml/2006/wordprocessingDrawing" xmlns:w10="urn:schemas-microsoft-com:office:word" xmlns:w="http://schemas.openxmlformats.org/wordprocessingml/2006/main" xmlns:w14="http://schemas.microsoft.com/office/word/2010/wordml" xmlns:w15="http://schemas.microsoft.com/office/word/2012/wordml" xmlns:w16se="http://schemas.microsoft.com/office/word/2015/wordml/symex" xmlns:wpg="http://schemas.microsoft.com/office/word/2010/wordprocessingGroup" xmlns:wpi="http://schemas.microsoft.com/office/word/2010/wordprocessingInk" xmlns:wne="http://schemas.microsoft.com/office/word/2006/wordml" xmlns:wps="http://schemas.microsoft.com/office/word/2010/wordprocessingShape" mc:Ignorable="w14 w15 w16se wp14">
   <w:body>
     <w:bookmarkStart w:id="0" w:name="_Toc462503098" w:displacedByCustomXml="next"/>
     <w:sdt>
@@ -1654,6 +1654,12 @@
               </w:rPr>
               <w:t>21/</w:t>
             </w:r>
+            <w:r>
+              <w:rPr>
+                <w:sz w:val="24"/>
+              </w:rPr>
+              <w:t>18</w:t>
+            </w:r>
           </w:p>
         </w:tc>
         <w:tc>
@@ -1851,8 +1857,6 @@
               </w:rPr>
               <w:t>Sensor de oído</w:t>
             </w:r>
-            <w:bookmarkStart w:id="2" w:name="_GoBack"/>
-            <w:bookmarkEnd w:id="2"/>
           </w:p>
         </w:tc>
       </w:tr>
@@ -1878,7 +1882,92 @@
                 <w:sz w:val="24"/>
                 <w:lang w:val="es-ES_tradnl"/>
               </w:rPr>
-              <w:t xml:space="preserve">Comparar la planificación prevista y real en Project hito </w:t>
+              <w:t>Animación del logo</w:t>
+            </w:r>
+          </w:p>
+        </w:tc>
+        <w:tc>
+          <w:tcPr>
+            <w:tcW w:w="1276" w:type="dxa"/>
+            <w:vAlign w:val="center"/>
+          </w:tcPr>
+          <w:p>
+            <w:pPr>
+              <w:spacing w:after="0"/>
+              <w:jc w:val="center"/>
+              <w:rPr>
+                <w:sz w:val="24"/>
+              </w:rPr>
+            </w:pPr>
+            <w:r>
+              <w:rPr>
+                <w:sz w:val="24"/>
+              </w:rPr>
+              <w:t>100%</w:t>
+            </w:r>
+          </w:p>
+        </w:tc>
+        <w:tc>
+          <w:tcPr>
+            <w:tcW w:w="1843" w:type="dxa"/>
+            <w:vAlign w:val="center"/>
+          </w:tcPr>
+          <w:p>
+            <w:pPr>
+              <w:spacing w:after="0"/>
+              <w:jc w:val="center"/>
+              <w:rPr>
+                <w:sz w:val="24"/>
+              </w:rPr>
+            </w:pPr>
+            <w:r>
+              <w:rPr>
+                <w:sz w:val="24"/>
+              </w:rPr>
+              <w:t>15/38</w:t>
+            </w:r>
+            <w:bookmarkStart w:id="2" w:name="_GoBack"/>
+            <w:bookmarkEnd w:id="2"/>
+          </w:p>
+        </w:tc>
+        <w:tc>
+          <w:tcPr>
+            <w:tcW w:w="3260" w:type="dxa"/>
+            <w:vAlign w:val="center"/>
+          </w:tcPr>
+          <w:p>
+            <w:pPr>
+              <w:spacing w:after="0"/>
+              <w:rPr>
+                <w:sz w:val="24"/>
+              </w:rPr>
+            </w:pPr>
+          </w:p>
+        </w:tc>
+      </w:tr>
+      <w:tr>
+        <w:trPr>
+          <w:trHeight w:val="428"/>
+        </w:trPr>
+        <w:tc>
+          <w:tcPr>
+            <w:tcW w:w="2376" w:type="dxa"/>
+            <w:vAlign w:val="center"/>
+          </w:tcPr>
+          <w:p>
+            <w:pPr>
+              <w:spacing w:after="0"/>
+              <w:rPr>
+                <w:sz w:val="24"/>
+                <w:lang w:val="es-ES_tradnl"/>
+              </w:rPr>
+            </w:pPr>
+            <w:r>
+              <w:rPr>
+                <w:sz w:val="24"/>
+                <w:lang w:val="es-ES_tradnl"/>
+              </w:rPr>
+              <w:t xml:space="preserve">Comparar la planificación prevista </w:t>
             </w:r>
             <w:r>
               <w:rPr>
@@ -1886,7 +1975,7 @@
                 <w:lang w:val="es-ES_tradnl"/>
               </w:rPr>
               <w:lastRenderedPageBreak/>
-              <w:t>1.</w:t>
+              <w:t>y real en Project hito 1.</w:t>
             </w:r>
           </w:p>
         </w:tc>
@@ -1967,7 +2056,7 @@
 </file>
 
 <file path=word/endnotes.xml><?xml version="1.0" encoding="utf-8"?>
-<w:endnotes xmlns:wpc="http://schemas.microsoft.com/office/word/2010/wordprocessingCanvas" xmlns:mo="http://schemas.microsoft.com/office/mac/office/2008/main" xmlns:mc="http://schemas.openxmlformats.org/markup-compatibility/2006" xmlns:mv="urn:schemas-microsoft-com:mac:vml" xmlns:o="urn:schemas-microsoft-com:office:office" xmlns:r="http://schemas.openxmlformats.org/officeDocument/2006/relationships" xmlns:m="http://schemas.openxmlformats.org/officeDocument/2006/math" xmlns:v="urn:schemas-microsoft-com:vml" xmlns:wp14="http://schemas.microsoft.com/office/word/2010/wordprocessingDrawing" xmlns:wp="http://schemas.openxmlformats.org/drawingml/2006/wordprocessingDrawing" xmlns:w10="urn:schemas-microsoft-com:office:word" xmlns:w="http://schemas.openxmlformats.org/wordprocessingml/2006/main" xmlns:w14="http://schemas.microsoft.com/office/word/2010/wordml" xmlns:w15="http://schemas.microsoft.com/office/word/2012/wordml" xmlns:wpg="http://schemas.microsoft.com/office/word/2010/wordprocessingGroup" xmlns:wpi="http://schemas.microsoft.com/office/word/2010/wordprocessingInk" xmlns:wne="http://schemas.microsoft.com/office/word/2006/wordml" xmlns:wps="http://schemas.microsoft.com/office/word/2010/wordprocessingShape" mc:Ignorable="w14 w15 wp14">
+<w:endnotes xmlns:wpc="http://schemas.microsoft.com/office/word/2010/wordprocessingCanvas" xmlns:cx="http://schemas.microsoft.com/office/drawing/2014/chartex" xmlns:cx1="http://schemas.microsoft.com/office/drawing/2015/9/8/chartex" xmlns:cx2="http://schemas.microsoft.com/office/drawing/2015/10/21/chartex" xmlns:cx3="http://schemas.microsoft.com/office/drawing/2016/5/9/chartex" xmlns:cx4="http://schemas.microsoft.com/office/drawing/2016/5/10/chartex" xmlns:cx5="http://schemas.microsoft.com/office/drawing/2016/5/11/chartex" xmlns:mc="http://schemas.openxmlformats.org/markup-compatibility/2006" xmlns:o="urn:schemas-microsoft-com:office:office" xmlns:r="http://schemas.openxmlformats.org/officeDocument/2006/relationships" xmlns:m="http://schemas.openxmlformats.org/officeDocument/2006/math" xmlns:v="urn:schemas-microsoft-com:vml" xmlns:wp14="http://schemas.microsoft.com/office/word/2010/wordprocessingDrawing" xmlns:wp="http://schemas.openxmlformats.org/drawingml/2006/wordprocessingDrawing" xmlns:w10="urn:schemas-microsoft-com:office:word" xmlns:w="http://schemas.openxmlformats.org/wordprocessingml/2006/main" xmlns:w14="http://schemas.microsoft.com/office/word/2010/wordml" xmlns:w15="http://schemas.microsoft.com/office/word/2012/wordml" xmlns:w16se="http://schemas.microsoft.com/office/word/2015/wordml/symex" xmlns:wpg="http://schemas.microsoft.com/office/word/2010/wordprocessingGroup" xmlns:wpi="http://schemas.microsoft.com/office/word/2010/wordprocessingInk" xmlns:wne="http://schemas.microsoft.com/office/word/2006/wordml" xmlns:wps="http://schemas.microsoft.com/office/word/2010/wordprocessingShape" mc:Ignorable="w14 w15 w16se wp14">
   <w:endnote w:type="separator" w:id="-1">
     <w:p>
       <w:pPr>
@@ -1992,7 +2081,7 @@
 </file>
 
 <file path=word/footer1.xml><?xml version="1.0" encoding="utf-8"?>
-<w:ftr xmlns:wpc="http://schemas.microsoft.com/office/word/2010/wordprocessingCanvas" xmlns:mo="http://schemas.microsoft.com/office/mac/office/2008/main" xmlns:mc="http://schemas.openxmlformats.org/markup-compatibility/2006" xmlns:mv="urn:schemas-microsoft-com:mac:vml" xmlns:o="urn:schemas-microsoft-com:office:office" xmlns:r="http://schemas.openxmlformats.org/officeDocument/2006/relationships" xmlns:m="http://schemas.openxmlformats.org/officeDocument/2006/math" xmlns:v="urn:schemas-microsoft-com:vml" xmlns:wp14="http://schemas.microsoft.com/office/word/2010/wordprocessingDrawing" xmlns:wp="http://schemas.openxmlformats.org/drawingml/2006/wordprocessingDrawing" xmlns:w10="urn:schemas-microsoft-com:office:word" xmlns:w="http://schemas.openxmlformats.org/wordprocessingml/2006/main" xmlns:w14="http://schemas.microsoft.com/office/word/2010/wordml" xmlns:w15="http://schemas.microsoft.com/office/word/2012/wordml" xmlns:wpg="http://schemas.microsoft.com/office/word/2010/wordprocessingGroup" xmlns:wpi="http://schemas.microsoft.com/office/word/2010/wordprocessingInk" xmlns:wne="http://schemas.microsoft.com/office/word/2006/wordml" xmlns:wps="http://schemas.microsoft.com/office/word/2010/wordprocessingShape" mc:Ignorable="w14 w15 wp14">
+<w:ftr xmlns:wpc="http://schemas.microsoft.com/office/word/2010/wordprocessingCanvas" xmlns:cx="http://schemas.microsoft.com/office/drawing/2014/chartex" xmlns:cx1="http://schemas.microsoft.com/office/drawing/2015/9/8/chartex" xmlns:cx2="http://schemas.microsoft.com/office/drawing/2015/10/21/chartex" xmlns:cx3="http://schemas.microsoft.com/office/drawing/2016/5/9/chartex" xmlns:cx4="http://schemas.microsoft.com/office/drawing/2016/5/10/chartex" xmlns:cx5="http://schemas.microsoft.com/office/drawing/2016/5/11/chartex" xmlns:mc="http://schemas.openxmlformats.org/markup-compatibility/2006" xmlns:o="urn:schemas-microsoft-com:office:office" xmlns:r="http://schemas.openxmlformats.org/officeDocument/2006/relationships" xmlns:m="http://schemas.openxmlformats.org/officeDocument/2006/math" xmlns:v="urn:schemas-microsoft-com:vml" xmlns:wp14="http://schemas.microsoft.com/office/word/2010/wordprocessingDrawing" xmlns:wp="http://schemas.openxmlformats.org/drawingml/2006/wordprocessingDrawing" xmlns:w10="urn:schemas-microsoft-com:office:word" xmlns:w="http://schemas.openxmlformats.org/wordprocessingml/2006/main" xmlns:w14="http://schemas.microsoft.com/office/word/2010/wordml" xmlns:w15="http://schemas.microsoft.com/office/word/2012/wordml" xmlns:w16se="http://schemas.microsoft.com/office/word/2015/wordml/symex" xmlns:wpg="http://schemas.microsoft.com/office/word/2010/wordprocessingGroup" xmlns:wpi="http://schemas.microsoft.com/office/word/2010/wordprocessingInk" xmlns:wne="http://schemas.microsoft.com/office/word/2006/wordml" xmlns:wps="http://schemas.microsoft.com/office/word/2010/wordprocessingShape" mc:Ignorable="w14 w15 w16se wp14">
   <w:p>
     <w:pPr>
       <w:pStyle w:val="Piedepgina"/>
@@ -2035,7 +2124,7 @@
         <w:rFonts w:asciiTheme="majorHAnsi" w:eastAsiaTheme="majorEastAsia" w:hAnsiTheme="majorHAnsi" w:cstheme="majorBidi"/>
         <w:noProof/>
       </w:rPr>
-      <w:t>1</w:t>
+      <w:t>2</w:t>
     </w:r>
     <w:r>
       <w:rPr>
@@ -2053,7 +2142,7 @@
 </file>
 
 <file path=word/footnotes.xml><?xml version="1.0" encoding="utf-8"?>
-<w:footnotes xmlns:wpc="http://schemas.microsoft.com/office/word/2010/wordprocessingCanvas" xmlns:mo="http://schemas.microsoft.com/office/mac/office/2008/main" xmlns:mc="http://schemas.openxmlformats.org/markup-compatibility/2006" xmlns:mv="urn:schemas-microsoft-com:mac:vml" xmlns:o="urn:schemas-microsoft-com:office:office" xmlns:r="http://schemas.openxmlformats.org/officeDocument/2006/relationships" xmlns:m="http://schemas.openxmlformats.org/officeDocument/2006/math" xmlns:v="urn:schemas-microsoft-com:vml" xmlns:wp14="http://schemas.microsoft.com/office/word/2010/wordprocessingDrawing" xmlns:wp="http://schemas.openxmlformats.org/drawingml/2006/wordprocessingDrawing" xmlns:w10="urn:schemas-microsoft-com:office:word" xmlns:w="http://schemas.openxmlformats.org/wordprocessingml/2006/main" xmlns:w14="http://schemas.microsoft.com/office/word/2010/wordml" xmlns:w15="http://schemas.microsoft.com/office/word/2012/wordml" xmlns:wpg="http://schemas.microsoft.com/office/word/2010/wordprocessingGroup" xmlns:wpi="http://schemas.microsoft.com/office/word/2010/wordprocessingInk" xmlns:wne="http://schemas.microsoft.com/office/word/2006/wordml" xmlns:wps="http://schemas.microsoft.com/office/word/2010/wordprocessingShape" mc:Ignorable="w14 w15 wp14">
+<w:footnotes xmlns:wpc="http://schemas.microsoft.com/office/word/2010/wordprocessingCanvas" xmlns:cx="http://schemas.microsoft.com/office/drawing/2014/chartex" xmlns:cx1="http://schemas.microsoft.com/office/drawing/2015/9/8/chartex" xmlns:cx2="http://schemas.microsoft.com/office/drawing/2015/10/21/chartex" xmlns:cx3="http://schemas.microsoft.com/office/drawing/2016/5/9/chartex" xmlns:cx4="http://schemas.microsoft.com/office/drawing/2016/5/10/chartex" xmlns:cx5="http://schemas.microsoft.com/office/drawing/2016/5/11/chartex" xmlns:mc="http://schemas.openxmlformats.org/markup-compatibility/2006" xmlns:o="urn:schemas-microsoft-com:office:office" xmlns:r="http://schemas.openxmlformats.org/officeDocument/2006/relationships" xmlns:m="http://schemas.openxmlformats.org/officeDocument/2006/math" xmlns:v="urn:schemas-microsoft-com:vml" xmlns:wp14="http://schemas.microsoft.com/office/word/2010/wordprocessingDrawing" xmlns:wp="http://schemas.openxmlformats.org/drawingml/2006/wordprocessingDrawing" xmlns:w10="urn:schemas-microsoft-com:office:word" xmlns:w="http://schemas.openxmlformats.org/wordprocessingml/2006/main" xmlns:w14="http://schemas.microsoft.com/office/word/2010/wordml" xmlns:w15="http://schemas.microsoft.com/office/word/2012/wordml" xmlns:w16se="http://schemas.microsoft.com/office/word/2015/wordml/symex" xmlns:wpg="http://schemas.microsoft.com/office/word/2010/wordprocessingGroup" xmlns:wpi="http://schemas.microsoft.com/office/word/2010/wordprocessingInk" xmlns:wne="http://schemas.microsoft.com/office/word/2006/wordml" xmlns:wps="http://schemas.microsoft.com/office/word/2010/wordprocessingShape" mc:Ignorable="w14 w15 w16se wp14">
   <w:footnote w:type="separator" w:id="-1">
     <w:p>
       <w:pPr>
@@ -2078,7 +2167,7 @@
 </file>
 
 <file path=word/header1.xml><?xml version="1.0" encoding="utf-8"?>
-<w:hdr xmlns:wpc="http://schemas.microsoft.com/office/word/2010/wordprocessingCanvas" xmlns:mo="http://schemas.microsoft.com/office/mac/office/2008/main" xmlns:mc="http://schemas.openxmlformats.org/markup-compatibility/2006" xmlns:mv="urn:schemas-microsoft-com:mac:vml" xmlns:o="urn:schemas-microsoft-com:office:office" xmlns:r="http://schemas.openxmlformats.org/officeDocument/2006/relationships" xmlns:m="http://schemas.openxmlformats.org/officeDocument/2006/math" xmlns:v="urn:schemas-microsoft-com:vml" xmlns:wp14="http://schemas.microsoft.com/office/word/2010/wordprocessingDrawing" xmlns:wp="http://schemas.openxmlformats.org/drawingml/2006/wordprocessingDrawing" xmlns:w10="urn:schemas-microsoft-com:office:word" xmlns:w="http://schemas.openxmlformats.org/wordprocessingml/2006/main" xmlns:w14="http://schemas.microsoft.com/office/word/2010/wordml" xmlns:w15="http://schemas.microsoft.com/office/word/2012/wordml" xmlns:wpg="http://schemas.microsoft.com/office/word/2010/wordprocessingGroup" xmlns:wpi="http://schemas.microsoft.com/office/word/2010/wordprocessingInk" xmlns:wne="http://schemas.microsoft.com/office/word/2006/wordml" xmlns:wps="http://schemas.microsoft.com/office/word/2010/wordprocessingShape" mc:Ignorable="w14 w15 wp14">
+<w:hdr xmlns:wpc="http://schemas.microsoft.com/office/word/2010/wordprocessingCanvas" xmlns:cx="http://schemas.microsoft.com/office/drawing/2014/chartex" xmlns:cx1="http://schemas.microsoft.com/office/drawing/2015/9/8/chartex" xmlns:cx2="http://schemas.microsoft.com/office/drawing/2015/10/21/chartex" xmlns:cx3="http://schemas.microsoft.com/office/drawing/2016/5/9/chartex" xmlns:cx4="http://schemas.microsoft.com/office/drawing/2016/5/10/chartex" xmlns:cx5="http://schemas.microsoft.com/office/drawing/2016/5/11/chartex" xmlns:mc="http://schemas.openxmlformats.org/markup-compatibility/2006" xmlns:o="urn:schemas-microsoft-com:office:office" xmlns:r="http://schemas.openxmlformats.org/officeDocument/2006/relationships" xmlns:m="http://schemas.openxmlformats.org/officeDocument/2006/math" xmlns:v="urn:schemas-microsoft-com:vml" xmlns:wp14="http://schemas.microsoft.com/office/word/2010/wordprocessingDrawing" xmlns:wp="http://schemas.openxmlformats.org/drawingml/2006/wordprocessingDrawing" xmlns:w10="urn:schemas-microsoft-com:office:word" xmlns:w="http://schemas.openxmlformats.org/wordprocessingml/2006/main" xmlns:w14="http://schemas.microsoft.com/office/word/2010/wordml" xmlns:w15="http://schemas.microsoft.com/office/word/2012/wordml" xmlns:w16se="http://schemas.microsoft.com/office/word/2015/wordml/symex" xmlns:wpg="http://schemas.microsoft.com/office/word/2010/wordprocessingGroup" xmlns:wpi="http://schemas.microsoft.com/office/word/2010/wordprocessingInk" xmlns:wne="http://schemas.microsoft.com/office/word/2006/wordml" xmlns:wps="http://schemas.microsoft.com/office/word/2010/wordprocessingShape" mc:Ignorable="w14 w15 w16se wp14">
   <w:sdt>
     <w:sdtPr>
       <w:rPr>
@@ -2128,7 +2217,7 @@
 </file>
 
 <file path=word/header2.xml><?xml version="1.0" encoding="utf-8"?>
-<w:hdr xmlns:wpc="http://schemas.microsoft.com/office/word/2010/wordprocessingCanvas" xmlns:mo="http://schemas.microsoft.com/office/mac/office/2008/main" xmlns:mc="http://schemas.openxmlformats.org/markup-compatibility/2006" xmlns:mv="urn:schemas-microsoft-com:mac:vml" xmlns:o="urn:schemas-microsoft-com:office:office" xmlns:r="http://schemas.openxmlformats.org/officeDocument/2006/relationships" xmlns:m="http://schemas.openxmlformats.org/officeDocument/2006/math" xmlns:v="urn:schemas-microsoft-com:vml" xmlns:wp14="http://schemas.microsoft.com/office/word/2010/wordprocessingDrawing" xmlns:wp="http://schemas.openxmlformats.org/drawingml/2006/wordprocessingDrawing" xmlns:w10="urn:schemas-microsoft-com:office:word" xmlns:w="http://schemas.openxmlformats.org/wordprocessingml/2006/main" xmlns:w14="http://schemas.microsoft.com/office/word/2010/wordml" xmlns:w15="http://schemas.microsoft.com/office/word/2012/wordml" xmlns:wpg="http://schemas.microsoft.com/office/word/2010/wordprocessingGroup" xmlns:wpi="http://schemas.microsoft.com/office/word/2010/wordprocessingInk" xmlns:wne="http://schemas.microsoft.com/office/word/2006/wordml" xmlns:wps="http://schemas.microsoft.com/office/word/2010/wordprocessingShape" mc:Ignorable="w14 w15 wp14">
+<w:hdr xmlns:wpc="http://schemas.microsoft.com/office/word/2010/wordprocessingCanvas" xmlns:cx="http://schemas.microsoft.com/office/drawing/2014/chartex" xmlns:cx1="http://schemas.microsoft.com/office/drawing/2015/9/8/chartex" xmlns:cx2="http://schemas.microsoft.com/office/drawing/2015/10/21/chartex" xmlns:cx3="http://schemas.microsoft.com/office/drawing/2016/5/9/chartex" xmlns:cx4="http://schemas.microsoft.com/office/drawing/2016/5/10/chartex" xmlns:cx5="http://schemas.microsoft.com/office/drawing/2016/5/11/chartex" xmlns:mc="http://schemas.openxmlformats.org/markup-compatibility/2006" xmlns:o="urn:schemas-microsoft-com:office:office" xmlns:r="http://schemas.openxmlformats.org/officeDocument/2006/relationships" xmlns:m="http://schemas.openxmlformats.org/officeDocument/2006/math" xmlns:v="urn:schemas-microsoft-com:vml" xmlns:wp14="http://schemas.microsoft.com/office/word/2010/wordprocessingDrawing" xmlns:wp="http://schemas.openxmlformats.org/drawingml/2006/wordprocessingDrawing" xmlns:w10="urn:schemas-microsoft-com:office:word" xmlns:w="http://schemas.openxmlformats.org/wordprocessingml/2006/main" xmlns:w14="http://schemas.microsoft.com/office/word/2010/wordml" xmlns:w15="http://schemas.microsoft.com/office/word/2012/wordml" xmlns:w16se="http://schemas.microsoft.com/office/word/2015/wordml/symex" xmlns:wpg="http://schemas.microsoft.com/office/word/2010/wordprocessingGroup" xmlns:wpi="http://schemas.microsoft.com/office/word/2010/wordprocessingInk" xmlns:wne="http://schemas.microsoft.com/office/word/2006/wordml" xmlns:wps="http://schemas.microsoft.com/office/word/2010/wordprocessingShape" mc:Ignorable="w14 w15 w16se wp14">
   <w:p>
     <w:pPr>
       <w:pStyle w:val="Encabezado"/>
@@ -2147,7 +2236,7 @@
     <w:r>
       <w:rPr>
         <w:noProof/>
-        <w:lang w:val="es-ES_tradnl" w:eastAsia="es-ES_tradnl"/>
+        <w:lang w:eastAsia="es-ES"/>
       </w:rPr>
       <w:drawing>
         <wp:anchor distT="0" distB="0" distL="114300" distR="114300" simplePos="0" relativeHeight="251659264" behindDoc="0" locked="0" layoutInCell="1" allowOverlap="1" wp14:anchorId="0C5EA491" wp14:editId="45079B72">
@@ -2325,8 +2414,8 @@
 </file>
 
 <file path=word/numbering.xml><?xml version="1.0" encoding="utf-8"?>
-<w:numbering xmlns:wpc="http://schemas.microsoft.com/office/word/2010/wordprocessingCanvas" xmlns:mo="http://schemas.microsoft.com/office/mac/office/2008/main" xmlns:mc="http://schemas.openxmlformats.org/markup-compatibility/2006" xmlns:mv="urn:schemas-microsoft-com:mac:vml" xmlns:o="urn:schemas-microsoft-com:office:office" xmlns:r="http://schemas.openxmlformats.org/officeDocument/2006/relationships" xmlns:m="http://schemas.openxmlformats.org/officeDocument/2006/math" xmlns:v="urn:schemas-microsoft-com:vml" xmlns:wp14="http://schemas.microsoft.com/office/word/2010/wordprocessingDrawing" xmlns:wp="http://schemas.openxmlformats.org/drawingml/2006/wordprocessingDrawing" xmlns:w10="urn:schemas-microsoft-com:office:word" xmlns:w="http://schemas.openxmlformats.org/wordprocessingml/2006/main" xmlns:w14="http://schemas.microsoft.com/office/word/2010/wordml" xmlns:w15="http://schemas.microsoft.com/office/word/2012/wordml" xmlns:wpg="http://schemas.microsoft.com/office/word/2010/wordprocessingGroup" xmlns:wpi="http://schemas.microsoft.com/office/word/2010/wordprocessingInk" xmlns:wne="http://schemas.microsoft.com/office/word/2006/wordml" xmlns:wps="http://schemas.microsoft.com/office/word/2010/wordprocessingShape" mc:Ignorable="w14 w15 wp14">
-  <w:abstractNum w:abstractNumId="0">
+<w:numbering xmlns:wpc="http://schemas.microsoft.com/office/word/2010/wordprocessingCanvas" xmlns:cx="http://schemas.microsoft.com/office/drawing/2014/chartex" xmlns:cx1="http://schemas.microsoft.com/office/drawing/2015/9/8/chartex" xmlns:cx2="http://schemas.microsoft.com/office/drawing/2015/10/21/chartex" xmlns:cx3="http://schemas.microsoft.com/office/drawing/2016/5/9/chartex" xmlns:cx4="http://schemas.microsoft.com/office/drawing/2016/5/10/chartex" xmlns:cx5="http://schemas.microsoft.com/office/drawing/2016/5/11/chartex" xmlns:mc="http://schemas.openxmlformats.org/markup-compatibility/2006" xmlns:o="urn:schemas-microsoft-com:office:office" xmlns:r="http://schemas.openxmlformats.org/officeDocument/2006/relationships" xmlns:m="http://schemas.openxmlformats.org/officeDocument/2006/math" xmlns:v="urn:schemas-microsoft-com:vml" xmlns:wp14="http://schemas.microsoft.com/office/word/2010/wordprocessingDrawing" xmlns:wp="http://schemas.openxmlformats.org/drawingml/2006/wordprocessingDrawing" xmlns:w10="urn:schemas-microsoft-com:office:word" xmlns:w="http://schemas.openxmlformats.org/wordprocessingml/2006/main" xmlns:w14="http://schemas.microsoft.com/office/word/2010/wordml" xmlns:w15="http://schemas.microsoft.com/office/word/2012/wordml" xmlns:w16se="http://schemas.microsoft.com/office/word/2015/wordml/symex" xmlns:wpg="http://schemas.microsoft.com/office/word/2010/wordprocessingGroup" xmlns:wpi="http://schemas.microsoft.com/office/word/2010/wordprocessingInk" xmlns:wne="http://schemas.microsoft.com/office/word/2006/wordml" xmlns:wps="http://schemas.microsoft.com/office/word/2010/wordprocessingShape" mc:Ignorable="w14 w15 w16se wp14">
+  <w:abstractNum w:abstractNumId="0" w15:restartNumberingAfterBreak="0">
     <w:nsid w:val="0B4226CE"/>
     <w:multiLevelType w:val="multilevel"/>
     <w:tmpl w:val="040A001F"/>
@@ -2412,7 +2501,7 @@
       </w:pPr>
     </w:lvl>
   </w:abstractNum>
-  <w:abstractNum w:abstractNumId="1">
+  <w:abstractNum w:abstractNumId="1" w15:restartNumberingAfterBreak="0">
     <w:nsid w:val="1C297EEC"/>
     <w:multiLevelType w:val="multilevel"/>
     <w:tmpl w:val="040A001F"/>
@@ -2498,7 +2587,7 @@
       </w:pPr>
     </w:lvl>
   </w:abstractNum>
-  <w:abstractNum w:abstractNumId="2">
+  <w:abstractNum w:abstractNumId="2" w15:restartNumberingAfterBreak="0">
     <w:nsid w:val="2FB57391"/>
     <w:multiLevelType w:val="multilevel"/>
     <w:tmpl w:val="85BC032E"/>
@@ -2586,7 +2675,7 @@
       </w:rPr>
     </w:lvl>
   </w:abstractNum>
-  <w:abstractNum w:abstractNumId="3">
+  <w:abstractNum w:abstractNumId="3" w15:restartNumberingAfterBreak="0">
     <w:nsid w:val="31EB394F"/>
     <w:multiLevelType w:val="multilevel"/>
     <w:tmpl w:val="78BAF288"/>
@@ -2708,7 +2797,7 @@
       </w:pPr>
     </w:lvl>
   </w:abstractNum>
-  <w:abstractNum w:abstractNumId="4">
+  <w:abstractNum w:abstractNumId="4" w15:restartNumberingAfterBreak="0">
     <w:nsid w:val="33C36F9E"/>
     <w:multiLevelType w:val="multilevel"/>
     <w:tmpl w:val="8A520D4A"/>
@@ -2786,7 +2875,7 @@
       </w:rPr>
     </w:lvl>
   </w:abstractNum>
-  <w:abstractNum w:abstractNumId="5">
+  <w:abstractNum w:abstractNumId="5" w15:restartNumberingAfterBreak="0">
     <w:nsid w:val="44A401BA"/>
     <w:multiLevelType w:val="multilevel"/>
     <w:tmpl w:val="ED54710A"/>
@@ -2864,7 +2953,7 @@
       </w:rPr>
     </w:lvl>
   </w:abstractNum>
-  <w:abstractNum w:abstractNumId="6">
+  <w:abstractNum w:abstractNumId="6" w15:restartNumberingAfterBreak="0">
     <w:nsid w:val="4EC240D1"/>
     <w:multiLevelType w:val="hybridMultilevel"/>
     <w:tmpl w:val="C8867020"/>
@@ -3004,7 +3093,7 @@
       </w:rPr>
     </w:lvl>
   </w:abstractNum>
-  <w:abstractNum w:abstractNumId="7">
+  <w:abstractNum w:abstractNumId="7" w15:restartNumberingAfterBreak="0">
     <w:nsid w:val="4ED1000D"/>
     <w:multiLevelType w:val="multilevel"/>
     <w:tmpl w:val="040A001F"/>
@@ -3093,7 +3182,7 @@
       </w:pPr>
     </w:lvl>
   </w:abstractNum>
-  <w:abstractNum w:abstractNumId="8">
+  <w:abstractNum w:abstractNumId="8" w15:restartNumberingAfterBreak="0">
     <w:nsid w:val="5232204C"/>
     <w:multiLevelType w:val="hybridMultilevel"/>
     <w:tmpl w:val="F09AFC54"/>
@@ -3182,7 +3271,7 @@
       </w:pPr>
     </w:lvl>
   </w:abstractNum>
-  <w:abstractNum w:abstractNumId="9">
+  <w:abstractNum w:abstractNumId="9" w15:restartNumberingAfterBreak="0">
     <w:nsid w:val="5E53684F"/>
     <w:multiLevelType w:val="multilevel"/>
     <w:tmpl w:val="C81A0446"/>
@@ -3270,7 +3359,7 @@
       </w:rPr>
     </w:lvl>
   </w:abstractNum>
-  <w:abstractNum w:abstractNumId="10">
+  <w:abstractNum w:abstractNumId="10" w15:restartNumberingAfterBreak="0">
     <w:nsid w:val="638B22D7"/>
     <w:multiLevelType w:val="multilevel"/>
     <w:tmpl w:val="AD7284CA"/>
@@ -3357,7 +3446,7 @@
       </w:rPr>
     </w:lvl>
   </w:abstractNum>
-  <w:abstractNum w:abstractNumId="11">
+  <w:abstractNum w:abstractNumId="11" w15:restartNumberingAfterBreak="0">
     <w:nsid w:val="79C979CA"/>
     <w:multiLevelType w:val="multilevel"/>
     <w:tmpl w:val="040A001F"/>
@@ -3443,7 +3532,7 @@
       </w:pPr>
     </w:lvl>
   </w:abstractNum>
-  <w:abstractNum w:abstractNumId="12">
+  <w:abstractNum w:abstractNumId="12" w15:restartNumberingAfterBreak="0">
     <w:nsid w:val="7CC67D48"/>
     <w:multiLevelType w:val="multilevel"/>
     <w:tmpl w:val="040A001F"/>
@@ -3529,7 +3618,7 @@
       </w:pPr>
     </w:lvl>
   </w:abstractNum>
-  <w:abstractNum w:abstractNumId="13">
+  <w:abstractNum w:abstractNumId="13" w15:restartNumberingAfterBreak="0">
     <w:nsid w:val="7CD66303"/>
     <w:multiLevelType w:val="multilevel"/>
     <w:tmpl w:val="040A001F"/>
@@ -3615,7 +3704,7 @@
       </w:pPr>
     </w:lvl>
   </w:abstractNum>
-  <w:abstractNum w:abstractNumId="14">
+  <w:abstractNum w:abstractNumId="14" w15:restartNumberingAfterBreak="0">
     <w:nsid w:val="7D1860D7"/>
     <w:multiLevelType w:val="multilevel"/>
     <w:tmpl w:val="0C0A001F"/>
@@ -3774,7 +3863,7 @@
 </file>
 
 <file path=word/styles.xml><?xml version="1.0" encoding="utf-8"?>
-<w:styles xmlns:mc="http://schemas.openxmlformats.org/markup-compatibility/2006" xmlns:r="http://schemas.openxmlformats.org/officeDocument/2006/relationships" xmlns:w="http://schemas.openxmlformats.org/wordprocessingml/2006/main" xmlns:w14="http://schemas.microsoft.com/office/word/2010/wordml" xmlns:w15="http://schemas.microsoft.com/office/word/2012/wordml" mc:Ignorable="w14 w15">
+<w:styles xmlns:mc="http://schemas.openxmlformats.org/markup-compatibility/2006" xmlns:r="http://schemas.openxmlformats.org/officeDocument/2006/relationships" xmlns:w="http://schemas.openxmlformats.org/wordprocessingml/2006/main" xmlns:w14="http://schemas.microsoft.com/office/word/2010/wordml" xmlns:w15="http://schemas.microsoft.com/office/word/2012/wordml" xmlns:w16se="http://schemas.microsoft.com/office/word/2015/wordml/symex" mc:Ignorable="w14 w15 w16se">
   <w:docDefaults>
     <w:rPrDefault>
       <w:rPr>
@@ -3786,7 +3875,7 @@
     </w:rPrDefault>
     <w:pPrDefault/>
   </w:docDefaults>
-  <w:latentStyles w:defLockedState="0" w:defUIPriority="99" w:defSemiHidden="0" w:defUnhideWhenUsed="0" w:defQFormat="0" w:count="382">
+  <w:latentStyles w:defLockedState="0" w:defUIPriority="99" w:defSemiHidden="0" w:defUnhideWhenUsed="0" w:defQFormat="0" w:count="374">
     <w:lsdException w:name="Normal" w:uiPriority="0" w:qFormat="1"/>
     <w:lsdException w:name="heading 1" w:uiPriority="9" w:qFormat="1"/>
     <w:lsdException w:name="heading 2" w:semiHidden="1" w:uiPriority="9" w:unhideWhenUsed="1" w:qFormat="1"/>
@@ -3943,15 +4032,6 @@
     <w:lsdException w:name="Balloon Text" w:semiHidden="1" w:unhideWhenUsed="1"/>
     <w:lsdException w:name="Table Grid" w:uiPriority="39"/>
     <w:lsdException w:name="Table Theme" w:semiHidden="1" w:unhideWhenUsed="1"/>
-    <w:lsdException w:name="Note Level 1" w:semiHidden="1" w:unhideWhenUsed="1"/>
-    <w:lsdException w:name="Note Level 2" w:semiHidden="1" w:unhideWhenUsed="1"/>
-    <w:lsdException w:name="Note Level 3" w:semiHidden="1" w:unhideWhenUsed="1"/>
-    <w:lsdException w:name="Note Level 4" w:semiHidden="1" w:unhideWhenUsed="1"/>
-    <w:lsdException w:name="Note Level 5" w:semiHidden="1" w:unhideWhenUsed="1"/>
-    <w:lsdException w:name="Note Level 6" w:semiHidden="1" w:unhideWhenUsed="1"/>
-    <w:lsdException w:name="Note Level 7" w:semiHidden="1" w:unhideWhenUsed="1"/>
-    <w:lsdException w:name="Note Level 8" w:semiHidden="1" w:unhideWhenUsed="1"/>
-    <w:lsdException w:name="Note Level 9" w:semiHidden="1" w:unhideWhenUsed="1"/>
     <w:lsdException w:name="Placeholder Text" w:semiHidden="1"/>
     <w:lsdException w:name="No Spacing" w:uiPriority="1" w:qFormat="1"/>
     <w:lsdException w:name="Light Shading" w:uiPriority="60"/>
@@ -4434,7 +4514,7 @@
       <w:contextualSpacing/>
     </w:pPr>
   </w:style>
-  <w:style w:type="paragraph" w:styleId="TtulodeTDC">
+  <w:style w:type="paragraph" w:styleId="TtuloTDC">
     <w:name w:val="TOC Heading"/>
     <w:basedOn w:val="Ttulo11"/>
     <w:next w:val="Normal"/>
@@ -4664,7 +4744,6 @@
     <w:uiPriority w:val="39"/>
     <w:rsid w:val="001949E3"/>
     <w:tblPr>
-      <w:tblInd w:w="0" w:type="dxa"/>
       <w:tblBorders>
         <w:top w:val="single" w:sz="4" w:space="0" w:color="auto"/>
         <w:left w:val="single" w:sz="4" w:space="0" w:color="auto"/>
@@ -4673,12 +4752,6 @@
         <w:insideH w:val="single" w:sz="4" w:space="0" w:color="auto"/>
         <w:insideV w:val="single" w:sz="4" w:space="0" w:color="auto"/>
       </w:tblBorders>
-      <w:tblCellMar>
-        <w:top w:w="0" w:type="dxa"/>
-        <w:left w:w="108" w:type="dxa"/>
-        <w:bottom w:w="0" w:type="dxa"/>
-        <w:right w:w="108" w:type="dxa"/>
-      </w:tblCellMar>
     </w:tblPr>
   </w:style>
   <w:style w:type="character" w:customStyle="1" w:styleId="Ttulo3Car">
@@ -5028,7 +5101,7 @@
 </file>
 
 <file path=customXml/itemProps1.xml><?xml version="1.0" encoding="utf-8"?>
-<ds:datastoreItem xmlns:ds="http://schemas.openxmlformats.org/officeDocument/2006/customXml" ds:itemID="{4225E07B-53CD-2A46-9F89-8767122A553C}">
+<ds:datastoreItem xmlns:ds="http://schemas.openxmlformats.org/officeDocument/2006/customXml" ds:itemID="{EC2CDE5E-3976-4A87-8A2E-D580EF76FFC5}">
   <ds:schemaRefs>
     <ds:schemaRef ds:uri="http://schemas.openxmlformats.org/officeDocument/2006/bibliography"/>
   </ds:schemaRefs>

--- a/Documentos/PM/informes_iteraciones/Iteracion5.docx
+++ b/Documentos/PM/informes_iteraciones/Iteracion5.docx
@@ -97,6 +97,7 @@
             </w:rPr>
             <w:t xml:space="preserve"> </w:t>
           </w:r>
+          <w:proofErr w:type="spellStart"/>
           <w:r>
             <w:rPr>
               <w:rFonts w:ascii="Verdana" w:hAnsi="Verdana"/>
@@ -105,6 +106,7 @@
             </w:rPr>
             <w:t>Vesper</w:t>
           </w:r>
+          <w:proofErr w:type="spellEnd"/>
         </w:p>
         <w:p>
           <w:pPr>
@@ -175,8 +177,19 @@
               <w:szCs w:val="56"/>
               <w:lang w:eastAsia="es-ES"/>
             </w:rPr>
-            <w:t xml:space="preserve"> Skyscrapers</w:t>
+            <w:t xml:space="preserve"> </w:t>
           </w:r>
+          <w:proofErr w:type="spellStart"/>
+          <w:r>
+            <w:rPr>
+              <w:rFonts w:ascii="Verdana" w:eastAsia="Times New Roman" w:hAnsi="Verdana" w:cs="Times New Roman"/>
+              <w:sz w:val="44"/>
+              <w:szCs w:val="56"/>
+              <w:lang w:eastAsia="es-ES"/>
+            </w:rPr>
+            <w:t>Skyscrapers</w:t>
+          </w:r>
+          <w:proofErr w:type="spellEnd"/>
         </w:p>
         <w:p>
           <w:pPr>
@@ -508,6 +521,7 @@
               <w:lang w:eastAsia="en-US"/>
             </w:rPr>
           </w:pPr>
+          <w:proofErr w:type="spellStart"/>
           <w:r>
             <w:rPr>
               <w:rFonts w:ascii="Verdana" w:eastAsiaTheme="minorHAnsi" w:hAnsi="Verdana" w:cstheme="minorBidi"/>
@@ -515,8 +529,29 @@
               <w:sz w:val="28"/>
               <w:lang w:eastAsia="en-US"/>
             </w:rPr>
-            <w:t>Stoycho Ivanov Atanasov</w:t>
+            <w:t>Stoycho</w:t>
           </w:r>
+          <w:proofErr w:type="spellEnd"/>
+          <w:r>
+            <w:rPr>
+              <w:rFonts w:ascii="Verdana" w:eastAsiaTheme="minorHAnsi" w:hAnsi="Verdana" w:cstheme="minorBidi"/>
+              <w:kern w:val="0"/>
+              <w:sz w:val="28"/>
+              <w:lang w:eastAsia="en-US"/>
+            </w:rPr>
+            <w:t xml:space="preserve"> Ivanov </w:t>
+          </w:r>
+          <w:proofErr w:type="spellStart"/>
+          <w:r>
+            <w:rPr>
+              <w:rFonts w:ascii="Verdana" w:eastAsiaTheme="minorHAnsi" w:hAnsi="Verdana" w:cstheme="minorBidi"/>
+              <w:kern w:val="0"/>
+              <w:sz w:val="28"/>
+              <w:lang w:eastAsia="en-US"/>
+            </w:rPr>
+            <w:t>Atanasov</w:t>
+          </w:r>
+          <w:proofErr w:type="spellEnd"/>
         </w:p>
         <w:p>
           <w:pPr>
@@ -1365,8 +1400,17 @@
                 <w:sz w:val="24"/>
                 <w:lang w:val="es-ES_tradnl"/>
               </w:rPr>
-              <w:t>Mecánicas de puzzle</w:t>
-            </w:r>
+              <w:t xml:space="preserve">Mecánicas de </w:t>
+            </w:r>
+            <w:proofErr w:type="spellStart"/>
+            <w:r>
+              <w:rPr>
+                <w:sz w:val="24"/>
+                <w:lang w:val="es-ES_tradnl"/>
+              </w:rPr>
+              <w:t>puzzle</w:t>
+            </w:r>
+            <w:proofErr w:type="spellEnd"/>
           </w:p>
         </w:tc>
         <w:tc>
@@ -1454,14 +1498,46 @@
                 <w:sz w:val="24"/>
                 <w:lang w:val="es-ES_tradnl"/>
               </w:rPr>
-              <w:t>Crear visualizador OpenGL 4.X simple, con datos por fichero.</w:t>
-            </w:r>
+              <w:t xml:space="preserve">Crear visualizador </w:t>
+            </w:r>
+            <w:proofErr w:type="spellStart"/>
             <w:r>
               <w:rPr>
                 <w:sz w:val="24"/>
                 <w:lang w:val="es-ES_tradnl"/>
               </w:rPr>
-              <w:t xml:space="preserve"> Shader básico.</w:t>
+              <w:t>OpenGL</w:t>
+            </w:r>
+            <w:proofErr w:type="spellEnd"/>
+            <w:r>
+              <w:rPr>
+                <w:sz w:val="24"/>
+                <w:lang w:val="es-ES_tradnl"/>
+              </w:rPr>
+              <w:t xml:space="preserve"> 4.X simple, con datos por fichero.</w:t>
+            </w:r>
+            <w:r>
+              <w:rPr>
+                <w:sz w:val="24"/>
+                <w:lang w:val="es-ES_tradnl"/>
+              </w:rPr>
+              <w:t xml:space="preserve"> </w:t>
+            </w:r>
+            <w:proofErr w:type="spellStart"/>
+            <w:r>
+              <w:rPr>
+                <w:sz w:val="24"/>
+                <w:lang w:val="es-ES_tradnl"/>
+              </w:rPr>
+              <w:t>Shader</w:t>
+            </w:r>
+            <w:proofErr w:type="spellEnd"/>
+            <w:r>
+              <w:rPr>
+                <w:sz w:val="24"/>
+                <w:lang w:val="es-ES_tradnl"/>
+              </w:rPr>
+              <w:t xml:space="preserve"> básico.</w:t>
             </w:r>
           </w:p>
         </w:tc>
@@ -1540,7 +1616,47 @@
                 <w:szCs w:val="24"/>
                 <w:lang w:val="es-ES_tradnl"/>
               </w:rPr>
-              <w:t>Crear visualizador OpenGL 4.X simple, con datos por programa. Shader básico.</w:t>
+              <w:t xml:space="preserve">Crear visualizador </w:t>
+            </w:r>
+            <w:proofErr w:type="spellStart"/>
+            <w:r>
+              <w:rPr>
+                <w:rFonts w:ascii="Calibri" w:hAnsi="Calibri" w:cs="Segoe UI"/>
+                <w:sz w:val="24"/>
+                <w:szCs w:val="24"/>
+                <w:lang w:val="es-ES_tradnl"/>
+              </w:rPr>
+              <w:t>OpenGL</w:t>
+            </w:r>
+            <w:proofErr w:type="spellEnd"/>
+            <w:r>
+              <w:rPr>
+                <w:rFonts w:ascii="Calibri" w:hAnsi="Calibri" w:cs="Segoe UI"/>
+                <w:sz w:val="24"/>
+                <w:szCs w:val="24"/>
+                <w:lang w:val="es-ES_tradnl"/>
+              </w:rPr>
+              <w:t xml:space="preserve"> 4.X simple, con datos por programa. </w:t>
+            </w:r>
+            <w:proofErr w:type="spellStart"/>
+            <w:r>
+              <w:rPr>
+                <w:rFonts w:ascii="Calibri" w:hAnsi="Calibri" w:cs="Segoe UI"/>
+                <w:sz w:val="24"/>
+                <w:szCs w:val="24"/>
+                <w:lang w:val="es-ES_tradnl"/>
+              </w:rPr>
+              <w:t>Shader</w:t>
+            </w:r>
+            <w:proofErr w:type="spellEnd"/>
+            <w:r>
+              <w:rPr>
+                <w:rFonts w:ascii="Calibri" w:hAnsi="Calibri" w:cs="Segoe UI"/>
+                <w:sz w:val="24"/>
+                <w:szCs w:val="24"/>
+                <w:lang w:val="es-ES_tradnl"/>
+              </w:rPr>
+              <w:t xml:space="preserve"> básico.</w:t>
             </w:r>
           </w:p>
         </w:tc>
@@ -1697,8 +1813,30 @@
               <w:rPr>
                 <w:sz w:val="24"/>
               </w:rPr>
-              <w:t>Sistema de toma de decisión con Behaviour Trees</w:t>
-            </w:r>
+              <w:t xml:space="preserve">Sistema de toma de decisión con </w:t>
+            </w:r>
+            <w:proofErr w:type="spellStart"/>
+            <w:r>
+              <w:rPr>
+                <w:sz w:val="24"/>
+              </w:rPr>
+              <w:t>Behaviour</w:t>
+            </w:r>
+            <w:proofErr w:type="spellEnd"/>
+            <w:r>
+              <w:rPr>
+                <w:sz w:val="24"/>
+              </w:rPr>
+              <w:t xml:space="preserve"> </w:t>
+            </w:r>
+            <w:proofErr w:type="spellStart"/>
+            <w:r>
+              <w:rPr>
+                <w:sz w:val="24"/>
+              </w:rPr>
+              <w:t>Trees</w:t>
+            </w:r>
+            <w:proofErr w:type="spellEnd"/>
           </w:p>
         </w:tc>
         <w:tc>
@@ -1759,7 +1897,21 @@
               <w:rPr>
                 <w:sz w:val="24"/>
               </w:rPr>
-              <w:t xml:space="preserve">Falta que compruebe algunos nodos del árbol mientras está ejecutando uno. (Ej: mientras se está moviendo, que compruebe el nodo de si ve al personaje) </w:t>
+              <w:t>Falta que compruebe algunos nodos del árbol mientras está ejecutando uno. (</w:t>
+            </w:r>
+            <w:proofErr w:type="spellStart"/>
+            <w:r>
+              <w:rPr>
+                <w:sz w:val="24"/>
+              </w:rPr>
+              <w:t>Ej</w:t>
+            </w:r>
+            <w:proofErr w:type="spellEnd"/>
+            <w:r>
+              <w:rPr>
+                <w:sz w:val="24"/>
+              </w:rPr>
+              <w:t xml:space="preserve">: mientras se está moviendo, que compruebe el nodo de si ve al personaje) </w:t>
             </w:r>
           </w:p>
         </w:tc>
@@ -1882,7 +2034,7 @@
                 <w:sz w:val="24"/>
                 <w:lang w:val="es-ES_tradnl"/>
               </w:rPr>
-              <w:t>Animación del logo</w:t>
+              <w:t>Cartel del juego</w:t>
             </w:r>
           </w:p>
         </w:tc>
@@ -1899,12 +2051,6 @@
                 <w:sz w:val="24"/>
               </w:rPr>
             </w:pPr>
-            <w:r>
-              <w:rPr>
-                <w:sz w:val="24"/>
-              </w:rPr>
-              <w:t>100%</w:t>
-            </w:r>
           </w:p>
         </w:tc>
         <w:tc>
@@ -1924,7 +2070,7 @@
               <w:rPr>
                 <w:sz w:val="24"/>
               </w:rPr>
-              <w:t>15/38</w:t>
+              <w:t>10/</w:t>
             </w:r>
             <w:bookmarkStart w:id="2" w:name="_GoBack"/>
             <w:bookmarkEnd w:id="2"/>
@@ -1967,15 +2113,7 @@
                 <w:sz w:val="24"/>
                 <w:lang w:val="es-ES_tradnl"/>
               </w:rPr>
-              <w:t xml:space="preserve">Comparar la planificación prevista </w:t>
-            </w:r>
-            <w:r>
-              <w:rPr>
-                <w:sz w:val="24"/>
-                <w:lang w:val="es-ES_tradnl"/>
-              </w:rPr>
-              <w:lastRenderedPageBreak/>
-              <w:t>y real en Project hito 1.</w:t>
+              <w:t>Animación del logo</w:t>
             </w:r>
           </w:p>
         </w:tc>
@@ -1996,7 +2134,90 @@
               <w:rPr>
                 <w:sz w:val="24"/>
               </w:rPr>
+              <w:t>100%</w:t>
+            </w:r>
+          </w:p>
+        </w:tc>
+        <w:tc>
+          <w:tcPr>
+            <w:tcW w:w="1843" w:type="dxa"/>
+            <w:vAlign w:val="center"/>
+          </w:tcPr>
+          <w:p>
+            <w:pPr>
+              <w:spacing w:after="0"/>
+              <w:jc w:val="center"/>
+              <w:rPr>
+                <w:sz w:val="24"/>
+              </w:rPr>
+            </w:pPr>
+            <w:r>
+              <w:rPr>
+                <w:sz w:val="24"/>
+              </w:rPr>
+              <w:t>15/38</w:t>
+            </w:r>
+          </w:p>
+        </w:tc>
+        <w:tc>
+          <w:tcPr>
+            <w:tcW w:w="3260" w:type="dxa"/>
+            <w:vAlign w:val="center"/>
+          </w:tcPr>
+          <w:p>
+            <w:pPr>
+              <w:spacing w:after="0"/>
+              <w:rPr>
+                <w:sz w:val="24"/>
+              </w:rPr>
+            </w:pPr>
+          </w:p>
+        </w:tc>
+      </w:tr>
+      <w:tr>
+        <w:trPr>
+          <w:trHeight w:val="428"/>
+        </w:trPr>
+        <w:tc>
+          <w:tcPr>
+            <w:tcW w:w="2376" w:type="dxa"/>
+            <w:vAlign w:val="center"/>
+          </w:tcPr>
+          <w:p>
+            <w:pPr>
+              <w:spacing w:after="0"/>
+              <w:rPr>
+                <w:sz w:val="24"/>
+                <w:lang w:val="es-ES_tradnl"/>
+              </w:rPr>
+            </w:pPr>
+            <w:r>
+              <w:rPr>
+                <w:sz w:val="24"/>
+                <w:lang w:val="es-ES_tradnl"/>
+              </w:rPr>
               <w:lastRenderedPageBreak/>
+              <w:t>Comparar la planificación prevista y real en Project hito 1.</w:t>
+            </w:r>
+          </w:p>
+        </w:tc>
+        <w:tc>
+          <w:tcPr>
+            <w:tcW w:w="1276" w:type="dxa"/>
+            <w:vAlign w:val="center"/>
+          </w:tcPr>
+          <w:p>
+            <w:pPr>
+              <w:spacing w:after="0"/>
+              <w:jc w:val="center"/>
+              <w:rPr>
+                <w:sz w:val="24"/>
+              </w:rPr>
+            </w:pPr>
+            <w:r>
+              <w:rPr>
+                <w:sz w:val="24"/>
+              </w:rPr>
               <w:t>100%</w:t>
             </w:r>
           </w:p>
@@ -2124,7 +2345,7 @@
         <w:rFonts w:asciiTheme="majorHAnsi" w:eastAsiaTheme="majorEastAsia" w:hAnsiTheme="majorHAnsi" w:cstheme="majorBidi"/>
         <w:noProof/>
       </w:rPr>
-      <w:t>2</w:t>
+      <w:t>3</w:t>
     </w:r>
     <w:r>
       <w:rPr>
@@ -5101,7 +5322,7 @@
 </file>
 
 <file path=customXml/itemProps1.xml><?xml version="1.0" encoding="utf-8"?>
-<ds:datastoreItem xmlns:ds="http://schemas.openxmlformats.org/officeDocument/2006/customXml" ds:itemID="{EC2CDE5E-3976-4A87-8A2E-D580EF76FFC5}">
+<ds:datastoreItem xmlns:ds="http://schemas.openxmlformats.org/officeDocument/2006/customXml" ds:itemID="{2B975D0F-7065-4B74-A78D-D6DE7445AED2}">
   <ds:schemaRefs>
     <ds:schemaRef ds:uri="http://schemas.openxmlformats.org/officeDocument/2006/bibliography"/>
   </ds:schemaRefs>

--- a/Documentos/PM/informes_iteraciones/Iteracion5.docx
+++ b/Documentos/PM/informes_iteraciones/Iteracion5.docx
@@ -1,6 +1,6 @@
 
 <file path=word/document.xml><?xml version="1.0" encoding="utf-8"?>
-<w:document xmlns:wpc="http://schemas.microsoft.com/office/word/2010/wordprocessingCanvas" xmlns:cx="http://schemas.microsoft.com/office/drawing/2014/chartex" xmlns:cx1="http://schemas.microsoft.com/office/drawing/2015/9/8/chartex" xmlns:cx2="http://schemas.microsoft.com/office/drawing/2015/10/21/chartex" xmlns:cx3="http://schemas.microsoft.com/office/drawing/2016/5/9/chartex" xmlns:cx4="http://schemas.microsoft.com/office/drawing/2016/5/10/chartex" xmlns:cx5="http://schemas.microsoft.com/office/drawing/2016/5/11/chartex" xmlns:mc="http://schemas.openxmlformats.org/markup-compatibility/2006" xmlns:o="urn:schemas-microsoft-com:office:office" xmlns:r="http://schemas.openxmlformats.org/officeDocument/2006/relationships" xmlns:m="http://schemas.openxmlformats.org/officeDocument/2006/math" xmlns:v="urn:schemas-microsoft-com:vml" xmlns:wp14="http://schemas.microsoft.com/office/word/2010/wordprocessingDrawing" xmlns:wp="http://schemas.openxmlformats.org/drawingml/2006/wordprocessingDrawing" xmlns:w10="urn:schemas-microsoft-com:office:word" xmlns:w="http://schemas.openxmlformats.org/wordprocessingml/2006/main" xmlns:w14="http://schemas.microsoft.com/office/word/2010/wordml" xmlns:w15="http://schemas.microsoft.com/office/word/2012/wordml" xmlns:w16se="http://schemas.microsoft.com/office/word/2015/wordml/symex" xmlns:wpg="http://schemas.microsoft.com/office/word/2010/wordprocessingGroup" xmlns:wpi="http://schemas.microsoft.com/office/word/2010/wordprocessingInk" xmlns:wne="http://schemas.microsoft.com/office/word/2006/wordml" xmlns:wps="http://schemas.microsoft.com/office/word/2010/wordprocessingShape" mc:Ignorable="w14 w15 w16se wp14">
+<w:document xmlns:wpc="http://schemas.microsoft.com/office/word/2010/wordprocessingCanvas" xmlns:mo="http://schemas.microsoft.com/office/mac/office/2008/main" xmlns:mc="http://schemas.openxmlformats.org/markup-compatibility/2006" xmlns:mv="urn:schemas-microsoft-com:mac:vml" xmlns:o="urn:schemas-microsoft-com:office:office" xmlns:r="http://schemas.openxmlformats.org/officeDocument/2006/relationships" xmlns:m="http://schemas.openxmlformats.org/officeDocument/2006/math" xmlns:v="urn:schemas-microsoft-com:vml" xmlns:wp14="http://schemas.microsoft.com/office/word/2010/wordprocessingDrawing" xmlns:wp="http://schemas.openxmlformats.org/drawingml/2006/wordprocessingDrawing" xmlns:w10="urn:schemas-microsoft-com:office:word" xmlns:w="http://schemas.openxmlformats.org/wordprocessingml/2006/main" xmlns:w14="http://schemas.microsoft.com/office/word/2010/wordml" xmlns:w15="http://schemas.microsoft.com/office/word/2012/wordml" xmlns:wpg="http://schemas.microsoft.com/office/word/2010/wordprocessingGroup" xmlns:wpi="http://schemas.microsoft.com/office/word/2010/wordprocessingInk" xmlns:wne="http://schemas.microsoft.com/office/word/2006/wordml" xmlns:wps="http://schemas.microsoft.com/office/word/2010/wordprocessingShape" mc:Ignorable="w14 w15 wp14">
   <w:body>
     <w:bookmarkStart w:id="0" w:name="_Toc462503098" w:displacedByCustomXml="next"/>
     <w:sdt>
@@ -97,7 +97,6 @@
             </w:rPr>
             <w:t xml:space="preserve"> </w:t>
           </w:r>
-          <w:proofErr w:type="spellStart"/>
           <w:r>
             <w:rPr>
               <w:rFonts w:ascii="Verdana" w:hAnsi="Verdana"/>
@@ -106,7 +105,6 @@
             </w:rPr>
             <w:t>Vesper</w:t>
           </w:r>
-          <w:proofErr w:type="spellEnd"/>
         </w:p>
         <w:p>
           <w:pPr>
@@ -177,19 +175,8 @@
               <w:szCs w:val="56"/>
               <w:lang w:eastAsia="es-ES"/>
             </w:rPr>
-            <w:t xml:space="preserve"> </w:t>
+            <w:t xml:space="preserve"> Skyscrapers</w:t>
           </w:r>
-          <w:proofErr w:type="spellStart"/>
-          <w:r>
-            <w:rPr>
-              <w:rFonts w:ascii="Verdana" w:eastAsia="Times New Roman" w:hAnsi="Verdana" w:cs="Times New Roman"/>
-              <w:sz w:val="44"/>
-              <w:szCs w:val="56"/>
-              <w:lang w:eastAsia="es-ES"/>
-            </w:rPr>
-            <w:t>Skyscrapers</w:t>
-          </w:r>
-          <w:proofErr w:type="spellEnd"/>
         </w:p>
         <w:p>
           <w:pPr>
@@ -521,7 +508,6 @@
               <w:lang w:eastAsia="en-US"/>
             </w:rPr>
           </w:pPr>
-          <w:proofErr w:type="spellStart"/>
           <w:r>
             <w:rPr>
               <w:rFonts w:ascii="Verdana" w:eastAsiaTheme="minorHAnsi" w:hAnsi="Verdana" w:cstheme="minorBidi"/>
@@ -529,29 +515,8 @@
               <w:sz w:val="28"/>
               <w:lang w:eastAsia="en-US"/>
             </w:rPr>
-            <w:t>Stoycho</w:t>
+            <w:t>Stoycho Ivanov Atanasov</w:t>
           </w:r>
-          <w:proofErr w:type="spellEnd"/>
-          <w:r>
-            <w:rPr>
-              <w:rFonts w:ascii="Verdana" w:eastAsiaTheme="minorHAnsi" w:hAnsi="Verdana" w:cstheme="minorBidi"/>
-              <w:kern w:val="0"/>
-              <w:sz w:val="28"/>
-              <w:lang w:eastAsia="en-US"/>
-            </w:rPr>
-            <w:t xml:space="preserve"> Ivanov </w:t>
-          </w:r>
-          <w:proofErr w:type="spellStart"/>
-          <w:r>
-            <w:rPr>
-              <w:rFonts w:ascii="Verdana" w:eastAsiaTheme="minorHAnsi" w:hAnsi="Verdana" w:cstheme="minorBidi"/>
-              <w:kern w:val="0"/>
-              <w:sz w:val="28"/>
-              <w:lang w:eastAsia="en-US"/>
-            </w:rPr>
-            <w:t>Atanasov</w:t>
-          </w:r>
-          <w:proofErr w:type="spellEnd"/>
         </w:p>
         <w:p>
           <w:pPr>
@@ -1400,17 +1365,8 @@
                 <w:sz w:val="24"/>
                 <w:lang w:val="es-ES_tradnl"/>
               </w:rPr>
-              <w:t xml:space="preserve">Mecánicas de </w:t>
-            </w:r>
-            <w:proofErr w:type="spellStart"/>
-            <w:r>
-              <w:rPr>
-                <w:sz w:val="24"/>
-                <w:lang w:val="es-ES_tradnl"/>
-              </w:rPr>
-              <w:t>puzzle</w:t>
-            </w:r>
-            <w:proofErr w:type="spellEnd"/>
+              <w:t>Mecánicas de puzzle</w:t>
+            </w:r>
           </w:p>
         </w:tc>
         <w:tc>
@@ -1498,46 +1454,14 @@
                 <w:sz w:val="24"/>
                 <w:lang w:val="es-ES_tradnl"/>
               </w:rPr>
-              <w:t xml:space="preserve">Crear visualizador </w:t>
-            </w:r>
-            <w:proofErr w:type="spellStart"/>
+              <w:t>Crear visualizador OpenGL 4.X simple, con datos por fichero.</w:t>
+            </w:r>
             <w:r>
               <w:rPr>
                 <w:sz w:val="24"/>
                 <w:lang w:val="es-ES_tradnl"/>
               </w:rPr>
-              <w:t>OpenGL</w:t>
-            </w:r>
-            <w:proofErr w:type="spellEnd"/>
-            <w:r>
-              <w:rPr>
-                <w:sz w:val="24"/>
-                <w:lang w:val="es-ES_tradnl"/>
-              </w:rPr>
-              <w:t xml:space="preserve"> 4.X simple, con datos por fichero.</w:t>
-            </w:r>
-            <w:r>
-              <w:rPr>
-                <w:sz w:val="24"/>
-                <w:lang w:val="es-ES_tradnl"/>
-              </w:rPr>
-              <w:t xml:space="preserve"> </w:t>
-            </w:r>
-            <w:proofErr w:type="spellStart"/>
-            <w:r>
-              <w:rPr>
-                <w:sz w:val="24"/>
-                <w:lang w:val="es-ES_tradnl"/>
-              </w:rPr>
-              <w:t>Shader</w:t>
-            </w:r>
-            <w:proofErr w:type="spellEnd"/>
-            <w:r>
-              <w:rPr>
-                <w:sz w:val="24"/>
-                <w:lang w:val="es-ES_tradnl"/>
-              </w:rPr>
-              <w:t xml:space="preserve"> básico.</w:t>
+              <w:t xml:space="preserve"> Shader básico.</w:t>
             </w:r>
           </w:p>
         </w:tc>
@@ -1616,47 +1540,7 @@
                 <w:szCs w:val="24"/>
                 <w:lang w:val="es-ES_tradnl"/>
               </w:rPr>
-              <w:t xml:space="preserve">Crear visualizador </w:t>
-            </w:r>
-            <w:proofErr w:type="spellStart"/>
-            <w:r>
-              <w:rPr>
-                <w:rFonts w:ascii="Calibri" w:hAnsi="Calibri" w:cs="Segoe UI"/>
-                <w:sz w:val="24"/>
-                <w:szCs w:val="24"/>
-                <w:lang w:val="es-ES_tradnl"/>
-              </w:rPr>
-              <w:t>OpenGL</w:t>
-            </w:r>
-            <w:proofErr w:type="spellEnd"/>
-            <w:r>
-              <w:rPr>
-                <w:rFonts w:ascii="Calibri" w:hAnsi="Calibri" w:cs="Segoe UI"/>
-                <w:sz w:val="24"/>
-                <w:szCs w:val="24"/>
-                <w:lang w:val="es-ES_tradnl"/>
-              </w:rPr>
-              <w:t xml:space="preserve"> 4.X simple, con datos por programa. </w:t>
-            </w:r>
-            <w:proofErr w:type="spellStart"/>
-            <w:r>
-              <w:rPr>
-                <w:rFonts w:ascii="Calibri" w:hAnsi="Calibri" w:cs="Segoe UI"/>
-                <w:sz w:val="24"/>
-                <w:szCs w:val="24"/>
-                <w:lang w:val="es-ES_tradnl"/>
-              </w:rPr>
-              <w:t>Shader</w:t>
-            </w:r>
-            <w:proofErr w:type="spellEnd"/>
-            <w:r>
-              <w:rPr>
-                <w:rFonts w:ascii="Calibri" w:hAnsi="Calibri" w:cs="Segoe UI"/>
-                <w:sz w:val="24"/>
-                <w:szCs w:val="24"/>
-                <w:lang w:val="es-ES_tradnl"/>
-              </w:rPr>
-              <w:t xml:space="preserve"> básico.</w:t>
+              <w:t>Crear visualizador OpenGL 4.X simple, con datos por programa. Shader básico.</w:t>
             </w:r>
           </w:p>
         </w:tc>
@@ -1813,30 +1697,8 @@
               <w:rPr>
                 <w:sz w:val="24"/>
               </w:rPr>
-              <w:t xml:space="preserve">Sistema de toma de decisión con </w:t>
-            </w:r>
-            <w:proofErr w:type="spellStart"/>
-            <w:r>
-              <w:rPr>
-                <w:sz w:val="24"/>
-              </w:rPr>
-              <w:t>Behaviour</w:t>
-            </w:r>
-            <w:proofErr w:type="spellEnd"/>
-            <w:r>
-              <w:rPr>
-                <w:sz w:val="24"/>
-              </w:rPr>
-              <w:t xml:space="preserve"> </w:t>
-            </w:r>
-            <w:proofErr w:type="spellStart"/>
-            <w:r>
-              <w:rPr>
-                <w:sz w:val="24"/>
-              </w:rPr>
-              <w:t>Trees</w:t>
-            </w:r>
-            <w:proofErr w:type="spellEnd"/>
+              <w:t>Sistema de toma de decisión con Behaviour Trees</w:t>
+            </w:r>
           </w:p>
         </w:tc>
         <w:tc>
@@ -1897,21 +1759,7 @@
               <w:rPr>
                 <w:sz w:val="24"/>
               </w:rPr>
-              <w:t>Falta que compruebe algunos nodos del árbol mientras está ejecutando uno. (</w:t>
-            </w:r>
-            <w:proofErr w:type="spellStart"/>
-            <w:r>
-              <w:rPr>
-                <w:sz w:val="24"/>
-              </w:rPr>
-              <w:t>Ej</w:t>
-            </w:r>
-            <w:proofErr w:type="spellEnd"/>
-            <w:r>
-              <w:rPr>
-                <w:sz w:val="24"/>
-              </w:rPr>
-              <w:t xml:space="preserve">: mientras se está moviendo, que compruebe el nodo de si ve al personaje) </w:t>
+              <w:t xml:space="preserve">Falta que compruebe algunos nodos del árbol mientras está ejecutando uno. (Ej: mientras se está moviendo, que compruebe el nodo de si ve al personaje) </w:t>
             </w:r>
           </w:p>
         </w:tc>
@@ -2009,6 +1857,14 @@
               </w:rPr>
               <w:t>Sensor de oído</w:t>
             </w:r>
+            <w:r>
+              <w:rPr>
+                <w:sz w:val="24"/>
+              </w:rPr>
+              <w:t xml:space="preserve"> , primera versión y documentado el sistema de visión mediante trazado de rayos.</w:t>
+            </w:r>
+            <w:bookmarkStart w:id="2" w:name="_GoBack"/>
+            <w:bookmarkEnd w:id="2"/>
           </w:p>
         </w:tc>
       </w:tr>
@@ -2072,8 +1928,6 @@
               </w:rPr>
               <w:t>10/</w:t>
             </w:r>
-            <w:bookmarkStart w:id="2" w:name="_GoBack"/>
-            <w:bookmarkEnd w:id="2"/>
           </w:p>
         </w:tc>
         <w:tc>
@@ -2113,6 +1967,7 @@
                 <w:sz w:val="24"/>
                 <w:lang w:val="es-ES_tradnl"/>
               </w:rPr>
+              <w:lastRenderedPageBreak/>
               <w:t>Animación del logo</w:t>
             </w:r>
           </w:p>
@@ -2196,7 +2051,6 @@
                 <w:sz w:val="24"/>
                 <w:lang w:val="es-ES_tradnl"/>
               </w:rPr>
-              <w:lastRenderedPageBreak/>
               <w:t>Comparar la planificación prevista y real en Project hito 1.</w:t>
             </w:r>
           </w:p>
@@ -2277,7 +2131,7 @@
 </file>
 
 <file path=word/endnotes.xml><?xml version="1.0" encoding="utf-8"?>
-<w:endnotes xmlns:wpc="http://schemas.microsoft.com/office/word/2010/wordprocessingCanvas" xmlns:cx="http://schemas.microsoft.com/office/drawing/2014/chartex" xmlns:cx1="http://schemas.microsoft.com/office/drawing/2015/9/8/chartex" xmlns:cx2="http://schemas.microsoft.com/office/drawing/2015/10/21/chartex" xmlns:cx3="http://schemas.microsoft.com/office/drawing/2016/5/9/chartex" xmlns:cx4="http://schemas.microsoft.com/office/drawing/2016/5/10/chartex" xmlns:cx5="http://schemas.microsoft.com/office/drawing/2016/5/11/chartex" xmlns:mc="http://schemas.openxmlformats.org/markup-compatibility/2006" xmlns:o="urn:schemas-microsoft-com:office:office" xmlns:r="http://schemas.openxmlformats.org/officeDocument/2006/relationships" xmlns:m="http://schemas.openxmlformats.org/officeDocument/2006/math" xmlns:v="urn:schemas-microsoft-com:vml" xmlns:wp14="http://schemas.microsoft.com/office/word/2010/wordprocessingDrawing" xmlns:wp="http://schemas.openxmlformats.org/drawingml/2006/wordprocessingDrawing" xmlns:w10="urn:schemas-microsoft-com:office:word" xmlns:w="http://schemas.openxmlformats.org/wordprocessingml/2006/main" xmlns:w14="http://schemas.microsoft.com/office/word/2010/wordml" xmlns:w15="http://schemas.microsoft.com/office/word/2012/wordml" xmlns:w16se="http://schemas.microsoft.com/office/word/2015/wordml/symex" xmlns:wpg="http://schemas.microsoft.com/office/word/2010/wordprocessingGroup" xmlns:wpi="http://schemas.microsoft.com/office/word/2010/wordprocessingInk" xmlns:wne="http://schemas.microsoft.com/office/word/2006/wordml" xmlns:wps="http://schemas.microsoft.com/office/word/2010/wordprocessingShape" mc:Ignorable="w14 w15 w16se wp14">
+<w:endnotes xmlns:wpc="http://schemas.microsoft.com/office/word/2010/wordprocessingCanvas" xmlns:mo="http://schemas.microsoft.com/office/mac/office/2008/main" xmlns:mc="http://schemas.openxmlformats.org/markup-compatibility/2006" xmlns:mv="urn:schemas-microsoft-com:mac:vml" xmlns:o="urn:schemas-microsoft-com:office:office" xmlns:r="http://schemas.openxmlformats.org/officeDocument/2006/relationships" xmlns:m="http://schemas.openxmlformats.org/officeDocument/2006/math" xmlns:v="urn:schemas-microsoft-com:vml" xmlns:wp14="http://schemas.microsoft.com/office/word/2010/wordprocessingDrawing" xmlns:wp="http://schemas.openxmlformats.org/drawingml/2006/wordprocessingDrawing" xmlns:w10="urn:schemas-microsoft-com:office:word" xmlns:w="http://schemas.openxmlformats.org/wordprocessingml/2006/main" xmlns:w14="http://schemas.microsoft.com/office/word/2010/wordml" xmlns:w15="http://schemas.microsoft.com/office/word/2012/wordml" xmlns:wpg="http://schemas.microsoft.com/office/word/2010/wordprocessingGroup" xmlns:wpi="http://schemas.microsoft.com/office/word/2010/wordprocessingInk" xmlns:wne="http://schemas.microsoft.com/office/word/2006/wordml" xmlns:wps="http://schemas.microsoft.com/office/word/2010/wordprocessingShape" mc:Ignorable="w14 w15 wp14">
   <w:endnote w:type="separator" w:id="-1">
     <w:p>
       <w:pPr>
@@ -2302,7 +2156,7 @@
 </file>
 
 <file path=word/footer1.xml><?xml version="1.0" encoding="utf-8"?>
-<w:ftr xmlns:wpc="http://schemas.microsoft.com/office/word/2010/wordprocessingCanvas" xmlns:cx="http://schemas.microsoft.com/office/drawing/2014/chartex" xmlns:cx1="http://schemas.microsoft.com/office/drawing/2015/9/8/chartex" xmlns:cx2="http://schemas.microsoft.com/office/drawing/2015/10/21/chartex" xmlns:cx3="http://schemas.microsoft.com/office/drawing/2016/5/9/chartex" xmlns:cx4="http://schemas.microsoft.com/office/drawing/2016/5/10/chartex" xmlns:cx5="http://schemas.microsoft.com/office/drawing/2016/5/11/chartex" xmlns:mc="http://schemas.openxmlformats.org/markup-compatibility/2006" xmlns:o="urn:schemas-microsoft-com:office:office" xmlns:r="http://schemas.openxmlformats.org/officeDocument/2006/relationships" xmlns:m="http://schemas.openxmlformats.org/officeDocument/2006/math" xmlns:v="urn:schemas-microsoft-com:vml" xmlns:wp14="http://schemas.microsoft.com/office/word/2010/wordprocessingDrawing" xmlns:wp="http://schemas.openxmlformats.org/drawingml/2006/wordprocessingDrawing" xmlns:w10="urn:schemas-microsoft-com:office:word" xmlns:w="http://schemas.openxmlformats.org/wordprocessingml/2006/main" xmlns:w14="http://schemas.microsoft.com/office/word/2010/wordml" xmlns:w15="http://schemas.microsoft.com/office/word/2012/wordml" xmlns:w16se="http://schemas.microsoft.com/office/word/2015/wordml/symex" xmlns:wpg="http://schemas.microsoft.com/office/word/2010/wordprocessingGroup" xmlns:wpi="http://schemas.microsoft.com/office/word/2010/wordprocessingInk" xmlns:wne="http://schemas.microsoft.com/office/word/2006/wordml" xmlns:wps="http://schemas.microsoft.com/office/word/2010/wordprocessingShape" mc:Ignorable="w14 w15 w16se wp14">
+<w:ftr xmlns:wpc="http://schemas.microsoft.com/office/word/2010/wordprocessingCanvas" xmlns:mo="http://schemas.microsoft.com/office/mac/office/2008/main" xmlns:mc="http://schemas.openxmlformats.org/markup-compatibility/2006" xmlns:mv="urn:schemas-microsoft-com:mac:vml" xmlns:o="urn:schemas-microsoft-com:office:office" xmlns:r="http://schemas.openxmlformats.org/officeDocument/2006/relationships" xmlns:m="http://schemas.openxmlformats.org/officeDocument/2006/math" xmlns:v="urn:schemas-microsoft-com:vml" xmlns:wp14="http://schemas.microsoft.com/office/word/2010/wordprocessingDrawing" xmlns:wp="http://schemas.openxmlformats.org/drawingml/2006/wordprocessingDrawing" xmlns:w10="urn:schemas-microsoft-com:office:word" xmlns:w="http://schemas.openxmlformats.org/wordprocessingml/2006/main" xmlns:w14="http://schemas.microsoft.com/office/word/2010/wordml" xmlns:w15="http://schemas.microsoft.com/office/word/2012/wordml" xmlns:wpg="http://schemas.microsoft.com/office/word/2010/wordprocessingGroup" xmlns:wpi="http://schemas.microsoft.com/office/word/2010/wordprocessingInk" xmlns:wne="http://schemas.microsoft.com/office/word/2006/wordml" xmlns:wps="http://schemas.microsoft.com/office/word/2010/wordprocessingShape" mc:Ignorable="w14 w15 wp14">
   <w:p>
     <w:pPr>
       <w:pStyle w:val="Piedepgina"/>
@@ -2345,7 +2199,7 @@
         <w:rFonts w:asciiTheme="majorHAnsi" w:eastAsiaTheme="majorEastAsia" w:hAnsiTheme="majorHAnsi" w:cstheme="majorBidi"/>
         <w:noProof/>
       </w:rPr>
-      <w:t>3</w:t>
+      <w:t>1</w:t>
     </w:r>
     <w:r>
       <w:rPr>
@@ -2363,7 +2217,7 @@
 </file>
 
 <file path=word/footnotes.xml><?xml version="1.0" encoding="utf-8"?>
-<w:footnotes xmlns:wpc="http://schemas.microsoft.com/office/word/2010/wordprocessingCanvas" xmlns:cx="http://schemas.microsoft.com/office/drawing/2014/chartex" xmlns:cx1="http://schemas.microsoft.com/office/drawing/2015/9/8/chartex" xmlns:cx2="http://schemas.microsoft.com/office/drawing/2015/10/21/chartex" xmlns:cx3="http://schemas.microsoft.com/office/drawing/2016/5/9/chartex" xmlns:cx4="http://schemas.microsoft.com/office/drawing/2016/5/10/chartex" xmlns:cx5="http://schemas.microsoft.com/office/drawing/2016/5/11/chartex" xmlns:mc="http://schemas.openxmlformats.org/markup-compatibility/2006" xmlns:o="urn:schemas-microsoft-com:office:office" xmlns:r="http://schemas.openxmlformats.org/officeDocument/2006/relationships" xmlns:m="http://schemas.openxmlformats.org/officeDocument/2006/math" xmlns:v="urn:schemas-microsoft-com:vml" xmlns:wp14="http://schemas.microsoft.com/office/word/2010/wordprocessingDrawing" xmlns:wp="http://schemas.openxmlformats.org/drawingml/2006/wordprocessingDrawing" xmlns:w10="urn:schemas-microsoft-com:office:word" xmlns:w="http://schemas.openxmlformats.org/wordprocessingml/2006/main" xmlns:w14="http://schemas.microsoft.com/office/word/2010/wordml" xmlns:w15="http://schemas.microsoft.com/office/word/2012/wordml" xmlns:w16se="http://schemas.microsoft.com/office/word/2015/wordml/symex" xmlns:wpg="http://schemas.microsoft.com/office/word/2010/wordprocessingGroup" xmlns:wpi="http://schemas.microsoft.com/office/word/2010/wordprocessingInk" xmlns:wne="http://schemas.microsoft.com/office/word/2006/wordml" xmlns:wps="http://schemas.microsoft.com/office/word/2010/wordprocessingShape" mc:Ignorable="w14 w15 w16se wp14">
+<w:footnotes xmlns:wpc="http://schemas.microsoft.com/office/word/2010/wordprocessingCanvas" xmlns:mo="http://schemas.microsoft.com/office/mac/office/2008/main" xmlns:mc="http://schemas.openxmlformats.org/markup-compatibility/2006" xmlns:mv="urn:schemas-microsoft-com:mac:vml" xmlns:o="urn:schemas-microsoft-com:office:office" xmlns:r="http://schemas.openxmlformats.org/officeDocument/2006/relationships" xmlns:m="http://schemas.openxmlformats.org/officeDocument/2006/math" xmlns:v="urn:schemas-microsoft-com:vml" xmlns:wp14="http://schemas.microsoft.com/office/word/2010/wordprocessingDrawing" xmlns:wp="http://schemas.openxmlformats.org/drawingml/2006/wordprocessingDrawing" xmlns:w10="urn:schemas-microsoft-com:office:word" xmlns:w="http://schemas.openxmlformats.org/wordprocessingml/2006/main" xmlns:w14="http://schemas.microsoft.com/office/word/2010/wordml" xmlns:w15="http://schemas.microsoft.com/office/word/2012/wordml" xmlns:wpg="http://schemas.microsoft.com/office/word/2010/wordprocessingGroup" xmlns:wpi="http://schemas.microsoft.com/office/word/2010/wordprocessingInk" xmlns:wne="http://schemas.microsoft.com/office/word/2006/wordml" xmlns:wps="http://schemas.microsoft.com/office/word/2010/wordprocessingShape" mc:Ignorable="w14 w15 wp14">
   <w:footnote w:type="separator" w:id="-1">
     <w:p>
       <w:pPr>
@@ -2388,7 +2242,7 @@
 </file>
 
 <file path=word/header1.xml><?xml version="1.0" encoding="utf-8"?>
-<w:hdr xmlns:wpc="http://schemas.microsoft.com/office/word/2010/wordprocessingCanvas" xmlns:cx="http://schemas.microsoft.com/office/drawing/2014/chartex" xmlns:cx1="http://schemas.microsoft.com/office/drawing/2015/9/8/chartex" xmlns:cx2="http://schemas.microsoft.com/office/drawing/2015/10/21/chartex" xmlns:cx3="http://schemas.microsoft.com/office/drawing/2016/5/9/chartex" xmlns:cx4="http://schemas.microsoft.com/office/drawing/2016/5/10/chartex" xmlns:cx5="http://schemas.microsoft.com/office/drawing/2016/5/11/chartex" xmlns:mc="http://schemas.openxmlformats.org/markup-compatibility/2006" xmlns:o="urn:schemas-microsoft-com:office:office" xmlns:r="http://schemas.openxmlformats.org/officeDocument/2006/relationships" xmlns:m="http://schemas.openxmlformats.org/officeDocument/2006/math" xmlns:v="urn:schemas-microsoft-com:vml" xmlns:wp14="http://schemas.microsoft.com/office/word/2010/wordprocessingDrawing" xmlns:wp="http://schemas.openxmlformats.org/drawingml/2006/wordprocessingDrawing" xmlns:w10="urn:schemas-microsoft-com:office:word" xmlns:w="http://schemas.openxmlformats.org/wordprocessingml/2006/main" xmlns:w14="http://schemas.microsoft.com/office/word/2010/wordml" xmlns:w15="http://schemas.microsoft.com/office/word/2012/wordml" xmlns:w16se="http://schemas.microsoft.com/office/word/2015/wordml/symex" xmlns:wpg="http://schemas.microsoft.com/office/word/2010/wordprocessingGroup" xmlns:wpi="http://schemas.microsoft.com/office/word/2010/wordprocessingInk" xmlns:wne="http://schemas.microsoft.com/office/word/2006/wordml" xmlns:wps="http://schemas.microsoft.com/office/word/2010/wordprocessingShape" mc:Ignorable="w14 w15 w16se wp14">
+<w:hdr xmlns:wpc="http://schemas.microsoft.com/office/word/2010/wordprocessingCanvas" xmlns:mo="http://schemas.microsoft.com/office/mac/office/2008/main" xmlns:mc="http://schemas.openxmlformats.org/markup-compatibility/2006" xmlns:mv="urn:schemas-microsoft-com:mac:vml" xmlns:o="urn:schemas-microsoft-com:office:office" xmlns:r="http://schemas.openxmlformats.org/officeDocument/2006/relationships" xmlns:m="http://schemas.openxmlformats.org/officeDocument/2006/math" xmlns:v="urn:schemas-microsoft-com:vml" xmlns:wp14="http://schemas.microsoft.com/office/word/2010/wordprocessingDrawing" xmlns:wp="http://schemas.openxmlformats.org/drawingml/2006/wordprocessingDrawing" xmlns:w10="urn:schemas-microsoft-com:office:word" xmlns:w="http://schemas.openxmlformats.org/wordprocessingml/2006/main" xmlns:w14="http://schemas.microsoft.com/office/word/2010/wordml" xmlns:w15="http://schemas.microsoft.com/office/word/2012/wordml" xmlns:wpg="http://schemas.microsoft.com/office/word/2010/wordprocessingGroup" xmlns:wpi="http://schemas.microsoft.com/office/word/2010/wordprocessingInk" xmlns:wne="http://schemas.microsoft.com/office/word/2006/wordml" xmlns:wps="http://schemas.microsoft.com/office/word/2010/wordprocessingShape" mc:Ignorable="w14 w15 wp14">
   <w:sdt>
     <w:sdtPr>
       <w:rPr>
@@ -2438,7 +2292,7 @@
 </file>
 
 <file path=word/header2.xml><?xml version="1.0" encoding="utf-8"?>
-<w:hdr xmlns:wpc="http://schemas.microsoft.com/office/word/2010/wordprocessingCanvas" xmlns:cx="http://schemas.microsoft.com/office/drawing/2014/chartex" xmlns:cx1="http://schemas.microsoft.com/office/drawing/2015/9/8/chartex" xmlns:cx2="http://schemas.microsoft.com/office/drawing/2015/10/21/chartex" xmlns:cx3="http://schemas.microsoft.com/office/drawing/2016/5/9/chartex" xmlns:cx4="http://schemas.microsoft.com/office/drawing/2016/5/10/chartex" xmlns:cx5="http://schemas.microsoft.com/office/drawing/2016/5/11/chartex" xmlns:mc="http://schemas.openxmlformats.org/markup-compatibility/2006" xmlns:o="urn:schemas-microsoft-com:office:office" xmlns:r="http://schemas.openxmlformats.org/officeDocument/2006/relationships" xmlns:m="http://schemas.openxmlformats.org/officeDocument/2006/math" xmlns:v="urn:schemas-microsoft-com:vml" xmlns:wp14="http://schemas.microsoft.com/office/word/2010/wordprocessingDrawing" xmlns:wp="http://schemas.openxmlformats.org/drawingml/2006/wordprocessingDrawing" xmlns:w10="urn:schemas-microsoft-com:office:word" xmlns:w="http://schemas.openxmlformats.org/wordprocessingml/2006/main" xmlns:w14="http://schemas.microsoft.com/office/word/2010/wordml" xmlns:w15="http://schemas.microsoft.com/office/word/2012/wordml" xmlns:w16se="http://schemas.microsoft.com/office/word/2015/wordml/symex" xmlns:wpg="http://schemas.microsoft.com/office/word/2010/wordprocessingGroup" xmlns:wpi="http://schemas.microsoft.com/office/word/2010/wordprocessingInk" xmlns:wne="http://schemas.microsoft.com/office/word/2006/wordml" xmlns:wps="http://schemas.microsoft.com/office/word/2010/wordprocessingShape" mc:Ignorable="w14 w15 w16se wp14">
+<w:hdr xmlns:wpc="http://schemas.microsoft.com/office/word/2010/wordprocessingCanvas" xmlns:mo="http://schemas.microsoft.com/office/mac/office/2008/main" xmlns:mc="http://schemas.openxmlformats.org/markup-compatibility/2006" xmlns:mv="urn:schemas-microsoft-com:mac:vml" xmlns:o="urn:schemas-microsoft-com:office:office" xmlns:r="http://schemas.openxmlformats.org/officeDocument/2006/relationships" xmlns:m="http://schemas.openxmlformats.org/officeDocument/2006/math" xmlns:v="urn:schemas-microsoft-com:vml" xmlns:wp14="http://schemas.microsoft.com/office/word/2010/wordprocessingDrawing" xmlns:wp="http://schemas.openxmlformats.org/drawingml/2006/wordprocessingDrawing" xmlns:w10="urn:schemas-microsoft-com:office:word" xmlns:w="http://schemas.openxmlformats.org/wordprocessingml/2006/main" xmlns:w14="http://schemas.microsoft.com/office/word/2010/wordml" xmlns:w15="http://schemas.microsoft.com/office/word/2012/wordml" xmlns:wpg="http://schemas.microsoft.com/office/word/2010/wordprocessingGroup" xmlns:wpi="http://schemas.microsoft.com/office/word/2010/wordprocessingInk" xmlns:wne="http://schemas.microsoft.com/office/word/2006/wordml" xmlns:wps="http://schemas.microsoft.com/office/word/2010/wordprocessingShape" mc:Ignorable="w14 w15 wp14">
   <w:p>
     <w:pPr>
       <w:pStyle w:val="Encabezado"/>
@@ -2457,7 +2311,7 @@
     <w:r>
       <w:rPr>
         <w:noProof/>
-        <w:lang w:eastAsia="es-ES"/>
+        <w:lang w:val="es-ES_tradnl" w:eastAsia="es-ES_tradnl"/>
       </w:rPr>
       <w:drawing>
         <wp:anchor distT="0" distB="0" distL="114300" distR="114300" simplePos="0" relativeHeight="251659264" behindDoc="0" locked="0" layoutInCell="1" allowOverlap="1" wp14:anchorId="0C5EA491" wp14:editId="45079B72">
@@ -2635,8 +2489,8 @@
 </file>
 
 <file path=word/numbering.xml><?xml version="1.0" encoding="utf-8"?>
-<w:numbering xmlns:wpc="http://schemas.microsoft.com/office/word/2010/wordprocessingCanvas" xmlns:cx="http://schemas.microsoft.com/office/drawing/2014/chartex" xmlns:cx1="http://schemas.microsoft.com/office/drawing/2015/9/8/chartex" xmlns:cx2="http://schemas.microsoft.com/office/drawing/2015/10/21/chartex" xmlns:cx3="http://schemas.microsoft.com/office/drawing/2016/5/9/chartex" xmlns:cx4="http://schemas.microsoft.com/office/drawing/2016/5/10/chartex" xmlns:cx5="http://schemas.microsoft.com/office/drawing/2016/5/11/chartex" xmlns:mc="http://schemas.openxmlformats.org/markup-compatibility/2006" xmlns:o="urn:schemas-microsoft-com:office:office" xmlns:r="http://schemas.openxmlformats.org/officeDocument/2006/relationships" xmlns:m="http://schemas.openxmlformats.org/officeDocument/2006/math" xmlns:v="urn:schemas-microsoft-com:vml" xmlns:wp14="http://schemas.microsoft.com/office/word/2010/wordprocessingDrawing" xmlns:wp="http://schemas.openxmlformats.org/drawingml/2006/wordprocessingDrawing" xmlns:w10="urn:schemas-microsoft-com:office:word" xmlns:w="http://schemas.openxmlformats.org/wordprocessingml/2006/main" xmlns:w14="http://schemas.microsoft.com/office/word/2010/wordml" xmlns:w15="http://schemas.microsoft.com/office/word/2012/wordml" xmlns:w16se="http://schemas.microsoft.com/office/word/2015/wordml/symex" xmlns:wpg="http://schemas.microsoft.com/office/word/2010/wordprocessingGroup" xmlns:wpi="http://schemas.microsoft.com/office/word/2010/wordprocessingInk" xmlns:wne="http://schemas.microsoft.com/office/word/2006/wordml" xmlns:wps="http://schemas.microsoft.com/office/word/2010/wordprocessingShape" mc:Ignorable="w14 w15 w16se wp14">
-  <w:abstractNum w:abstractNumId="0" w15:restartNumberingAfterBreak="0">
+<w:numbering xmlns:wpc="http://schemas.microsoft.com/office/word/2010/wordprocessingCanvas" xmlns:mo="http://schemas.microsoft.com/office/mac/office/2008/main" xmlns:mc="http://schemas.openxmlformats.org/markup-compatibility/2006" xmlns:mv="urn:schemas-microsoft-com:mac:vml" xmlns:o="urn:schemas-microsoft-com:office:office" xmlns:r="http://schemas.openxmlformats.org/officeDocument/2006/relationships" xmlns:m="http://schemas.openxmlformats.org/officeDocument/2006/math" xmlns:v="urn:schemas-microsoft-com:vml" xmlns:wp14="http://schemas.microsoft.com/office/word/2010/wordprocessingDrawing" xmlns:wp="http://schemas.openxmlformats.org/drawingml/2006/wordprocessingDrawing" xmlns:w10="urn:schemas-microsoft-com:office:word" xmlns:w="http://schemas.openxmlformats.org/wordprocessingml/2006/main" xmlns:w14="http://schemas.microsoft.com/office/word/2010/wordml" xmlns:w15="http://schemas.microsoft.com/office/word/2012/wordml" xmlns:wpg="http://schemas.microsoft.com/office/word/2010/wordprocessingGroup" xmlns:wpi="http://schemas.microsoft.com/office/word/2010/wordprocessingInk" xmlns:wne="http://schemas.microsoft.com/office/word/2006/wordml" xmlns:wps="http://schemas.microsoft.com/office/word/2010/wordprocessingShape" mc:Ignorable="w14 w15 wp14">
+  <w:abstractNum w:abstractNumId="0">
     <w:nsid w:val="0B4226CE"/>
     <w:multiLevelType w:val="multilevel"/>
     <w:tmpl w:val="040A001F"/>
@@ -2722,7 +2576,7 @@
       </w:pPr>
     </w:lvl>
   </w:abstractNum>
-  <w:abstractNum w:abstractNumId="1" w15:restartNumberingAfterBreak="0">
+  <w:abstractNum w:abstractNumId="1">
     <w:nsid w:val="1C297EEC"/>
     <w:multiLevelType w:val="multilevel"/>
     <w:tmpl w:val="040A001F"/>
@@ -2808,7 +2662,7 @@
       </w:pPr>
     </w:lvl>
   </w:abstractNum>
-  <w:abstractNum w:abstractNumId="2" w15:restartNumberingAfterBreak="0">
+  <w:abstractNum w:abstractNumId="2">
     <w:nsid w:val="2FB57391"/>
     <w:multiLevelType w:val="multilevel"/>
     <w:tmpl w:val="85BC032E"/>
@@ -2896,7 +2750,7 @@
       </w:rPr>
     </w:lvl>
   </w:abstractNum>
-  <w:abstractNum w:abstractNumId="3" w15:restartNumberingAfterBreak="0">
+  <w:abstractNum w:abstractNumId="3">
     <w:nsid w:val="31EB394F"/>
     <w:multiLevelType w:val="multilevel"/>
     <w:tmpl w:val="78BAF288"/>
@@ -3018,7 +2872,7 @@
       </w:pPr>
     </w:lvl>
   </w:abstractNum>
-  <w:abstractNum w:abstractNumId="4" w15:restartNumberingAfterBreak="0">
+  <w:abstractNum w:abstractNumId="4">
     <w:nsid w:val="33C36F9E"/>
     <w:multiLevelType w:val="multilevel"/>
     <w:tmpl w:val="8A520D4A"/>
@@ -3096,7 +2950,7 @@
       </w:rPr>
     </w:lvl>
   </w:abstractNum>
-  <w:abstractNum w:abstractNumId="5" w15:restartNumberingAfterBreak="0">
+  <w:abstractNum w:abstractNumId="5">
     <w:nsid w:val="44A401BA"/>
     <w:multiLevelType w:val="multilevel"/>
     <w:tmpl w:val="ED54710A"/>
@@ -3174,7 +3028,7 @@
       </w:rPr>
     </w:lvl>
   </w:abstractNum>
-  <w:abstractNum w:abstractNumId="6" w15:restartNumberingAfterBreak="0">
+  <w:abstractNum w:abstractNumId="6">
     <w:nsid w:val="4EC240D1"/>
     <w:multiLevelType w:val="hybridMultilevel"/>
     <w:tmpl w:val="C8867020"/>
@@ -3314,7 +3168,7 @@
       </w:rPr>
     </w:lvl>
   </w:abstractNum>
-  <w:abstractNum w:abstractNumId="7" w15:restartNumberingAfterBreak="0">
+  <w:abstractNum w:abstractNumId="7">
     <w:nsid w:val="4ED1000D"/>
     <w:multiLevelType w:val="multilevel"/>
     <w:tmpl w:val="040A001F"/>
@@ -3403,7 +3257,7 @@
       </w:pPr>
     </w:lvl>
   </w:abstractNum>
-  <w:abstractNum w:abstractNumId="8" w15:restartNumberingAfterBreak="0">
+  <w:abstractNum w:abstractNumId="8">
     <w:nsid w:val="5232204C"/>
     <w:multiLevelType w:val="hybridMultilevel"/>
     <w:tmpl w:val="F09AFC54"/>
@@ -3492,7 +3346,7 @@
       </w:pPr>
     </w:lvl>
   </w:abstractNum>
-  <w:abstractNum w:abstractNumId="9" w15:restartNumberingAfterBreak="0">
+  <w:abstractNum w:abstractNumId="9">
     <w:nsid w:val="5E53684F"/>
     <w:multiLevelType w:val="multilevel"/>
     <w:tmpl w:val="C81A0446"/>
@@ -3580,7 +3434,7 @@
       </w:rPr>
     </w:lvl>
   </w:abstractNum>
-  <w:abstractNum w:abstractNumId="10" w15:restartNumberingAfterBreak="0">
+  <w:abstractNum w:abstractNumId="10">
     <w:nsid w:val="638B22D7"/>
     <w:multiLevelType w:val="multilevel"/>
     <w:tmpl w:val="AD7284CA"/>
@@ -3667,7 +3521,7 @@
       </w:rPr>
     </w:lvl>
   </w:abstractNum>
-  <w:abstractNum w:abstractNumId="11" w15:restartNumberingAfterBreak="0">
+  <w:abstractNum w:abstractNumId="11">
     <w:nsid w:val="79C979CA"/>
     <w:multiLevelType w:val="multilevel"/>
     <w:tmpl w:val="040A001F"/>
@@ -3753,7 +3607,7 @@
       </w:pPr>
     </w:lvl>
   </w:abstractNum>
-  <w:abstractNum w:abstractNumId="12" w15:restartNumberingAfterBreak="0">
+  <w:abstractNum w:abstractNumId="12">
     <w:nsid w:val="7CC67D48"/>
     <w:multiLevelType w:val="multilevel"/>
     <w:tmpl w:val="040A001F"/>
@@ -3839,7 +3693,7 @@
       </w:pPr>
     </w:lvl>
   </w:abstractNum>
-  <w:abstractNum w:abstractNumId="13" w15:restartNumberingAfterBreak="0">
+  <w:abstractNum w:abstractNumId="13">
     <w:nsid w:val="7CD66303"/>
     <w:multiLevelType w:val="multilevel"/>
     <w:tmpl w:val="040A001F"/>
@@ -3925,7 +3779,7 @@
       </w:pPr>
     </w:lvl>
   </w:abstractNum>
-  <w:abstractNum w:abstractNumId="14" w15:restartNumberingAfterBreak="0">
+  <w:abstractNum w:abstractNumId="14">
     <w:nsid w:val="7D1860D7"/>
     <w:multiLevelType w:val="multilevel"/>
     <w:tmpl w:val="0C0A001F"/>
@@ -4084,7 +3938,7 @@
 </file>
 
 <file path=word/styles.xml><?xml version="1.0" encoding="utf-8"?>
-<w:styles xmlns:mc="http://schemas.openxmlformats.org/markup-compatibility/2006" xmlns:r="http://schemas.openxmlformats.org/officeDocument/2006/relationships" xmlns:w="http://schemas.openxmlformats.org/wordprocessingml/2006/main" xmlns:w14="http://schemas.microsoft.com/office/word/2010/wordml" xmlns:w15="http://schemas.microsoft.com/office/word/2012/wordml" xmlns:w16se="http://schemas.microsoft.com/office/word/2015/wordml/symex" mc:Ignorable="w14 w15 w16se">
+<w:styles xmlns:mc="http://schemas.openxmlformats.org/markup-compatibility/2006" xmlns:r="http://schemas.openxmlformats.org/officeDocument/2006/relationships" xmlns:w="http://schemas.openxmlformats.org/wordprocessingml/2006/main" xmlns:w14="http://schemas.microsoft.com/office/word/2010/wordml" xmlns:w15="http://schemas.microsoft.com/office/word/2012/wordml" mc:Ignorable="w14 w15">
   <w:docDefaults>
     <w:rPrDefault>
       <w:rPr>
@@ -4096,7 +3950,7 @@
     </w:rPrDefault>
     <w:pPrDefault/>
   </w:docDefaults>
-  <w:latentStyles w:defLockedState="0" w:defUIPriority="99" w:defSemiHidden="0" w:defUnhideWhenUsed="0" w:defQFormat="0" w:count="374">
+  <w:latentStyles w:defLockedState="0" w:defUIPriority="99" w:defSemiHidden="0" w:defUnhideWhenUsed="0" w:defQFormat="0" w:count="382">
     <w:lsdException w:name="Normal" w:uiPriority="0" w:qFormat="1"/>
     <w:lsdException w:name="heading 1" w:uiPriority="9" w:qFormat="1"/>
     <w:lsdException w:name="heading 2" w:semiHidden="1" w:uiPriority="9" w:unhideWhenUsed="1" w:qFormat="1"/>
@@ -4735,7 +4589,7 @@
       <w:contextualSpacing/>
     </w:pPr>
   </w:style>
-  <w:style w:type="paragraph" w:styleId="TtuloTDC">
+  <w:style w:type="paragraph" w:styleId="TtulodeTDC">
     <w:name w:val="TOC Heading"/>
     <w:basedOn w:val="Ttulo11"/>
     <w:next w:val="Normal"/>
@@ -4965,6 +4819,7 @@
     <w:uiPriority w:val="39"/>
     <w:rsid w:val="001949E3"/>
     <w:tblPr>
+      <w:tblInd w:w="0" w:type="dxa"/>
       <w:tblBorders>
         <w:top w:val="single" w:sz="4" w:space="0" w:color="auto"/>
         <w:left w:val="single" w:sz="4" w:space="0" w:color="auto"/>
@@ -4973,6 +4828,12 @@
         <w:insideH w:val="single" w:sz="4" w:space="0" w:color="auto"/>
         <w:insideV w:val="single" w:sz="4" w:space="0" w:color="auto"/>
       </w:tblBorders>
+      <w:tblCellMar>
+        <w:top w:w="0" w:type="dxa"/>
+        <w:left w:w="108" w:type="dxa"/>
+        <w:bottom w:w="0" w:type="dxa"/>
+        <w:right w:w="108" w:type="dxa"/>
+      </w:tblCellMar>
     </w:tblPr>
   </w:style>
   <w:style w:type="character" w:customStyle="1" w:styleId="Ttulo3Car">
@@ -5322,7 +5183,7 @@
 </file>
 
 <file path=customXml/itemProps1.xml><?xml version="1.0" encoding="utf-8"?>
-<ds:datastoreItem xmlns:ds="http://schemas.openxmlformats.org/officeDocument/2006/customXml" ds:itemID="{2B975D0F-7065-4B74-A78D-D6DE7445AED2}">
+<ds:datastoreItem xmlns:ds="http://schemas.openxmlformats.org/officeDocument/2006/customXml" ds:itemID="{5143CD41-6E74-9C43-8A35-39965057D106}">
   <ds:schemaRefs>
     <ds:schemaRef ds:uri="http://schemas.openxmlformats.org/officeDocument/2006/bibliography"/>
   </ds:schemaRefs>

--- a/Documentos/PM/informes_iteraciones/Iteracion5.docx
+++ b/Documentos/PM/informes_iteraciones/Iteracion5.docx
@@ -1,6 +1,6 @@
 
 <file path=word/document.xml><?xml version="1.0" encoding="utf-8"?>
-<w:document xmlns:wpc="http://schemas.microsoft.com/office/word/2010/wordprocessingCanvas" xmlns:mo="http://schemas.microsoft.com/office/mac/office/2008/main" xmlns:mc="http://schemas.openxmlformats.org/markup-compatibility/2006" xmlns:mv="urn:schemas-microsoft-com:mac:vml" xmlns:o="urn:schemas-microsoft-com:office:office" xmlns:r="http://schemas.openxmlformats.org/officeDocument/2006/relationships" xmlns:m="http://schemas.openxmlformats.org/officeDocument/2006/math" xmlns:v="urn:schemas-microsoft-com:vml" xmlns:wp14="http://schemas.microsoft.com/office/word/2010/wordprocessingDrawing" xmlns:wp="http://schemas.openxmlformats.org/drawingml/2006/wordprocessingDrawing" xmlns:w10="urn:schemas-microsoft-com:office:word" xmlns:w="http://schemas.openxmlformats.org/wordprocessingml/2006/main" xmlns:w14="http://schemas.microsoft.com/office/word/2010/wordml" xmlns:w15="http://schemas.microsoft.com/office/word/2012/wordml" xmlns:wpg="http://schemas.microsoft.com/office/word/2010/wordprocessingGroup" xmlns:wpi="http://schemas.microsoft.com/office/word/2010/wordprocessingInk" xmlns:wne="http://schemas.microsoft.com/office/word/2006/wordml" xmlns:wps="http://schemas.microsoft.com/office/word/2010/wordprocessingShape" mc:Ignorable="w14 w15 wp14">
+<w:document xmlns:wpc="http://schemas.microsoft.com/office/word/2010/wordprocessingCanvas" xmlns:cx="http://schemas.microsoft.com/office/drawing/2014/chartex" xmlns:cx1="http://schemas.microsoft.com/office/drawing/2015/9/8/chartex" xmlns:cx2="http://schemas.microsoft.com/office/drawing/2015/10/21/chartex" xmlns:cx3="http://schemas.microsoft.com/office/drawing/2016/5/9/chartex" xmlns:cx4="http://schemas.microsoft.com/office/drawing/2016/5/10/chartex" xmlns:cx5="http://schemas.microsoft.com/office/drawing/2016/5/11/chartex" xmlns:mc="http://schemas.openxmlformats.org/markup-compatibility/2006" xmlns:o="urn:schemas-microsoft-com:office:office" xmlns:r="http://schemas.openxmlformats.org/officeDocument/2006/relationships" xmlns:m="http://schemas.openxmlformats.org/officeDocument/2006/math" xmlns:v="urn:schemas-microsoft-com:vml" xmlns:wp14="http://schemas.microsoft.com/office/word/2010/wordprocessingDrawing" xmlns:wp="http://schemas.openxmlformats.org/drawingml/2006/wordprocessingDrawing" xmlns:w10="urn:schemas-microsoft-com:office:word" xmlns:w="http://schemas.openxmlformats.org/wordprocessingml/2006/main" xmlns:w14="http://schemas.microsoft.com/office/word/2010/wordml" xmlns:w15="http://schemas.microsoft.com/office/word/2012/wordml" xmlns:w16se="http://schemas.microsoft.com/office/word/2015/wordml/symex" xmlns:wpg="http://schemas.microsoft.com/office/word/2010/wordprocessingGroup" xmlns:wpi="http://schemas.microsoft.com/office/word/2010/wordprocessingInk" xmlns:wne="http://schemas.microsoft.com/office/word/2006/wordml" xmlns:wps="http://schemas.microsoft.com/office/word/2010/wordprocessingShape" mc:Ignorable="w14 w15 w16se wp14">
   <w:body>
     <w:bookmarkStart w:id="0" w:name="_Toc462503098" w:displacedByCustomXml="next"/>
     <w:sdt>
@@ -1863,8 +1863,6 @@
               </w:rPr>
               <w:t xml:space="preserve"> , primera versión y documentado el sistema de visión mediante trazado de rayos.</w:t>
             </w:r>
-            <w:bookmarkStart w:id="2" w:name="_GoBack"/>
-            <w:bookmarkEnd w:id="2"/>
           </w:p>
         </w:tc>
       </w:tr>
@@ -2010,8 +2008,10 @@
               <w:rPr>
                 <w:sz w:val="24"/>
               </w:rPr>
-              <w:t>15/38</w:t>
-            </w:r>
+              <w:t>15/45</w:t>
+            </w:r>
+            <w:bookmarkStart w:id="2" w:name="_GoBack"/>
+            <w:bookmarkEnd w:id="2"/>
           </w:p>
         </w:tc>
         <w:tc>
@@ -2131,7 +2131,7 @@
 </file>
 
 <file path=word/endnotes.xml><?xml version="1.0" encoding="utf-8"?>
-<w:endnotes xmlns:wpc="http://schemas.microsoft.com/office/word/2010/wordprocessingCanvas" xmlns:mo="http://schemas.microsoft.com/office/mac/office/2008/main" xmlns:mc="http://schemas.openxmlformats.org/markup-compatibility/2006" xmlns:mv="urn:schemas-microsoft-com:mac:vml" xmlns:o="urn:schemas-microsoft-com:office:office" xmlns:r="http://schemas.openxmlformats.org/officeDocument/2006/relationships" xmlns:m="http://schemas.openxmlformats.org/officeDocument/2006/math" xmlns:v="urn:schemas-microsoft-com:vml" xmlns:wp14="http://schemas.microsoft.com/office/word/2010/wordprocessingDrawing" xmlns:wp="http://schemas.openxmlformats.org/drawingml/2006/wordprocessingDrawing" xmlns:w10="urn:schemas-microsoft-com:office:word" xmlns:w="http://schemas.openxmlformats.org/wordprocessingml/2006/main" xmlns:w14="http://schemas.microsoft.com/office/word/2010/wordml" xmlns:w15="http://schemas.microsoft.com/office/word/2012/wordml" xmlns:wpg="http://schemas.microsoft.com/office/word/2010/wordprocessingGroup" xmlns:wpi="http://schemas.microsoft.com/office/word/2010/wordprocessingInk" xmlns:wne="http://schemas.microsoft.com/office/word/2006/wordml" xmlns:wps="http://schemas.microsoft.com/office/word/2010/wordprocessingShape" mc:Ignorable="w14 w15 wp14">
+<w:endnotes xmlns:wpc="http://schemas.microsoft.com/office/word/2010/wordprocessingCanvas" xmlns:cx="http://schemas.microsoft.com/office/drawing/2014/chartex" xmlns:cx1="http://schemas.microsoft.com/office/drawing/2015/9/8/chartex" xmlns:cx2="http://schemas.microsoft.com/office/drawing/2015/10/21/chartex" xmlns:cx3="http://schemas.microsoft.com/office/drawing/2016/5/9/chartex" xmlns:cx4="http://schemas.microsoft.com/office/drawing/2016/5/10/chartex" xmlns:cx5="http://schemas.microsoft.com/office/drawing/2016/5/11/chartex" xmlns:mc="http://schemas.openxmlformats.org/markup-compatibility/2006" xmlns:o="urn:schemas-microsoft-com:office:office" xmlns:r="http://schemas.openxmlformats.org/officeDocument/2006/relationships" xmlns:m="http://schemas.openxmlformats.org/officeDocument/2006/math" xmlns:v="urn:schemas-microsoft-com:vml" xmlns:wp14="http://schemas.microsoft.com/office/word/2010/wordprocessingDrawing" xmlns:wp="http://schemas.openxmlformats.org/drawingml/2006/wordprocessingDrawing" xmlns:w10="urn:schemas-microsoft-com:office:word" xmlns:w="http://schemas.openxmlformats.org/wordprocessingml/2006/main" xmlns:w14="http://schemas.microsoft.com/office/word/2010/wordml" xmlns:w15="http://schemas.microsoft.com/office/word/2012/wordml" xmlns:w16se="http://schemas.microsoft.com/office/word/2015/wordml/symex" xmlns:wpg="http://schemas.microsoft.com/office/word/2010/wordprocessingGroup" xmlns:wpi="http://schemas.microsoft.com/office/word/2010/wordprocessingInk" xmlns:wne="http://schemas.microsoft.com/office/word/2006/wordml" xmlns:wps="http://schemas.microsoft.com/office/word/2010/wordprocessingShape" mc:Ignorable="w14 w15 w16se wp14">
   <w:endnote w:type="separator" w:id="-1">
     <w:p>
       <w:pPr>
@@ -2156,7 +2156,7 @@
 </file>
 
 <file path=word/footer1.xml><?xml version="1.0" encoding="utf-8"?>
-<w:ftr xmlns:wpc="http://schemas.microsoft.com/office/word/2010/wordprocessingCanvas" xmlns:mo="http://schemas.microsoft.com/office/mac/office/2008/main" xmlns:mc="http://schemas.openxmlformats.org/markup-compatibility/2006" xmlns:mv="urn:schemas-microsoft-com:mac:vml" xmlns:o="urn:schemas-microsoft-com:office:office" xmlns:r="http://schemas.openxmlformats.org/officeDocument/2006/relationships" xmlns:m="http://schemas.openxmlformats.org/officeDocument/2006/math" xmlns:v="urn:schemas-microsoft-com:vml" xmlns:wp14="http://schemas.microsoft.com/office/word/2010/wordprocessingDrawing" xmlns:wp="http://schemas.openxmlformats.org/drawingml/2006/wordprocessingDrawing" xmlns:w10="urn:schemas-microsoft-com:office:word" xmlns:w="http://schemas.openxmlformats.org/wordprocessingml/2006/main" xmlns:w14="http://schemas.microsoft.com/office/word/2010/wordml" xmlns:w15="http://schemas.microsoft.com/office/word/2012/wordml" xmlns:wpg="http://schemas.microsoft.com/office/word/2010/wordprocessingGroup" xmlns:wpi="http://schemas.microsoft.com/office/word/2010/wordprocessingInk" xmlns:wne="http://schemas.microsoft.com/office/word/2006/wordml" xmlns:wps="http://schemas.microsoft.com/office/word/2010/wordprocessingShape" mc:Ignorable="w14 w15 wp14">
+<w:ftr xmlns:wpc="http://schemas.microsoft.com/office/word/2010/wordprocessingCanvas" xmlns:cx="http://schemas.microsoft.com/office/drawing/2014/chartex" xmlns:cx1="http://schemas.microsoft.com/office/drawing/2015/9/8/chartex" xmlns:cx2="http://schemas.microsoft.com/office/drawing/2015/10/21/chartex" xmlns:cx3="http://schemas.microsoft.com/office/drawing/2016/5/9/chartex" xmlns:cx4="http://schemas.microsoft.com/office/drawing/2016/5/10/chartex" xmlns:cx5="http://schemas.microsoft.com/office/drawing/2016/5/11/chartex" xmlns:mc="http://schemas.openxmlformats.org/markup-compatibility/2006" xmlns:o="urn:schemas-microsoft-com:office:office" xmlns:r="http://schemas.openxmlformats.org/officeDocument/2006/relationships" xmlns:m="http://schemas.openxmlformats.org/officeDocument/2006/math" xmlns:v="urn:schemas-microsoft-com:vml" xmlns:wp14="http://schemas.microsoft.com/office/word/2010/wordprocessingDrawing" xmlns:wp="http://schemas.openxmlformats.org/drawingml/2006/wordprocessingDrawing" xmlns:w10="urn:schemas-microsoft-com:office:word" xmlns:w="http://schemas.openxmlformats.org/wordprocessingml/2006/main" xmlns:w14="http://schemas.microsoft.com/office/word/2010/wordml" xmlns:w15="http://schemas.microsoft.com/office/word/2012/wordml" xmlns:w16se="http://schemas.microsoft.com/office/word/2015/wordml/symex" xmlns:wpg="http://schemas.microsoft.com/office/word/2010/wordprocessingGroup" xmlns:wpi="http://schemas.microsoft.com/office/word/2010/wordprocessingInk" xmlns:wne="http://schemas.microsoft.com/office/word/2006/wordml" xmlns:wps="http://schemas.microsoft.com/office/word/2010/wordprocessingShape" mc:Ignorable="w14 w15 w16se wp14">
   <w:p>
     <w:pPr>
       <w:pStyle w:val="Piedepgina"/>
@@ -2199,7 +2199,7 @@
         <w:rFonts w:asciiTheme="majorHAnsi" w:eastAsiaTheme="majorEastAsia" w:hAnsiTheme="majorHAnsi" w:cstheme="majorBidi"/>
         <w:noProof/>
       </w:rPr>
-      <w:t>1</w:t>
+      <w:t>3</w:t>
     </w:r>
     <w:r>
       <w:rPr>
@@ -2217,7 +2217,7 @@
 </file>
 
 <file path=word/footnotes.xml><?xml version="1.0" encoding="utf-8"?>
-<w:footnotes xmlns:wpc="http://schemas.microsoft.com/office/word/2010/wordprocessingCanvas" xmlns:mo="http://schemas.microsoft.com/office/mac/office/2008/main" xmlns:mc="http://schemas.openxmlformats.org/markup-compatibility/2006" xmlns:mv="urn:schemas-microsoft-com:mac:vml" xmlns:o="urn:schemas-microsoft-com:office:office" xmlns:r="http://schemas.openxmlformats.org/officeDocument/2006/relationships" xmlns:m="http://schemas.openxmlformats.org/officeDocument/2006/math" xmlns:v="urn:schemas-microsoft-com:vml" xmlns:wp14="http://schemas.microsoft.com/office/word/2010/wordprocessingDrawing" xmlns:wp="http://schemas.openxmlformats.org/drawingml/2006/wordprocessingDrawing" xmlns:w10="urn:schemas-microsoft-com:office:word" xmlns:w="http://schemas.openxmlformats.org/wordprocessingml/2006/main" xmlns:w14="http://schemas.microsoft.com/office/word/2010/wordml" xmlns:w15="http://schemas.microsoft.com/office/word/2012/wordml" xmlns:wpg="http://schemas.microsoft.com/office/word/2010/wordprocessingGroup" xmlns:wpi="http://schemas.microsoft.com/office/word/2010/wordprocessingInk" xmlns:wne="http://schemas.microsoft.com/office/word/2006/wordml" xmlns:wps="http://schemas.microsoft.com/office/word/2010/wordprocessingShape" mc:Ignorable="w14 w15 wp14">
+<w:footnotes xmlns:wpc="http://schemas.microsoft.com/office/word/2010/wordprocessingCanvas" xmlns:cx="http://schemas.microsoft.com/office/drawing/2014/chartex" xmlns:cx1="http://schemas.microsoft.com/office/drawing/2015/9/8/chartex" xmlns:cx2="http://schemas.microsoft.com/office/drawing/2015/10/21/chartex" xmlns:cx3="http://schemas.microsoft.com/office/drawing/2016/5/9/chartex" xmlns:cx4="http://schemas.microsoft.com/office/drawing/2016/5/10/chartex" xmlns:cx5="http://schemas.microsoft.com/office/drawing/2016/5/11/chartex" xmlns:mc="http://schemas.openxmlformats.org/markup-compatibility/2006" xmlns:o="urn:schemas-microsoft-com:office:office" xmlns:r="http://schemas.openxmlformats.org/officeDocument/2006/relationships" xmlns:m="http://schemas.openxmlformats.org/officeDocument/2006/math" xmlns:v="urn:schemas-microsoft-com:vml" xmlns:wp14="http://schemas.microsoft.com/office/word/2010/wordprocessingDrawing" xmlns:wp="http://schemas.openxmlformats.org/drawingml/2006/wordprocessingDrawing" xmlns:w10="urn:schemas-microsoft-com:office:word" xmlns:w="http://schemas.openxmlformats.org/wordprocessingml/2006/main" xmlns:w14="http://schemas.microsoft.com/office/word/2010/wordml" xmlns:w15="http://schemas.microsoft.com/office/word/2012/wordml" xmlns:w16se="http://schemas.microsoft.com/office/word/2015/wordml/symex" xmlns:wpg="http://schemas.microsoft.com/office/word/2010/wordprocessingGroup" xmlns:wpi="http://schemas.microsoft.com/office/word/2010/wordprocessingInk" xmlns:wne="http://schemas.microsoft.com/office/word/2006/wordml" xmlns:wps="http://schemas.microsoft.com/office/word/2010/wordprocessingShape" mc:Ignorable="w14 w15 w16se wp14">
   <w:footnote w:type="separator" w:id="-1">
     <w:p>
       <w:pPr>
@@ -2242,7 +2242,7 @@
 </file>
 
 <file path=word/header1.xml><?xml version="1.0" encoding="utf-8"?>
-<w:hdr xmlns:wpc="http://schemas.microsoft.com/office/word/2010/wordprocessingCanvas" xmlns:mo="http://schemas.microsoft.com/office/mac/office/2008/main" xmlns:mc="http://schemas.openxmlformats.org/markup-compatibility/2006" xmlns:mv="urn:schemas-microsoft-com:mac:vml" xmlns:o="urn:schemas-microsoft-com:office:office" xmlns:r="http://schemas.openxmlformats.org/officeDocument/2006/relationships" xmlns:m="http://schemas.openxmlformats.org/officeDocument/2006/math" xmlns:v="urn:schemas-microsoft-com:vml" xmlns:wp14="http://schemas.microsoft.com/office/word/2010/wordprocessingDrawing" xmlns:wp="http://schemas.openxmlformats.org/drawingml/2006/wordprocessingDrawing" xmlns:w10="urn:schemas-microsoft-com:office:word" xmlns:w="http://schemas.openxmlformats.org/wordprocessingml/2006/main" xmlns:w14="http://schemas.microsoft.com/office/word/2010/wordml" xmlns:w15="http://schemas.microsoft.com/office/word/2012/wordml" xmlns:wpg="http://schemas.microsoft.com/office/word/2010/wordprocessingGroup" xmlns:wpi="http://schemas.microsoft.com/office/word/2010/wordprocessingInk" xmlns:wne="http://schemas.microsoft.com/office/word/2006/wordml" xmlns:wps="http://schemas.microsoft.com/office/word/2010/wordprocessingShape" mc:Ignorable="w14 w15 wp14">
+<w:hdr xmlns:wpc="http://schemas.microsoft.com/office/word/2010/wordprocessingCanvas" xmlns:cx="http://schemas.microsoft.com/office/drawing/2014/chartex" xmlns:cx1="http://schemas.microsoft.com/office/drawing/2015/9/8/chartex" xmlns:cx2="http://schemas.microsoft.com/office/drawing/2015/10/21/chartex" xmlns:cx3="http://schemas.microsoft.com/office/drawing/2016/5/9/chartex" xmlns:cx4="http://schemas.microsoft.com/office/drawing/2016/5/10/chartex" xmlns:cx5="http://schemas.microsoft.com/office/drawing/2016/5/11/chartex" xmlns:mc="http://schemas.openxmlformats.org/markup-compatibility/2006" xmlns:o="urn:schemas-microsoft-com:office:office" xmlns:r="http://schemas.openxmlformats.org/officeDocument/2006/relationships" xmlns:m="http://schemas.openxmlformats.org/officeDocument/2006/math" xmlns:v="urn:schemas-microsoft-com:vml" xmlns:wp14="http://schemas.microsoft.com/office/word/2010/wordprocessingDrawing" xmlns:wp="http://schemas.openxmlformats.org/drawingml/2006/wordprocessingDrawing" xmlns:w10="urn:schemas-microsoft-com:office:word" xmlns:w="http://schemas.openxmlformats.org/wordprocessingml/2006/main" xmlns:w14="http://schemas.microsoft.com/office/word/2010/wordml" xmlns:w15="http://schemas.microsoft.com/office/word/2012/wordml" xmlns:w16se="http://schemas.microsoft.com/office/word/2015/wordml/symex" xmlns:wpg="http://schemas.microsoft.com/office/word/2010/wordprocessingGroup" xmlns:wpi="http://schemas.microsoft.com/office/word/2010/wordprocessingInk" xmlns:wne="http://schemas.microsoft.com/office/word/2006/wordml" xmlns:wps="http://schemas.microsoft.com/office/word/2010/wordprocessingShape" mc:Ignorable="w14 w15 w16se wp14">
   <w:sdt>
     <w:sdtPr>
       <w:rPr>
@@ -2292,7 +2292,7 @@
 </file>
 
 <file path=word/header2.xml><?xml version="1.0" encoding="utf-8"?>
-<w:hdr xmlns:wpc="http://schemas.microsoft.com/office/word/2010/wordprocessingCanvas" xmlns:mo="http://schemas.microsoft.com/office/mac/office/2008/main" xmlns:mc="http://schemas.openxmlformats.org/markup-compatibility/2006" xmlns:mv="urn:schemas-microsoft-com:mac:vml" xmlns:o="urn:schemas-microsoft-com:office:office" xmlns:r="http://schemas.openxmlformats.org/officeDocument/2006/relationships" xmlns:m="http://schemas.openxmlformats.org/officeDocument/2006/math" xmlns:v="urn:schemas-microsoft-com:vml" xmlns:wp14="http://schemas.microsoft.com/office/word/2010/wordprocessingDrawing" xmlns:wp="http://schemas.openxmlformats.org/drawingml/2006/wordprocessingDrawing" xmlns:w10="urn:schemas-microsoft-com:office:word" xmlns:w="http://schemas.openxmlformats.org/wordprocessingml/2006/main" xmlns:w14="http://schemas.microsoft.com/office/word/2010/wordml" xmlns:w15="http://schemas.microsoft.com/office/word/2012/wordml" xmlns:wpg="http://schemas.microsoft.com/office/word/2010/wordprocessingGroup" xmlns:wpi="http://schemas.microsoft.com/office/word/2010/wordprocessingInk" xmlns:wne="http://schemas.microsoft.com/office/word/2006/wordml" xmlns:wps="http://schemas.microsoft.com/office/word/2010/wordprocessingShape" mc:Ignorable="w14 w15 wp14">
+<w:hdr xmlns:wpc="http://schemas.microsoft.com/office/word/2010/wordprocessingCanvas" xmlns:cx="http://schemas.microsoft.com/office/drawing/2014/chartex" xmlns:cx1="http://schemas.microsoft.com/office/drawing/2015/9/8/chartex" xmlns:cx2="http://schemas.microsoft.com/office/drawing/2015/10/21/chartex" xmlns:cx3="http://schemas.microsoft.com/office/drawing/2016/5/9/chartex" xmlns:cx4="http://schemas.microsoft.com/office/drawing/2016/5/10/chartex" xmlns:cx5="http://schemas.microsoft.com/office/drawing/2016/5/11/chartex" xmlns:mc="http://schemas.openxmlformats.org/markup-compatibility/2006" xmlns:o="urn:schemas-microsoft-com:office:office" xmlns:r="http://schemas.openxmlformats.org/officeDocument/2006/relationships" xmlns:m="http://schemas.openxmlformats.org/officeDocument/2006/math" xmlns:v="urn:schemas-microsoft-com:vml" xmlns:wp14="http://schemas.microsoft.com/office/word/2010/wordprocessingDrawing" xmlns:wp="http://schemas.openxmlformats.org/drawingml/2006/wordprocessingDrawing" xmlns:w10="urn:schemas-microsoft-com:office:word" xmlns:w="http://schemas.openxmlformats.org/wordprocessingml/2006/main" xmlns:w14="http://schemas.microsoft.com/office/word/2010/wordml" xmlns:w15="http://schemas.microsoft.com/office/word/2012/wordml" xmlns:w16se="http://schemas.microsoft.com/office/word/2015/wordml/symex" xmlns:wpg="http://schemas.microsoft.com/office/word/2010/wordprocessingGroup" xmlns:wpi="http://schemas.microsoft.com/office/word/2010/wordprocessingInk" xmlns:wne="http://schemas.microsoft.com/office/word/2006/wordml" xmlns:wps="http://schemas.microsoft.com/office/word/2010/wordprocessingShape" mc:Ignorable="w14 w15 w16se wp14">
   <w:p>
     <w:pPr>
       <w:pStyle w:val="Encabezado"/>
@@ -2311,7 +2311,7 @@
     <w:r>
       <w:rPr>
         <w:noProof/>
-        <w:lang w:val="es-ES_tradnl" w:eastAsia="es-ES_tradnl"/>
+        <w:lang w:eastAsia="es-ES"/>
       </w:rPr>
       <w:drawing>
         <wp:anchor distT="0" distB="0" distL="114300" distR="114300" simplePos="0" relativeHeight="251659264" behindDoc="0" locked="0" layoutInCell="1" allowOverlap="1" wp14:anchorId="0C5EA491" wp14:editId="45079B72">
@@ -2489,8 +2489,8 @@
 </file>
 
 <file path=word/numbering.xml><?xml version="1.0" encoding="utf-8"?>
-<w:numbering xmlns:wpc="http://schemas.microsoft.com/office/word/2010/wordprocessingCanvas" xmlns:mo="http://schemas.microsoft.com/office/mac/office/2008/main" xmlns:mc="http://schemas.openxmlformats.org/markup-compatibility/2006" xmlns:mv="urn:schemas-microsoft-com:mac:vml" xmlns:o="urn:schemas-microsoft-com:office:office" xmlns:r="http://schemas.openxmlformats.org/officeDocument/2006/relationships" xmlns:m="http://schemas.openxmlformats.org/officeDocument/2006/math" xmlns:v="urn:schemas-microsoft-com:vml" xmlns:wp14="http://schemas.microsoft.com/office/word/2010/wordprocessingDrawing" xmlns:wp="http://schemas.openxmlformats.org/drawingml/2006/wordprocessingDrawing" xmlns:w10="urn:schemas-microsoft-com:office:word" xmlns:w="http://schemas.openxmlformats.org/wordprocessingml/2006/main" xmlns:w14="http://schemas.microsoft.com/office/word/2010/wordml" xmlns:w15="http://schemas.microsoft.com/office/word/2012/wordml" xmlns:wpg="http://schemas.microsoft.com/office/word/2010/wordprocessingGroup" xmlns:wpi="http://schemas.microsoft.com/office/word/2010/wordprocessingInk" xmlns:wne="http://schemas.microsoft.com/office/word/2006/wordml" xmlns:wps="http://schemas.microsoft.com/office/word/2010/wordprocessingShape" mc:Ignorable="w14 w15 wp14">
-  <w:abstractNum w:abstractNumId="0">
+<w:numbering xmlns:wpc="http://schemas.microsoft.com/office/word/2010/wordprocessingCanvas" xmlns:cx="http://schemas.microsoft.com/office/drawing/2014/chartex" xmlns:cx1="http://schemas.microsoft.com/office/drawing/2015/9/8/chartex" xmlns:cx2="http://schemas.microsoft.com/office/drawing/2015/10/21/chartex" xmlns:cx3="http://schemas.microsoft.com/office/drawing/2016/5/9/chartex" xmlns:cx4="http://schemas.microsoft.com/office/drawing/2016/5/10/chartex" xmlns:cx5="http://schemas.microsoft.com/office/drawing/2016/5/11/chartex" xmlns:mc="http://schemas.openxmlformats.org/markup-compatibility/2006" xmlns:o="urn:schemas-microsoft-com:office:office" xmlns:r="http://schemas.openxmlformats.org/officeDocument/2006/relationships" xmlns:m="http://schemas.openxmlformats.org/officeDocument/2006/math" xmlns:v="urn:schemas-microsoft-com:vml" xmlns:wp14="http://schemas.microsoft.com/office/word/2010/wordprocessingDrawing" xmlns:wp="http://schemas.openxmlformats.org/drawingml/2006/wordprocessingDrawing" xmlns:w10="urn:schemas-microsoft-com:office:word" xmlns:w="http://schemas.openxmlformats.org/wordprocessingml/2006/main" xmlns:w14="http://schemas.microsoft.com/office/word/2010/wordml" xmlns:w15="http://schemas.microsoft.com/office/word/2012/wordml" xmlns:w16se="http://schemas.microsoft.com/office/word/2015/wordml/symex" xmlns:wpg="http://schemas.microsoft.com/office/word/2010/wordprocessingGroup" xmlns:wpi="http://schemas.microsoft.com/office/word/2010/wordprocessingInk" xmlns:wne="http://schemas.microsoft.com/office/word/2006/wordml" xmlns:wps="http://schemas.microsoft.com/office/word/2010/wordprocessingShape" mc:Ignorable="w14 w15 w16se wp14">
+  <w:abstractNum w:abstractNumId="0" w15:restartNumberingAfterBreak="0">
     <w:nsid w:val="0B4226CE"/>
     <w:multiLevelType w:val="multilevel"/>
     <w:tmpl w:val="040A001F"/>
@@ -2576,7 +2576,7 @@
       </w:pPr>
     </w:lvl>
   </w:abstractNum>
-  <w:abstractNum w:abstractNumId="1">
+  <w:abstractNum w:abstractNumId="1" w15:restartNumberingAfterBreak="0">
     <w:nsid w:val="1C297EEC"/>
     <w:multiLevelType w:val="multilevel"/>
     <w:tmpl w:val="040A001F"/>
@@ -2662,7 +2662,7 @@
       </w:pPr>
     </w:lvl>
   </w:abstractNum>
-  <w:abstractNum w:abstractNumId="2">
+  <w:abstractNum w:abstractNumId="2" w15:restartNumberingAfterBreak="0">
     <w:nsid w:val="2FB57391"/>
     <w:multiLevelType w:val="multilevel"/>
     <w:tmpl w:val="85BC032E"/>
@@ -2750,7 +2750,7 @@
       </w:rPr>
     </w:lvl>
   </w:abstractNum>
-  <w:abstractNum w:abstractNumId="3">
+  <w:abstractNum w:abstractNumId="3" w15:restartNumberingAfterBreak="0">
     <w:nsid w:val="31EB394F"/>
     <w:multiLevelType w:val="multilevel"/>
     <w:tmpl w:val="78BAF288"/>
@@ -2872,7 +2872,7 @@
       </w:pPr>
     </w:lvl>
   </w:abstractNum>
-  <w:abstractNum w:abstractNumId="4">
+  <w:abstractNum w:abstractNumId="4" w15:restartNumberingAfterBreak="0">
     <w:nsid w:val="33C36F9E"/>
     <w:multiLevelType w:val="multilevel"/>
     <w:tmpl w:val="8A520D4A"/>
@@ -2950,7 +2950,7 @@
       </w:rPr>
     </w:lvl>
   </w:abstractNum>
-  <w:abstractNum w:abstractNumId="5">
+  <w:abstractNum w:abstractNumId="5" w15:restartNumberingAfterBreak="0">
     <w:nsid w:val="44A401BA"/>
     <w:multiLevelType w:val="multilevel"/>
     <w:tmpl w:val="ED54710A"/>
@@ -3028,7 +3028,7 @@
       </w:rPr>
     </w:lvl>
   </w:abstractNum>
-  <w:abstractNum w:abstractNumId="6">
+  <w:abstractNum w:abstractNumId="6" w15:restartNumberingAfterBreak="0">
     <w:nsid w:val="4EC240D1"/>
     <w:multiLevelType w:val="hybridMultilevel"/>
     <w:tmpl w:val="C8867020"/>
@@ -3168,7 +3168,7 @@
       </w:rPr>
     </w:lvl>
   </w:abstractNum>
-  <w:abstractNum w:abstractNumId="7">
+  <w:abstractNum w:abstractNumId="7" w15:restartNumberingAfterBreak="0">
     <w:nsid w:val="4ED1000D"/>
     <w:multiLevelType w:val="multilevel"/>
     <w:tmpl w:val="040A001F"/>
@@ -3257,7 +3257,7 @@
       </w:pPr>
     </w:lvl>
   </w:abstractNum>
-  <w:abstractNum w:abstractNumId="8">
+  <w:abstractNum w:abstractNumId="8" w15:restartNumberingAfterBreak="0">
     <w:nsid w:val="5232204C"/>
     <w:multiLevelType w:val="hybridMultilevel"/>
     <w:tmpl w:val="F09AFC54"/>
@@ -3346,7 +3346,7 @@
       </w:pPr>
     </w:lvl>
   </w:abstractNum>
-  <w:abstractNum w:abstractNumId="9">
+  <w:abstractNum w:abstractNumId="9" w15:restartNumberingAfterBreak="0">
     <w:nsid w:val="5E53684F"/>
     <w:multiLevelType w:val="multilevel"/>
     <w:tmpl w:val="C81A0446"/>
@@ -3434,7 +3434,7 @@
       </w:rPr>
     </w:lvl>
   </w:abstractNum>
-  <w:abstractNum w:abstractNumId="10">
+  <w:abstractNum w:abstractNumId="10" w15:restartNumberingAfterBreak="0">
     <w:nsid w:val="638B22D7"/>
     <w:multiLevelType w:val="multilevel"/>
     <w:tmpl w:val="AD7284CA"/>
@@ -3521,7 +3521,7 @@
       </w:rPr>
     </w:lvl>
   </w:abstractNum>
-  <w:abstractNum w:abstractNumId="11">
+  <w:abstractNum w:abstractNumId="11" w15:restartNumberingAfterBreak="0">
     <w:nsid w:val="79C979CA"/>
     <w:multiLevelType w:val="multilevel"/>
     <w:tmpl w:val="040A001F"/>
@@ -3607,7 +3607,7 @@
       </w:pPr>
     </w:lvl>
   </w:abstractNum>
-  <w:abstractNum w:abstractNumId="12">
+  <w:abstractNum w:abstractNumId="12" w15:restartNumberingAfterBreak="0">
     <w:nsid w:val="7CC67D48"/>
     <w:multiLevelType w:val="multilevel"/>
     <w:tmpl w:val="040A001F"/>
@@ -3693,7 +3693,7 @@
       </w:pPr>
     </w:lvl>
   </w:abstractNum>
-  <w:abstractNum w:abstractNumId="13">
+  <w:abstractNum w:abstractNumId="13" w15:restartNumberingAfterBreak="0">
     <w:nsid w:val="7CD66303"/>
     <w:multiLevelType w:val="multilevel"/>
     <w:tmpl w:val="040A001F"/>
@@ -3779,7 +3779,7 @@
       </w:pPr>
     </w:lvl>
   </w:abstractNum>
-  <w:abstractNum w:abstractNumId="14">
+  <w:abstractNum w:abstractNumId="14" w15:restartNumberingAfterBreak="0">
     <w:nsid w:val="7D1860D7"/>
     <w:multiLevelType w:val="multilevel"/>
     <w:tmpl w:val="0C0A001F"/>
@@ -3938,7 +3938,7 @@
 </file>
 
 <file path=word/styles.xml><?xml version="1.0" encoding="utf-8"?>
-<w:styles xmlns:mc="http://schemas.openxmlformats.org/markup-compatibility/2006" xmlns:r="http://schemas.openxmlformats.org/officeDocument/2006/relationships" xmlns:w="http://schemas.openxmlformats.org/wordprocessingml/2006/main" xmlns:w14="http://schemas.microsoft.com/office/word/2010/wordml" xmlns:w15="http://schemas.microsoft.com/office/word/2012/wordml" mc:Ignorable="w14 w15">
+<w:styles xmlns:mc="http://schemas.openxmlformats.org/markup-compatibility/2006" xmlns:r="http://schemas.openxmlformats.org/officeDocument/2006/relationships" xmlns:w="http://schemas.openxmlformats.org/wordprocessingml/2006/main" xmlns:w14="http://schemas.microsoft.com/office/word/2010/wordml" xmlns:w15="http://schemas.microsoft.com/office/word/2012/wordml" xmlns:w16se="http://schemas.microsoft.com/office/word/2015/wordml/symex" mc:Ignorable="w14 w15 w16se">
   <w:docDefaults>
     <w:rPrDefault>
       <w:rPr>
@@ -3950,7 +3950,7 @@
     </w:rPrDefault>
     <w:pPrDefault/>
   </w:docDefaults>
-  <w:latentStyles w:defLockedState="0" w:defUIPriority="99" w:defSemiHidden="0" w:defUnhideWhenUsed="0" w:defQFormat="0" w:count="382">
+  <w:latentStyles w:defLockedState="0" w:defUIPriority="99" w:defSemiHidden="0" w:defUnhideWhenUsed="0" w:defQFormat="0" w:count="374">
     <w:lsdException w:name="Normal" w:uiPriority="0" w:qFormat="1"/>
     <w:lsdException w:name="heading 1" w:uiPriority="9" w:qFormat="1"/>
     <w:lsdException w:name="heading 2" w:semiHidden="1" w:uiPriority="9" w:unhideWhenUsed="1" w:qFormat="1"/>
@@ -4589,7 +4589,7 @@
       <w:contextualSpacing/>
     </w:pPr>
   </w:style>
-  <w:style w:type="paragraph" w:styleId="TtulodeTDC">
+  <w:style w:type="paragraph" w:styleId="TtuloTDC">
     <w:name w:val="TOC Heading"/>
     <w:basedOn w:val="Ttulo11"/>
     <w:next w:val="Normal"/>
@@ -4819,7 +4819,6 @@
     <w:uiPriority w:val="39"/>
     <w:rsid w:val="001949E3"/>
     <w:tblPr>
-      <w:tblInd w:w="0" w:type="dxa"/>
       <w:tblBorders>
         <w:top w:val="single" w:sz="4" w:space="0" w:color="auto"/>
         <w:left w:val="single" w:sz="4" w:space="0" w:color="auto"/>
@@ -4828,12 +4827,6 @@
         <w:insideH w:val="single" w:sz="4" w:space="0" w:color="auto"/>
         <w:insideV w:val="single" w:sz="4" w:space="0" w:color="auto"/>
       </w:tblBorders>
-      <w:tblCellMar>
-        <w:top w:w="0" w:type="dxa"/>
-        <w:left w:w="108" w:type="dxa"/>
-        <w:bottom w:w="0" w:type="dxa"/>
-        <w:right w:w="108" w:type="dxa"/>
-      </w:tblCellMar>
     </w:tblPr>
   </w:style>
   <w:style w:type="character" w:customStyle="1" w:styleId="Ttulo3Car">
@@ -5183,7 +5176,7 @@
 </file>
 
 <file path=customXml/itemProps1.xml><?xml version="1.0" encoding="utf-8"?>
-<ds:datastoreItem xmlns:ds="http://schemas.openxmlformats.org/officeDocument/2006/customXml" ds:itemID="{5143CD41-6E74-9C43-8A35-39965057D106}">
+<ds:datastoreItem xmlns:ds="http://schemas.openxmlformats.org/officeDocument/2006/customXml" ds:itemID="{849BAD71-B5AC-496A-9087-14C4871D371A}">
   <ds:schemaRefs>
     <ds:schemaRef ds:uri="http://schemas.openxmlformats.org/officeDocument/2006/bibliography"/>
   </ds:schemaRefs>
